--- a/private/ext/vendor/las93/attila/Attila_tutoriel.docx
+++ b/private/ext/vendor/las93/attila/Attila_tutoriel.docx
@@ -2041,6 +2041,15 @@
           <w:szCs w:val="24"/>
           <w:lang w:val="fr-FR"/>
         </w:rPr>
+        <w:t xml:space="preserve"> (également disponible sur le modèle)</w:t>
+      </w:r>
+      <w:r>
+        <w:rPr>
+          <w:rFonts w:cs="Miriam"/>
+          <w:sz w:val="24"/>
+          <w:szCs w:val="24"/>
+          <w:lang w:val="fr-FR"/>
+        </w:rPr>
         <w:t> :</w:t>
       </w:r>
     </w:p>
@@ -2146,7 +2155,6 @@
                 <w:kern w:val="0"/>
                 <w:lang w:val="fr-FR" w:eastAsia="ja-JP"/>
               </w:rPr>
-              <w:lastRenderedPageBreak/>
               <w:t xml:space="preserve">    </w:t>
             </w:r>
           </w:p>
@@ -2169,7 +2177,6 @@
           <w:szCs w:val="24"/>
           <w:lang w:val="fr-FR"/>
         </w:rPr>
-        <w:lastRenderedPageBreak/>
         <w:t>2</w:t>
       </w:r>
       <w:r>
@@ -2279,6 +2286,15 @@
           <w:lang w:val="fr-FR"/>
         </w:rPr>
         <w:t>e</w:t>
+      </w:r>
+      <w:r>
+        <w:rPr>
+          <w:rFonts w:cs="Miriam"/>
+          <w:sz w:val="24"/>
+          <w:szCs w:val="24"/>
+          <w:lang w:val="fr-FR"/>
+        </w:rPr>
+        <w:t xml:space="preserve"> (également disponible sur le modèle) </w:t>
       </w:r>
       <w:r>
         <w:rPr>
@@ -3381,41 +3397,4169 @@
     </w:tbl>
     <w:p>
       <w:pPr>
+        <w:pStyle w:val="Titre2"/>
+        <w:rPr>
+          <w:lang w:val="fr-FR"/>
+        </w:rPr>
+      </w:pPr>
+      <w:r>
+        <w:rPr>
+          <w:rFonts w:cs="Miriam"/>
+          <w:sz w:val="24"/>
+          <w:szCs w:val="24"/>
+          <w:lang w:val="fr-FR"/>
+        </w:rPr>
+        <w:t>Automatisation des jointures many to many</w:t>
+      </w:r>
+    </w:p>
+    <w:p>
+      <w:pPr>
+        <w:rPr>
+          <w:rFonts w:cs="Miriam"/>
+          <w:b/>
+          <w:color w:val="FF0000"/>
+          <w:lang w:val="fr-FR"/>
+        </w:rPr>
+      </w:pPr>
+      <w:r>
+        <w:rPr>
+          <w:rFonts w:cs="Miriam"/>
+          <w:b/>
+          <w:color w:val="FF0000"/>
+          <w:lang w:val="fr-FR"/>
+        </w:rPr>
+        <w:t>Disponibilité</w:t>
+      </w:r>
+      <w:r>
+        <w:rPr>
+          <w:rFonts w:cs="Miriam"/>
+          <w:b/>
+          <w:color w:val="FF0000"/>
+          <w:lang w:val="fr-FR"/>
+        </w:rPr>
+        <w:t> : Attila 1.0.0-beta2</w:t>
+      </w:r>
+    </w:p>
+    <w:p>
+      <w:pPr>
         <w:pStyle w:val="NormalWeb"/>
         <w:shd w:val="clear" w:color="auto" w:fill="FFFFFF"/>
         <w:spacing w:before="0" w:after="255"/>
         <w:rPr>
           <w:rFonts w:asciiTheme="minorHAnsi" w:hAnsiTheme="minorHAnsi" w:cs="Miriam"/>
           <w:szCs w:val="24"/>
-        </w:rPr>
-      </w:pPr>
+          <w:lang w:val="fr-FR"/>
+        </w:rPr>
+      </w:pPr>
+      <w:r>
+        <w:rPr>
+          <w:rFonts w:asciiTheme="minorHAnsi" w:hAnsiTheme="minorHAnsi" w:cs="Miriam"/>
+          <w:szCs w:val="24"/>
+          <w:lang w:val="fr-FR"/>
+        </w:rPr>
+        <w:t xml:space="preserve">Attila vous propose de créer </w:t>
+      </w:r>
+      <w:r>
+        <w:rPr>
+          <w:rFonts w:asciiTheme="minorHAnsi" w:hAnsiTheme="minorHAnsi" w:cs="Miriam"/>
+          <w:szCs w:val="24"/>
+          <w:lang w:val="fr-FR"/>
+        </w:rPr>
+        <w:t>vos tables et vos entités de type many to many automatiquement. Pour cela il suffit de rajouter le champ « many_to_many » sur la clé primaire de la table en indiquant la table sur laquelle vous voulez faire ce type de jointure. Voici un exemple ci-dessous :</w:t>
+      </w:r>
+    </w:p>
+    <w:tbl>
+      <w:tblPr>
+        <w:tblStyle w:val="Grilledutableau"/>
+        <w:tblW w:w="0" w:type="auto"/>
+        <w:shd w:val="clear" w:color="auto" w:fill="000000" w:themeFill="text1"/>
+        <w:tblLook w:val="04A0" w:firstRow="1" w:lastRow="0" w:firstColumn="1" w:lastColumn="0" w:noHBand="0" w:noVBand="1"/>
+      </w:tblPr>
+      <w:tblGrid>
+        <w:gridCol w:w="9211"/>
+      </w:tblGrid>
+      <w:tr>
+        <w:tc>
+          <w:tcPr>
+            <w:tcW w:w="9211" w:type="dxa"/>
+            <w:shd w:val="clear" w:color="auto" w:fill="000000" w:themeFill="text1"/>
+          </w:tcPr>
+          <w:p>
+            <w:pPr>
+              <w:autoSpaceDE w:val="0"/>
+              <w:autoSpaceDN w:val="0"/>
+              <w:adjustRightInd w:val="0"/>
+              <w:spacing w:before="0" w:after="0" w:line="240" w:lineRule="auto"/>
+              <w:rPr>
+                <w:rFonts w:ascii="Courier New" w:eastAsiaTheme="minorEastAsia" w:hAnsi="Courier New" w:cs="Courier New"/>
+                <w:color w:val="FFFFFF" w:themeColor="background1"/>
+                <w:kern w:val="0"/>
+                <w:sz w:val="16"/>
+                <w:szCs w:val="16"/>
+                <w:lang w:eastAsia="ja-JP"/>
+              </w:rPr>
+            </w:pPr>
+          </w:p>
+          <w:p>
+            <w:pPr>
+              <w:autoSpaceDE w:val="0"/>
+              <w:autoSpaceDN w:val="0"/>
+              <w:adjustRightInd w:val="0"/>
+              <w:spacing w:before="0" w:after="0" w:line="240" w:lineRule="auto"/>
+              <w:rPr>
+                <w:rFonts w:ascii="Courier New" w:eastAsiaTheme="minorEastAsia" w:hAnsi="Courier New" w:cs="Courier New"/>
+                <w:color w:val="FFFFFF" w:themeColor="background1"/>
+                <w:kern w:val="0"/>
+                <w:sz w:val="16"/>
+                <w:szCs w:val="16"/>
+                <w:lang w:eastAsia="ja-JP"/>
+              </w:rPr>
+            </w:pPr>
+            <w:r>
+              <w:rPr>
+                <w:rFonts w:ascii="Courier New" w:eastAsiaTheme="minorEastAsia" w:hAnsi="Courier New" w:cs="Courier New"/>
+                <w:color w:val="FFFFFF" w:themeColor="background1"/>
+                <w:kern w:val="0"/>
+                <w:sz w:val="16"/>
+                <w:szCs w:val="16"/>
+                <w:lang w:eastAsia="ja-JP"/>
+              </w:rPr>
+              <w:t xml:space="preserve">            "tables": {</w:t>
+            </w:r>
+          </w:p>
+          <w:p>
+            <w:pPr>
+              <w:autoSpaceDE w:val="0"/>
+              <w:autoSpaceDN w:val="0"/>
+              <w:adjustRightInd w:val="0"/>
+              <w:spacing w:before="0" w:after="0" w:line="240" w:lineRule="auto"/>
+              <w:rPr>
+                <w:rFonts w:ascii="Courier New" w:eastAsiaTheme="minorEastAsia" w:hAnsi="Courier New" w:cs="Courier New"/>
+                <w:color w:val="FFFFFF" w:themeColor="background1"/>
+                <w:kern w:val="0"/>
+                <w:sz w:val="16"/>
+                <w:szCs w:val="16"/>
+                <w:lang w:eastAsia="ja-JP"/>
+              </w:rPr>
+            </w:pPr>
+            <w:r>
+              <w:rPr>
+                <w:rFonts w:ascii="Courier New" w:eastAsiaTheme="minorEastAsia" w:hAnsi="Courier New" w:cs="Courier New"/>
+                <w:color w:val="FFFFFF" w:themeColor="background1"/>
+                <w:kern w:val="0"/>
+                <w:sz w:val="16"/>
+                <w:szCs w:val="16"/>
+                <w:lang w:eastAsia="ja-JP"/>
+              </w:rPr>
+              <w:t xml:space="preserve">                "attribute": {</w:t>
+            </w:r>
+          </w:p>
+          <w:p>
+            <w:pPr>
+              <w:autoSpaceDE w:val="0"/>
+              <w:autoSpaceDN w:val="0"/>
+              <w:adjustRightInd w:val="0"/>
+              <w:spacing w:before="0" w:after="0" w:line="240" w:lineRule="auto"/>
+              <w:rPr>
+                <w:rFonts w:ascii="Courier New" w:eastAsiaTheme="minorEastAsia" w:hAnsi="Courier New" w:cs="Courier New"/>
+                <w:color w:val="FFFFFF" w:themeColor="background1"/>
+                <w:kern w:val="0"/>
+                <w:sz w:val="16"/>
+                <w:szCs w:val="16"/>
+                <w:lang w:eastAsia="ja-JP"/>
+              </w:rPr>
+            </w:pPr>
+            <w:r>
+              <w:rPr>
+                <w:rFonts w:ascii="Courier New" w:eastAsiaTheme="minorEastAsia" w:hAnsi="Courier New" w:cs="Courier New"/>
+                <w:color w:val="FFFFFF" w:themeColor="background1"/>
+                <w:kern w:val="0"/>
+                <w:sz w:val="16"/>
+                <w:szCs w:val="16"/>
+                <w:lang w:eastAsia="ja-JP"/>
+              </w:rPr>
+              <w:t xml:space="preserve">                    "fields": {</w:t>
+            </w:r>
+          </w:p>
+          <w:p>
+            <w:pPr>
+              <w:autoSpaceDE w:val="0"/>
+              <w:autoSpaceDN w:val="0"/>
+              <w:adjustRightInd w:val="0"/>
+              <w:spacing w:before="0" w:after="0" w:line="240" w:lineRule="auto"/>
+              <w:rPr>
+                <w:rFonts w:ascii="Courier New" w:eastAsiaTheme="minorEastAsia" w:hAnsi="Courier New" w:cs="Courier New"/>
+                <w:color w:val="FFFFFF" w:themeColor="background1"/>
+                <w:kern w:val="0"/>
+                <w:sz w:val="16"/>
+                <w:szCs w:val="16"/>
+                <w:lang w:eastAsia="ja-JP"/>
+              </w:rPr>
+            </w:pPr>
+            <w:r>
+              <w:rPr>
+                <w:rFonts w:ascii="Courier New" w:eastAsiaTheme="minorEastAsia" w:hAnsi="Courier New" w:cs="Courier New"/>
+                <w:color w:val="FFFFFF" w:themeColor="background1"/>
+                <w:kern w:val="0"/>
+                <w:sz w:val="16"/>
+                <w:szCs w:val="16"/>
+                <w:lang w:eastAsia="ja-JP"/>
+              </w:rPr>
+              <w:t xml:space="preserve">                        "id": {</w:t>
+            </w:r>
+          </w:p>
+          <w:p>
+            <w:pPr>
+              <w:autoSpaceDE w:val="0"/>
+              <w:autoSpaceDN w:val="0"/>
+              <w:adjustRightInd w:val="0"/>
+              <w:spacing w:before="0" w:after="0" w:line="240" w:lineRule="auto"/>
+              <w:rPr>
+                <w:rFonts w:ascii="Courier New" w:eastAsiaTheme="minorEastAsia" w:hAnsi="Courier New" w:cs="Courier New"/>
+                <w:color w:val="FFFFFF" w:themeColor="background1"/>
+                <w:kern w:val="0"/>
+                <w:sz w:val="16"/>
+                <w:szCs w:val="16"/>
+                <w:lang w:eastAsia="ja-JP"/>
+              </w:rPr>
+            </w:pPr>
+            <w:r>
+              <w:rPr>
+                <w:rFonts w:ascii="Courier New" w:eastAsiaTheme="minorEastAsia" w:hAnsi="Courier New" w:cs="Courier New"/>
+                <w:color w:val="FFFFFF" w:themeColor="background1"/>
+                <w:kern w:val="0"/>
+                <w:sz w:val="16"/>
+                <w:szCs w:val="16"/>
+                <w:lang w:eastAsia="ja-JP"/>
+              </w:rPr>
+              <w:t xml:space="preserve">                            "type": "int",</w:t>
+            </w:r>
+          </w:p>
+          <w:p>
+            <w:pPr>
+              <w:autoSpaceDE w:val="0"/>
+              <w:autoSpaceDN w:val="0"/>
+              <w:adjustRightInd w:val="0"/>
+              <w:spacing w:before="0" w:after="0" w:line="240" w:lineRule="auto"/>
+              <w:rPr>
+                <w:rFonts w:ascii="Courier New" w:eastAsiaTheme="minorEastAsia" w:hAnsi="Courier New" w:cs="Courier New"/>
+                <w:color w:val="FFFFFF" w:themeColor="background1"/>
+                <w:kern w:val="0"/>
+                <w:sz w:val="16"/>
+                <w:szCs w:val="16"/>
+                <w:lang w:eastAsia="ja-JP"/>
+              </w:rPr>
+            </w:pPr>
+            <w:r>
+              <w:rPr>
+                <w:rFonts w:ascii="Courier New" w:eastAsiaTheme="minorEastAsia" w:hAnsi="Courier New" w:cs="Courier New"/>
+                <w:color w:val="FFFFFF" w:themeColor="background1"/>
+                <w:kern w:val="0"/>
+                <w:sz w:val="16"/>
+                <w:szCs w:val="16"/>
+                <w:lang w:eastAsia="ja-JP"/>
+              </w:rPr>
+              <w:t xml:space="preserve">                            "key": "primary",</w:t>
+            </w:r>
+          </w:p>
+          <w:p>
+            <w:pPr>
+              <w:autoSpaceDE w:val="0"/>
+              <w:autoSpaceDN w:val="0"/>
+              <w:adjustRightInd w:val="0"/>
+              <w:spacing w:before="0" w:after="0" w:line="240" w:lineRule="auto"/>
+              <w:rPr>
+                <w:rFonts w:ascii="Courier New" w:eastAsiaTheme="minorEastAsia" w:hAnsi="Courier New" w:cs="Courier New"/>
+                <w:color w:val="FFFFFF" w:themeColor="background1"/>
+                <w:kern w:val="0"/>
+                <w:sz w:val="16"/>
+                <w:szCs w:val="16"/>
+                <w:lang w:eastAsia="ja-JP"/>
+              </w:rPr>
+            </w:pPr>
+            <w:r>
+              <w:rPr>
+                <w:rFonts w:ascii="Courier New" w:eastAsiaTheme="minorEastAsia" w:hAnsi="Courier New" w:cs="Courier New"/>
+                <w:color w:val="FFFFFF" w:themeColor="background1"/>
+                <w:kern w:val="0"/>
+                <w:sz w:val="16"/>
+                <w:szCs w:val="16"/>
+                <w:lang w:eastAsia="ja-JP"/>
+              </w:rPr>
+              <w:t xml:space="preserve">                            "null": false,</w:t>
+            </w:r>
+          </w:p>
+          <w:p>
+            <w:pPr>
+              <w:autoSpaceDE w:val="0"/>
+              <w:autoSpaceDN w:val="0"/>
+              <w:adjustRightInd w:val="0"/>
+              <w:spacing w:before="0" w:after="0" w:line="240" w:lineRule="auto"/>
+              <w:rPr>
+                <w:rFonts w:ascii="Courier New" w:eastAsiaTheme="minorEastAsia" w:hAnsi="Courier New" w:cs="Courier New"/>
+                <w:color w:val="FFFFFF" w:themeColor="background1"/>
+                <w:kern w:val="0"/>
+                <w:sz w:val="16"/>
+                <w:szCs w:val="16"/>
+                <w:lang w:eastAsia="ja-JP"/>
+              </w:rPr>
+            </w:pPr>
+            <w:r>
+              <w:rPr>
+                <w:rFonts w:ascii="Courier New" w:eastAsiaTheme="minorEastAsia" w:hAnsi="Courier New" w:cs="Courier New"/>
+                <w:color w:val="FFFFFF" w:themeColor="background1"/>
+                <w:kern w:val="0"/>
+                <w:sz w:val="16"/>
+                <w:szCs w:val="16"/>
+                <w:lang w:eastAsia="ja-JP"/>
+              </w:rPr>
+              <w:t xml:space="preserve">                            "unsigned": true,</w:t>
+            </w:r>
+          </w:p>
+          <w:p>
+            <w:pPr>
+              <w:autoSpaceDE w:val="0"/>
+              <w:autoSpaceDN w:val="0"/>
+              <w:adjustRightInd w:val="0"/>
+              <w:spacing w:before="0" w:after="0" w:line="240" w:lineRule="auto"/>
+              <w:rPr>
+                <w:rFonts w:ascii="Courier New" w:eastAsiaTheme="minorEastAsia" w:hAnsi="Courier New" w:cs="Courier New"/>
+                <w:color w:val="FFFFFF" w:themeColor="background1"/>
+                <w:kern w:val="0"/>
+                <w:sz w:val="16"/>
+                <w:szCs w:val="16"/>
+                <w:lang w:eastAsia="ja-JP"/>
+              </w:rPr>
+            </w:pPr>
+            <w:r>
+              <w:rPr>
+                <w:rFonts w:ascii="Courier New" w:eastAsiaTheme="minorEastAsia" w:hAnsi="Courier New" w:cs="Courier New"/>
+                <w:color w:val="FFFFFF" w:themeColor="background1"/>
+                <w:kern w:val="0"/>
+                <w:sz w:val="16"/>
+                <w:szCs w:val="16"/>
+                <w:lang w:eastAsia="ja-JP"/>
+              </w:rPr>
+              <w:t xml:space="preserve">                            "autoincrement": true,</w:t>
+            </w:r>
+          </w:p>
+          <w:p>
+            <w:pPr>
+              <w:autoSpaceDE w:val="0"/>
+              <w:autoSpaceDN w:val="0"/>
+              <w:adjustRightInd w:val="0"/>
+              <w:spacing w:before="0" w:after="0" w:line="240" w:lineRule="auto"/>
+              <w:rPr>
+                <w:rFonts w:ascii="Courier New" w:eastAsiaTheme="minorEastAsia" w:hAnsi="Courier New" w:cs="Courier New"/>
+                <w:b/>
+                <w:color w:val="FFFF00"/>
+                <w:kern w:val="0"/>
+                <w:sz w:val="16"/>
+                <w:szCs w:val="16"/>
+                <w:lang w:eastAsia="ja-JP"/>
+              </w:rPr>
+            </w:pPr>
+            <w:r>
+              <w:rPr>
+                <w:rFonts w:ascii="Courier New" w:eastAsiaTheme="minorEastAsia" w:hAnsi="Courier New" w:cs="Courier New"/>
+                <w:b/>
+                <w:color w:val="FFFF00"/>
+                <w:kern w:val="0"/>
+                <w:sz w:val="16"/>
+                <w:szCs w:val="16"/>
+                <w:lang w:eastAsia="ja-JP"/>
+              </w:rPr>
+              <w:t xml:space="preserve">                            "many_to_many": "category"</w:t>
+            </w:r>
+          </w:p>
+          <w:p>
+            <w:pPr>
+              <w:autoSpaceDE w:val="0"/>
+              <w:autoSpaceDN w:val="0"/>
+              <w:adjustRightInd w:val="0"/>
+              <w:spacing w:before="0" w:after="0" w:line="240" w:lineRule="auto"/>
+              <w:rPr>
+                <w:rFonts w:ascii="Courier New" w:eastAsiaTheme="minorEastAsia" w:hAnsi="Courier New" w:cs="Courier New"/>
+                <w:color w:val="FFFFFF" w:themeColor="background1"/>
+                <w:kern w:val="0"/>
+                <w:sz w:val="16"/>
+                <w:szCs w:val="16"/>
+                <w:lang w:eastAsia="ja-JP"/>
+              </w:rPr>
+            </w:pPr>
+            <w:r>
+              <w:rPr>
+                <w:rFonts w:ascii="Courier New" w:eastAsiaTheme="minorEastAsia" w:hAnsi="Courier New" w:cs="Courier New"/>
+                <w:color w:val="FFFFFF" w:themeColor="background1"/>
+                <w:kern w:val="0"/>
+                <w:sz w:val="16"/>
+                <w:szCs w:val="16"/>
+                <w:lang w:eastAsia="ja-JP"/>
+              </w:rPr>
+              <w:t xml:space="preserve">                        },</w:t>
+            </w:r>
+          </w:p>
+          <w:p>
+            <w:pPr>
+              <w:autoSpaceDE w:val="0"/>
+              <w:autoSpaceDN w:val="0"/>
+              <w:adjustRightInd w:val="0"/>
+              <w:spacing w:before="0" w:after="0" w:line="240" w:lineRule="auto"/>
+              <w:rPr>
+                <w:rFonts w:ascii="Courier New" w:eastAsiaTheme="minorEastAsia" w:hAnsi="Courier New" w:cs="Courier New"/>
+                <w:color w:val="FFFFFF" w:themeColor="background1"/>
+                <w:kern w:val="0"/>
+                <w:sz w:val="16"/>
+                <w:szCs w:val="16"/>
+                <w:lang w:eastAsia="ja-JP"/>
+              </w:rPr>
+            </w:pPr>
+            <w:r>
+              <w:rPr>
+                <w:rFonts w:ascii="Courier New" w:eastAsiaTheme="minorEastAsia" w:hAnsi="Courier New" w:cs="Courier New"/>
+                <w:color w:val="FFFFFF" w:themeColor="background1"/>
+                <w:kern w:val="0"/>
+                <w:sz w:val="16"/>
+                <w:szCs w:val="16"/>
+                <w:lang w:eastAsia="ja-JP"/>
+              </w:rPr>
+              <w:t xml:space="preserve">                        "name": {</w:t>
+            </w:r>
+          </w:p>
+          <w:p>
+            <w:pPr>
+              <w:autoSpaceDE w:val="0"/>
+              <w:autoSpaceDN w:val="0"/>
+              <w:adjustRightInd w:val="0"/>
+              <w:spacing w:before="0" w:after="0" w:line="240" w:lineRule="auto"/>
+              <w:rPr>
+                <w:rFonts w:ascii="Courier New" w:eastAsiaTheme="minorEastAsia" w:hAnsi="Courier New" w:cs="Courier New"/>
+                <w:color w:val="FFFFFF" w:themeColor="background1"/>
+                <w:kern w:val="0"/>
+                <w:sz w:val="16"/>
+                <w:szCs w:val="16"/>
+                <w:lang w:eastAsia="ja-JP"/>
+              </w:rPr>
+            </w:pPr>
+            <w:r>
+              <w:rPr>
+                <w:rFonts w:ascii="Courier New" w:eastAsiaTheme="minorEastAsia" w:hAnsi="Courier New" w:cs="Courier New"/>
+                <w:color w:val="FFFFFF" w:themeColor="background1"/>
+                <w:kern w:val="0"/>
+                <w:sz w:val="16"/>
+                <w:szCs w:val="16"/>
+                <w:lang w:eastAsia="ja-JP"/>
+              </w:rPr>
+              <w:t xml:space="preserve">                            "type": "varchar",</w:t>
+            </w:r>
+          </w:p>
+          <w:p>
+            <w:pPr>
+              <w:autoSpaceDE w:val="0"/>
+              <w:autoSpaceDN w:val="0"/>
+              <w:adjustRightInd w:val="0"/>
+              <w:spacing w:before="0" w:after="0" w:line="240" w:lineRule="auto"/>
+              <w:rPr>
+                <w:rFonts w:ascii="Courier New" w:eastAsiaTheme="minorEastAsia" w:hAnsi="Courier New" w:cs="Courier New"/>
+                <w:color w:val="FFFFFF" w:themeColor="background1"/>
+                <w:kern w:val="0"/>
+                <w:sz w:val="16"/>
+                <w:szCs w:val="16"/>
+                <w:lang w:eastAsia="ja-JP"/>
+              </w:rPr>
+            </w:pPr>
+            <w:r>
+              <w:rPr>
+                <w:rFonts w:ascii="Courier New" w:eastAsiaTheme="minorEastAsia" w:hAnsi="Courier New" w:cs="Courier New"/>
+                <w:color w:val="FFFFFF" w:themeColor="background1"/>
+                <w:kern w:val="0"/>
+                <w:sz w:val="16"/>
+                <w:szCs w:val="16"/>
+                <w:lang w:eastAsia="ja-JP"/>
+              </w:rPr>
+              <w:t xml:space="preserve">                            "value": 100,</w:t>
+            </w:r>
+          </w:p>
+          <w:p>
+            <w:pPr>
+              <w:autoSpaceDE w:val="0"/>
+              <w:autoSpaceDN w:val="0"/>
+              <w:adjustRightInd w:val="0"/>
+              <w:spacing w:before="0" w:after="0" w:line="240" w:lineRule="auto"/>
+              <w:rPr>
+                <w:rFonts w:ascii="Courier New" w:eastAsiaTheme="minorEastAsia" w:hAnsi="Courier New" w:cs="Courier New"/>
+                <w:color w:val="FFFFFF" w:themeColor="background1"/>
+                <w:kern w:val="0"/>
+                <w:sz w:val="16"/>
+                <w:szCs w:val="16"/>
+                <w:lang w:eastAsia="ja-JP"/>
+              </w:rPr>
+            </w:pPr>
+            <w:r>
+              <w:rPr>
+                <w:rFonts w:ascii="Courier New" w:eastAsiaTheme="minorEastAsia" w:hAnsi="Courier New" w:cs="Courier New"/>
+                <w:color w:val="FFFFFF" w:themeColor="background1"/>
+                <w:kern w:val="0"/>
+                <w:sz w:val="16"/>
+                <w:szCs w:val="16"/>
+                <w:lang w:eastAsia="ja-JP"/>
+              </w:rPr>
+              <w:t xml:space="preserve">                            "null": false</w:t>
+            </w:r>
+          </w:p>
+          <w:p>
+            <w:pPr>
+              <w:autoSpaceDE w:val="0"/>
+              <w:autoSpaceDN w:val="0"/>
+              <w:adjustRightInd w:val="0"/>
+              <w:spacing w:before="0" w:after="0" w:line="240" w:lineRule="auto"/>
+              <w:rPr>
+                <w:rFonts w:ascii="Courier New" w:eastAsiaTheme="minorEastAsia" w:hAnsi="Courier New" w:cs="Courier New"/>
+                <w:color w:val="FFFFFF" w:themeColor="background1"/>
+                <w:kern w:val="0"/>
+                <w:sz w:val="16"/>
+                <w:szCs w:val="16"/>
+                <w:lang w:eastAsia="ja-JP"/>
+              </w:rPr>
+            </w:pPr>
+            <w:r>
+              <w:rPr>
+                <w:rFonts w:ascii="Courier New" w:eastAsiaTheme="minorEastAsia" w:hAnsi="Courier New" w:cs="Courier New"/>
+                <w:color w:val="FFFFFF" w:themeColor="background1"/>
+                <w:kern w:val="0"/>
+                <w:sz w:val="16"/>
+                <w:szCs w:val="16"/>
+                <w:lang w:eastAsia="ja-JP"/>
+              </w:rPr>
+              <w:t xml:space="preserve">                        },</w:t>
+            </w:r>
+          </w:p>
+          <w:p>
+            <w:pPr>
+              <w:autoSpaceDE w:val="0"/>
+              <w:autoSpaceDN w:val="0"/>
+              <w:adjustRightInd w:val="0"/>
+              <w:spacing w:before="0" w:after="0" w:line="240" w:lineRule="auto"/>
+              <w:rPr>
+                <w:rFonts w:ascii="Courier New" w:eastAsiaTheme="minorEastAsia" w:hAnsi="Courier New" w:cs="Courier New"/>
+                <w:color w:val="FFFFFF" w:themeColor="background1"/>
+                <w:kern w:val="0"/>
+                <w:sz w:val="16"/>
+                <w:szCs w:val="16"/>
+                <w:lang w:eastAsia="ja-JP"/>
+              </w:rPr>
+            </w:pPr>
+            <w:r>
+              <w:rPr>
+                <w:rFonts w:ascii="Courier New" w:eastAsiaTheme="minorEastAsia" w:hAnsi="Courier New" w:cs="Courier New"/>
+                <w:color w:val="FFFFFF" w:themeColor="background1"/>
+                <w:kern w:val="0"/>
+                <w:sz w:val="16"/>
+                <w:szCs w:val="16"/>
+                <w:lang w:eastAsia="ja-JP"/>
+              </w:rPr>
+              <w:t xml:space="preserve">                        "type": {</w:t>
+            </w:r>
+          </w:p>
+          <w:p>
+            <w:pPr>
+              <w:autoSpaceDE w:val="0"/>
+              <w:autoSpaceDN w:val="0"/>
+              <w:adjustRightInd w:val="0"/>
+              <w:spacing w:before="0" w:after="0" w:line="240" w:lineRule="auto"/>
+              <w:rPr>
+                <w:rFonts w:ascii="Courier New" w:eastAsiaTheme="minorEastAsia" w:hAnsi="Courier New" w:cs="Courier New"/>
+                <w:color w:val="FFFFFF" w:themeColor="background1"/>
+                <w:kern w:val="0"/>
+                <w:sz w:val="16"/>
+                <w:szCs w:val="16"/>
+                <w:lang w:eastAsia="ja-JP"/>
+              </w:rPr>
+            </w:pPr>
+            <w:r>
+              <w:rPr>
+                <w:rFonts w:ascii="Courier New" w:eastAsiaTheme="minorEastAsia" w:hAnsi="Courier New" w:cs="Courier New"/>
+                <w:color w:val="FFFFFF" w:themeColor="background1"/>
+                <w:kern w:val="0"/>
+                <w:sz w:val="16"/>
+                <w:szCs w:val="16"/>
+                <w:lang w:eastAsia="ja-JP"/>
+              </w:rPr>
+              <w:t xml:space="preserve">                            "type": "enum",</w:t>
+            </w:r>
+          </w:p>
+          <w:p>
+            <w:pPr>
+              <w:autoSpaceDE w:val="0"/>
+              <w:autoSpaceDN w:val="0"/>
+              <w:adjustRightInd w:val="0"/>
+              <w:spacing w:before="0" w:after="0" w:line="240" w:lineRule="auto"/>
+              <w:rPr>
+                <w:rFonts w:ascii="Courier New" w:eastAsiaTheme="minorEastAsia" w:hAnsi="Courier New" w:cs="Courier New"/>
+                <w:color w:val="FFFFFF" w:themeColor="background1"/>
+                <w:kern w:val="0"/>
+                <w:sz w:val="16"/>
+                <w:szCs w:val="16"/>
+                <w:lang w:eastAsia="ja-JP"/>
+              </w:rPr>
+            </w:pPr>
+            <w:r>
+              <w:rPr>
+                <w:rFonts w:ascii="Courier New" w:eastAsiaTheme="minorEastAsia" w:hAnsi="Courier New" w:cs="Courier New"/>
+                <w:color w:val="FFFFFF" w:themeColor="background1"/>
+                <w:kern w:val="0"/>
+                <w:sz w:val="16"/>
+                <w:szCs w:val="16"/>
+                <w:lang w:eastAsia="ja-JP"/>
+              </w:rPr>
+              <w:t xml:space="preserve">                            "values": [ "predefined", "free" ],</w:t>
+            </w:r>
+          </w:p>
+          <w:p>
+            <w:pPr>
+              <w:autoSpaceDE w:val="0"/>
+              <w:autoSpaceDN w:val="0"/>
+              <w:adjustRightInd w:val="0"/>
+              <w:spacing w:before="0" w:after="0" w:line="240" w:lineRule="auto"/>
+              <w:rPr>
+                <w:rFonts w:ascii="Courier New" w:eastAsiaTheme="minorEastAsia" w:hAnsi="Courier New" w:cs="Courier New"/>
+                <w:color w:val="FFFFFF" w:themeColor="background1"/>
+                <w:kern w:val="0"/>
+                <w:sz w:val="16"/>
+                <w:szCs w:val="16"/>
+                <w:lang w:eastAsia="ja-JP"/>
+              </w:rPr>
+            </w:pPr>
+            <w:r>
+              <w:rPr>
+                <w:rFonts w:ascii="Courier New" w:eastAsiaTheme="minorEastAsia" w:hAnsi="Courier New" w:cs="Courier New"/>
+                <w:color w:val="FFFFFF" w:themeColor="background1"/>
+                <w:kern w:val="0"/>
+                <w:sz w:val="16"/>
+                <w:szCs w:val="16"/>
+                <w:lang w:eastAsia="ja-JP"/>
+              </w:rPr>
+              <w:t xml:space="preserve">                            </w:t>
+            </w:r>
+            <w:r>
+              <w:rPr>
+                <w:rFonts w:ascii="Courier New" w:eastAsiaTheme="minorEastAsia" w:hAnsi="Courier New" w:cs="Courier New"/>
+                <w:color w:val="FFFFFF" w:themeColor="background1"/>
+                <w:kern w:val="0"/>
+                <w:sz w:val="16"/>
+                <w:szCs w:val="16"/>
+                <w:lang w:eastAsia="ja-JP"/>
+              </w:rPr>
+              <w:t>"null": false</w:t>
+            </w:r>
+          </w:p>
+          <w:p>
+            <w:pPr>
+              <w:autoSpaceDE w:val="0"/>
+              <w:autoSpaceDN w:val="0"/>
+              <w:adjustRightInd w:val="0"/>
+              <w:spacing w:before="0" w:after="0" w:line="240" w:lineRule="auto"/>
+              <w:rPr>
+                <w:rFonts w:ascii="Courier New" w:eastAsiaTheme="minorEastAsia" w:hAnsi="Courier New" w:cs="Courier New"/>
+                <w:color w:val="FFFFFF" w:themeColor="background1"/>
+                <w:kern w:val="0"/>
+                <w:sz w:val="16"/>
+                <w:szCs w:val="16"/>
+                <w:lang w:eastAsia="ja-JP"/>
+              </w:rPr>
+            </w:pPr>
+            <w:r>
+              <w:rPr>
+                <w:rFonts w:ascii="Courier New" w:eastAsiaTheme="minorEastAsia" w:hAnsi="Courier New" w:cs="Courier New"/>
+                <w:color w:val="FFFFFF" w:themeColor="background1"/>
+                <w:kern w:val="0"/>
+                <w:sz w:val="16"/>
+                <w:szCs w:val="16"/>
+                <w:lang w:eastAsia="ja-JP"/>
+              </w:rPr>
+              <w:t xml:space="preserve">                        }</w:t>
+            </w:r>
+          </w:p>
+          <w:p>
+            <w:pPr>
+              <w:autoSpaceDE w:val="0"/>
+              <w:autoSpaceDN w:val="0"/>
+              <w:adjustRightInd w:val="0"/>
+              <w:spacing w:before="0" w:after="0" w:line="240" w:lineRule="auto"/>
+              <w:rPr>
+                <w:rFonts w:ascii="Courier New" w:eastAsiaTheme="minorEastAsia" w:hAnsi="Courier New" w:cs="Courier New"/>
+                <w:color w:val="FFFFFF" w:themeColor="background1"/>
+                <w:kern w:val="0"/>
+                <w:sz w:val="16"/>
+                <w:szCs w:val="16"/>
+                <w:lang w:eastAsia="ja-JP"/>
+              </w:rPr>
+            </w:pPr>
+            <w:r>
+              <w:rPr>
+                <w:rFonts w:ascii="Courier New" w:eastAsiaTheme="minorEastAsia" w:hAnsi="Courier New" w:cs="Courier New"/>
+                <w:color w:val="FFFFFF" w:themeColor="background1"/>
+                <w:kern w:val="0"/>
+                <w:sz w:val="16"/>
+                <w:szCs w:val="16"/>
+                <w:lang w:eastAsia="ja-JP"/>
+              </w:rPr>
+              <w:t xml:space="preserve">                    }</w:t>
+            </w:r>
+          </w:p>
+          <w:p>
+            <w:pPr>
+              <w:autoSpaceDE w:val="0"/>
+              <w:autoSpaceDN w:val="0"/>
+              <w:adjustRightInd w:val="0"/>
+              <w:spacing w:before="0" w:after="0" w:line="240" w:lineRule="auto"/>
+              <w:rPr>
+                <w:rFonts w:ascii="Courier New" w:eastAsiaTheme="minorEastAsia" w:hAnsi="Courier New" w:cs="Courier New"/>
+                <w:color w:val="FFFFFF" w:themeColor="background1"/>
+                <w:kern w:val="0"/>
+                <w:sz w:val="16"/>
+                <w:szCs w:val="16"/>
+                <w:lang w:eastAsia="ja-JP"/>
+              </w:rPr>
+            </w:pPr>
+            <w:r>
+              <w:rPr>
+                <w:rFonts w:ascii="Courier New" w:eastAsiaTheme="minorEastAsia" w:hAnsi="Courier New" w:cs="Courier New"/>
+                <w:color w:val="FFFFFF" w:themeColor="background1"/>
+                <w:kern w:val="0"/>
+                <w:sz w:val="16"/>
+                <w:szCs w:val="16"/>
+                <w:lang w:eastAsia="ja-JP"/>
+              </w:rPr>
+              <w:t xml:space="preserve">                },</w:t>
+            </w:r>
+          </w:p>
+          <w:p>
+            <w:pPr>
+              <w:autoSpaceDE w:val="0"/>
+              <w:autoSpaceDN w:val="0"/>
+              <w:adjustRightInd w:val="0"/>
+              <w:spacing w:before="0" w:after="0" w:line="240" w:lineRule="auto"/>
+              <w:rPr>
+                <w:rFonts w:ascii="Courier New" w:eastAsiaTheme="minorEastAsia" w:hAnsi="Courier New" w:cs="Courier New"/>
+                <w:color w:val="FFFFFF" w:themeColor="background1"/>
+                <w:kern w:val="0"/>
+                <w:sz w:val="16"/>
+                <w:szCs w:val="16"/>
+                <w:lang w:eastAsia="ja-JP"/>
+              </w:rPr>
+            </w:pPr>
+            <w:r>
+              <w:rPr>
+                <w:rFonts w:ascii="Courier New" w:eastAsiaTheme="minorEastAsia" w:hAnsi="Courier New" w:cs="Courier New"/>
+                <w:color w:val="FFFFFF" w:themeColor="background1"/>
+                <w:kern w:val="0"/>
+                <w:sz w:val="16"/>
+                <w:szCs w:val="16"/>
+                <w:lang w:eastAsia="ja-JP"/>
+              </w:rPr>
+              <w:lastRenderedPageBreak/>
+              <w:t xml:space="preserve">                "category": {</w:t>
+            </w:r>
+          </w:p>
+          <w:p>
+            <w:pPr>
+              <w:autoSpaceDE w:val="0"/>
+              <w:autoSpaceDN w:val="0"/>
+              <w:adjustRightInd w:val="0"/>
+              <w:spacing w:before="0" w:after="0" w:line="240" w:lineRule="auto"/>
+              <w:rPr>
+                <w:rFonts w:ascii="Courier New" w:eastAsiaTheme="minorEastAsia" w:hAnsi="Courier New" w:cs="Courier New"/>
+                <w:color w:val="FFFFFF" w:themeColor="background1"/>
+                <w:kern w:val="0"/>
+                <w:sz w:val="16"/>
+                <w:szCs w:val="16"/>
+                <w:lang w:eastAsia="ja-JP"/>
+              </w:rPr>
+            </w:pPr>
+            <w:r>
+              <w:rPr>
+                <w:rFonts w:ascii="Courier New" w:eastAsiaTheme="minorEastAsia" w:hAnsi="Courier New" w:cs="Courier New"/>
+                <w:color w:val="FFFFFF" w:themeColor="background1"/>
+                <w:kern w:val="0"/>
+                <w:sz w:val="16"/>
+                <w:szCs w:val="16"/>
+                <w:lang w:eastAsia="ja-JP"/>
+              </w:rPr>
+              <w:t xml:space="preserve">                    "fields": {</w:t>
+            </w:r>
+          </w:p>
+          <w:p>
+            <w:pPr>
+              <w:autoSpaceDE w:val="0"/>
+              <w:autoSpaceDN w:val="0"/>
+              <w:adjustRightInd w:val="0"/>
+              <w:spacing w:before="0" w:after="0" w:line="240" w:lineRule="auto"/>
+              <w:rPr>
+                <w:rFonts w:ascii="Courier New" w:eastAsiaTheme="minorEastAsia" w:hAnsi="Courier New" w:cs="Courier New"/>
+                <w:color w:val="FFFFFF" w:themeColor="background1"/>
+                <w:kern w:val="0"/>
+                <w:sz w:val="16"/>
+                <w:szCs w:val="16"/>
+                <w:lang w:eastAsia="ja-JP"/>
+              </w:rPr>
+            </w:pPr>
+            <w:r>
+              <w:rPr>
+                <w:rFonts w:ascii="Courier New" w:eastAsiaTheme="minorEastAsia" w:hAnsi="Courier New" w:cs="Courier New"/>
+                <w:color w:val="FFFFFF" w:themeColor="background1"/>
+                <w:kern w:val="0"/>
+                <w:sz w:val="16"/>
+                <w:szCs w:val="16"/>
+                <w:lang w:eastAsia="ja-JP"/>
+              </w:rPr>
+              <w:t xml:space="preserve">                        "id": {</w:t>
+            </w:r>
+          </w:p>
+          <w:p>
+            <w:pPr>
+              <w:autoSpaceDE w:val="0"/>
+              <w:autoSpaceDN w:val="0"/>
+              <w:adjustRightInd w:val="0"/>
+              <w:spacing w:before="0" w:after="0" w:line="240" w:lineRule="auto"/>
+              <w:rPr>
+                <w:rFonts w:ascii="Courier New" w:eastAsiaTheme="minorEastAsia" w:hAnsi="Courier New" w:cs="Courier New"/>
+                <w:color w:val="FFFFFF" w:themeColor="background1"/>
+                <w:kern w:val="0"/>
+                <w:sz w:val="16"/>
+                <w:szCs w:val="16"/>
+                <w:lang w:eastAsia="ja-JP"/>
+              </w:rPr>
+            </w:pPr>
+            <w:r>
+              <w:rPr>
+                <w:rFonts w:ascii="Courier New" w:eastAsiaTheme="minorEastAsia" w:hAnsi="Courier New" w:cs="Courier New"/>
+                <w:color w:val="FFFFFF" w:themeColor="background1"/>
+                <w:kern w:val="0"/>
+                <w:sz w:val="16"/>
+                <w:szCs w:val="16"/>
+                <w:lang w:eastAsia="ja-JP"/>
+              </w:rPr>
+              <w:t xml:space="preserve">                            "type": "int",</w:t>
+            </w:r>
+          </w:p>
+          <w:p>
+            <w:pPr>
+              <w:autoSpaceDE w:val="0"/>
+              <w:autoSpaceDN w:val="0"/>
+              <w:adjustRightInd w:val="0"/>
+              <w:spacing w:before="0" w:after="0" w:line="240" w:lineRule="auto"/>
+              <w:rPr>
+                <w:rFonts w:ascii="Courier New" w:eastAsiaTheme="minorEastAsia" w:hAnsi="Courier New" w:cs="Courier New"/>
+                <w:color w:val="FFFFFF" w:themeColor="background1"/>
+                <w:kern w:val="0"/>
+                <w:sz w:val="16"/>
+                <w:szCs w:val="16"/>
+                <w:lang w:eastAsia="ja-JP"/>
+              </w:rPr>
+            </w:pPr>
+            <w:r>
+              <w:rPr>
+                <w:rFonts w:ascii="Courier New" w:eastAsiaTheme="minorEastAsia" w:hAnsi="Courier New" w:cs="Courier New"/>
+                <w:color w:val="FFFFFF" w:themeColor="background1"/>
+                <w:kern w:val="0"/>
+                <w:sz w:val="16"/>
+                <w:szCs w:val="16"/>
+                <w:lang w:eastAsia="ja-JP"/>
+              </w:rPr>
+              <w:t xml:space="preserve">                            "key": "primary",</w:t>
+            </w:r>
+          </w:p>
+          <w:p>
+            <w:pPr>
+              <w:autoSpaceDE w:val="0"/>
+              <w:autoSpaceDN w:val="0"/>
+              <w:adjustRightInd w:val="0"/>
+              <w:spacing w:before="0" w:after="0" w:line="240" w:lineRule="auto"/>
+              <w:rPr>
+                <w:rFonts w:ascii="Courier New" w:eastAsiaTheme="minorEastAsia" w:hAnsi="Courier New" w:cs="Courier New"/>
+                <w:color w:val="FFFFFF" w:themeColor="background1"/>
+                <w:kern w:val="0"/>
+                <w:sz w:val="16"/>
+                <w:szCs w:val="16"/>
+                <w:lang w:eastAsia="ja-JP"/>
+              </w:rPr>
+            </w:pPr>
+            <w:r>
+              <w:rPr>
+                <w:rFonts w:ascii="Courier New" w:eastAsiaTheme="minorEastAsia" w:hAnsi="Courier New" w:cs="Courier New"/>
+                <w:color w:val="FFFFFF" w:themeColor="background1"/>
+                <w:kern w:val="0"/>
+                <w:sz w:val="16"/>
+                <w:szCs w:val="16"/>
+                <w:lang w:eastAsia="ja-JP"/>
+              </w:rPr>
+              <w:t xml:space="preserve">                            "null": false,</w:t>
+            </w:r>
+          </w:p>
+          <w:p>
+            <w:pPr>
+              <w:autoSpaceDE w:val="0"/>
+              <w:autoSpaceDN w:val="0"/>
+              <w:adjustRightInd w:val="0"/>
+              <w:spacing w:before="0" w:after="0" w:line="240" w:lineRule="auto"/>
+              <w:rPr>
+                <w:rFonts w:ascii="Courier New" w:eastAsiaTheme="minorEastAsia" w:hAnsi="Courier New" w:cs="Courier New"/>
+                <w:color w:val="FFFFFF" w:themeColor="background1"/>
+                <w:kern w:val="0"/>
+                <w:sz w:val="16"/>
+                <w:szCs w:val="16"/>
+                <w:lang w:eastAsia="ja-JP"/>
+              </w:rPr>
+            </w:pPr>
+            <w:r>
+              <w:rPr>
+                <w:rFonts w:ascii="Courier New" w:eastAsiaTheme="minorEastAsia" w:hAnsi="Courier New" w:cs="Courier New"/>
+                <w:color w:val="FFFFFF" w:themeColor="background1"/>
+                <w:kern w:val="0"/>
+                <w:sz w:val="16"/>
+                <w:szCs w:val="16"/>
+                <w:lang w:eastAsia="ja-JP"/>
+              </w:rPr>
+              <w:t xml:space="preserve">                            "unsigned": true,</w:t>
+            </w:r>
+          </w:p>
+          <w:p>
+            <w:pPr>
+              <w:autoSpaceDE w:val="0"/>
+              <w:autoSpaceDN w:val="0"/>
+              <w:adjustRightInd w:val="0"/>
+              <w:spacing w:before="0" w:after="0" w:line="240" w:lineRule="auto"/>
+              <w:rPr>
+                <w:rFonts w:ascii="Courier New" w:eastAsiaTheme="minorEastAsia" w:hAnsi="Courier New" w:cs="Courier New"/>
+                <w:color w:val="FFFFFF" w:themeColor="background1"/>
+                <w:kern w:val="0"/>
+                <w:sz w:val="16"/>
+                <w:szCs w:val="16"/>
+                <w:lang w:eastAsia="ja-JP"/>
+              </w:rPr>
+            </w:pPr>
+            <w:r>
+              <w:rPr>
+                <w:rFonts w:ascii="Courier New" w:eastAsiaTheme="minorEastAsia" w:hAnsi="Courier New" w:cs="Courier New"/>
+                <w:color w:val="FFFFFF" w:themeColor="background1"/>
+                <w:kern w:val="0"/>
+                <w:sz w:val="16"/>
+                <w:szCs w:val="16"/>
+                <w:lang w:eastAsia="ja-JP"/>
+              </w:rPr>
+              <w:t xml:space="preserve">                            "autoincrement": true</w:t>
+            </w:r>
+          </w:p>
+          <w:p>
+            <w:pPr>
+              <w:autoSpaceDE w:val="0"/>
+              <w:autoSpaceDN w:val="0"/>
+              <w:adjustRightInd w:val="0"/>
+              <w:spacing w:before="0" w:after="0" w:line="240" w:lineRule="auto"/>
+              <w:rPr>
+                <w:rFonts w:ascii="Courier New" w:eastAsiaTheme="minorEastAsia" w:hAnsi="Courier New" w:cs="Courier New"/>
+                <w:color w:val="FFFFFF" w:themeColor="background1"/>
+                <w:kern w:val="0"/>
+                <w:sz w:val="16"/>
+                <w:szCs w:val="16"/>
+                <w:lang w:eastAsia="ja-JP"/>
+              </w:rPr>
+            </w:pPr>
+            <w:r>
+              <w:rPr>
+                <w:rFonts w:ascii="Courier New" w:eastAsiaTheme="minorEastAsia" w:hAnsi="Courier New" w:cs="Courier New"/>
+                <w:color w:val="FFFFFF" w:themeColor="background1"/>
+                <w:kern w:val="0"/>
+                <w:sz w:val="16"/>
+                <w:szCs w:val="16"/>
+                <w:lang w:eastAsia="ja-JP"/>
+              </w:rPr>
+              <w:t xml:space="preserve">                        },</w:t>
+            </w:r>
+          </w:p>
+          <w:p>
+            <w:pPr>
+              <w:autoSpaceDE w:val="0"/>
+              <w:autoSpaceDN w:val="0"/>
+              <w:adjustRightInd w:val="0"/>
+              <w:spacing w:before="0" w:after="0" w:line="240" w:lineRule="auto"/>
+              <w:rPr>
+                <w:rFonts w:ascii="Courier New" w:eastAsiaTheme="minorEastAsia" w:hAnsi="Courier New" w:cs="Courier New"/>
+                <w:color w:val="FFFFFF" w:themeColor="background1"/>
+                <w:kern w:val="0"/>
+                <w:sz w:val="16"/>
+                <w:szCs w:val="16"/>
+                <w:lang w:eastAsia="ja-JP"/>
+              </w:rPr>
+            </w:pPr>
+            <w:r>
+              <w:rPr>
+                <w:rFonts w:ascii="Courier New" w:eastAsiaTheme="minorEastAsia" w:hAnsi="Courier New" w:cs="Courier New"/>
+                <w:color w:val="FFFFFF" w:themeColor="background1"/>
+                <w:kern w:val="0"/>
+                <w:sz w:val="16"/>
+                <w:szCs w:val="16"/>
+                <w:lang w:eastAsia="ja-JP"/>
+              </w:rPr>
+              <w:t xml:space="preserve">                        "name": {</w:t>
+            </w:r>
+          </w:p>
+          <w:p>
+            <w:pPr>
+              <w:autoSpaceDE w:val="0"/>
+              <w:autoSpaceDN w:val="0"/>
+              <w:adjustRightInd w:val="0"/>
+              <w:spacing w:before="0" w:after="0" w:line="240" w:lineRule="auto"/>
+              <w:rPr>
+                <w:rFonts w:ascii="Courier New" w:eastAsiaTheme="minorEastAsia" w:hAnsi="Courier New" w:cs="Courier New"/>
+                <w:color w:val="FFFFFF" w:themeColor="background1"/>
+                <w:kern w:val="0"/>
+                <w:sz w:val="16"/>
+                <w:szCs w:val="16"/>
+                <w:lang w:eastAsia="ja-JP"/>
+              </w:rPr>
+            </w:pPr>
+            <w:r>
+              <w:rPr>
+                <w:rFonts w:ascii="Courier New" w:eastAsiaTheme="minorEastAsia" w:hAnsi="Courier New" w:cs="Courier New"/>
+                <w:color w:val="FFFFFF" w:themeColor="background1"/>
+                <w:kern w:val="0"/>
+                <w:sz w:val="16"/>
+                <w:szCs w:val="16"/>
+                <w:lang w:eastAsia="ja-JP"/>
+              </w:rPr>
+              <w:t xml:space="preserve">                            "type": "varchar",</w:t>
+            </w:r>
+          </w:p>
+          <w:p>
+            <w:pPr>
+              <w:autoSpaceDE w:val="0"/>
+              <w:autoSpaceDN w:val="0"/>
+              <w:adjustRightInd w:val="0"/>
+              <w:spacing w:before="0" w:after="0" w:line="240" w:lineRule="auto"/>
+              <w:rPr>
+                <w:rFonts w:ascii="Courier New" w:eastAsiaTheme="minorEastAsia" w:hAnsi="Courier New" w:cs="Courier New"/>
+                <w:color w:val="FFFFFF" w:themeColor="background1"/>
+                <w:kern w:val="0"/>
+                <w:sz w:val="16"/>
+                <w:szCs w:val="16"/>
+                <w:lang w:eastAsia="ja-JP"/>
+              </w:rPr>
+            </w:pPr>
+            <w:r>
+              <w:rPr>
+                <w:rFonts w:ascii="Courier New" w:eastAsiaTheme="minorEastAsia" w:hAnsi="Courier New" w:cs="Courier New"/>
+                <w:color w:val="FFFFFF" w:themeColor="background1"/>
+                <w:kern w:val="0"/>
+                <w:sz w:val="16"/>
+                <w:szCs w:val="16"/>
+                <w:lang w:eastAsia="ja-JP"/>
+              </w:rPr>
+              <w:t xml:space="preserve">                            "null": false,</w:t>
+            </w:r>
+          </w:p>
+          <w:p>
+            <w:pPr>
+              <w:autoSpaceDE w:val="0"/>
+              <w:autoSpaceDN w:val="0"/>
+              <w:adjustRightInd w:val="0"/>
+              <w:spacing w:before="0" w:after="0" w:line="240" w:lineRule="auto"/>
+              <w:rPr>
+                <w:rFonts w:ascii="Courier New" w:eastAsiaTheme="minorEastAsia" w:hAnsi="Courier New" w:cs="Courier New"/>
+                <w:color w:val="FFFFFF" w:themeColor="background1"/>
+                <w:kern w:val="0"/>
+                <w:sz w:val="16"/>
+                <w:szCs w:val="16"/>
+                <w:lang w:eastAsia="ja-JP"/>
+              </w:rPr>
+            </w:pPr>
+            <w:r>
+              <w:rPr>
+                <w:rFonts w:ascii="Courier New" w:eastAsiaTheme="minorEastAsia" w:hAnsi="Courier New" w:cs="Courier New"/>
+                <w:color w:val="FFFFFF" w:themeColor="background1"/>
+                <w:kern w:val="0"/>
+                <w:sz w:val="16"/>
+                <w:szCs w:val="16"/>
+                <w:lang w:eastAsia="ja-JP"/>
+              </w:rPr>
+              <w:t xml:space="preserve">                            "value": 100</w:t>
+            </w:r>
+          </w:p>
+          <w:p>
+            <w:pPr>
+              <w:autoSpaceDE w:val="0"/>
+              <w:autoSpaceDN w:val="0"/>
+              <w:adjustRightInd w:val="0"/>
+              <w:spacing w:before="0" w:after="0" w:line="240" w:lineRule="auto"/>
+              <w:rPr>
+                <w:rFonts w:ascii="Courier New" w:eastAsiaTheme="minorEastAsia" w:hAnsi="Courier New" w:cs="Courier New"/>
+                <w:color w:val="FFFFFF" w:themeColor="background1"/>
+                <w:kern w:val="0"/>
+                <w:sz w:val="16"/>
+                <w:szCs w:val="16"/>
+                <w:lang w:val="fr-FR" w:eastAsia="ja-JP"/>
+              </w:rPr>
+            </w:pPr>
+            <w:r>
+              <w:rPr>
+                <w:rFonts w:ascii="Courier New" w:eastAsiaTheme="minorEastAsia" w:hAnsi="Courier New" w:cs="Courier New"/>
+                <w:color w:val="FFFFFF" w:themeColor="background1"/>
+                <w:kern w:val="0"/>
+                <w:sz w:val="16"/>
+                <w:szCs w:val="16"/>
+                <w:lang w:eastAsia="ja-JP"/>
+              </w:rPr>
+              <w:t xml:space="preserve">                        }</w:t>
+            </w:r>
+            <w:r>
+              <w:rPr>
+                <w:rFonts w:ascii="Courier New" w:eastAsiaTheme="minorEastAsia" w:hAnsi="Courier New" w:cs="Courier New"/>
+                <w:color w:val="FFFFFF" w:themeColor="background1"/>
+                <w:kern w:val="0"/>
+                <w:sz w:val="16"/>
+                <w:szCs w:val="16"/>
+                <w:lang w:val="fr-FR" w:eastAsia="ja-JP"/>
+              </w:rPr>
+              <w:t xml:space="preserve">                    </w:t>
+            </w:r>
+          </w:p>
+          <w:p>
+            <w:pPr>
+              <w:autoSpaceDE w:val="0"/>
+              <w:autoSpaceDN w:val="0"/>
+              <w:adjustRightInd w:val="0"/>
+              <w:spacing w:before="0" w:after="0" w:line="240" w:lineRule="auto"/>
+              <w:rPr>
+                <w:rFonts w:ascii="Courier New" w:eastAsiaTheme="minorEastAsia" w:hAnsi="Courier New" w:cs="Courier New"/>
+                <w:color w:val="FFFFFF" w:themeColor="background1"/>
+                <w:kern w:val="0"/>
+                <w:sz w:val="16"/>
+                <w:szCs w:val="16"/>
+                <w:lang w:eastAsia="ja-JP"/>
+              </w:rPr>
+            </w:pPr>
+            <w:r>
+              <w:rPr>
+                <w:rFonts w:ascii="Courier New" w:eastAsiaTheme="minorEastAsia" w:hAnsi="Courier New" w:cs="Courier New"/>
+                <w:color w:val="FFFFFF" w:themeColor="background1"/>
+                <w:kern w:val="0"/>
+                <w:sz w:val="16"/>
+                <w:szCs w:val="16"/>
+                <w:lang w:val="fr-FR" w:eastAsia="ja-JP"/>
+              </w:rPr>
+              <w:t xml:space="preserve">                    }</w:t>
+            </w:r>
+          </w:p>
+          <w:p>
+            <w:pPr>
+              <w:autoSpaceDE w:val="0"/>
+              <w:autoSpaceDN w:val="0"/>
+              <w:adjustRightInd w:val="0"/>
+              <w:spacing w:before="0" w:after="0" w:line="240" w:lineRule="auto"/>
+              <w:rPr>
+                <w:rFonts w:ascii="Courier New" w:eastAsiaTheme="minorEastAsia" w:hAnsi="Courier New" w:cs="Courier New"/>
+                <w:color w:val="FFFFFF" w:themeColor="background1"/>
+                <w:kern w:val="0"/>
+                <w:sz w:val="16"/>
+                <w:szCs w:val="16"/>
+                <w:lang w:val="fr-FR" w:eastAsia="ja-JP"/>
+              </w:rPr>
+            </w:pPr>
+            <w:r>
+              <w:rPr>
+                <w:rFonts w:ascii="Courier New" w:eastAsiaTheme="minorEastAsia" w:hAnsi="Courier New" w:cs="Courier New"/>
+                <w:color w:val="FFFFFF" w:themeColor="background1"/>
+                <w:kern w:val="0"/>
+                <w:sz w:val="16"/>
+                <w:szCs w:val="16"/>
+                <w:lang w:val="fr-FR" w:eastAsia="ja-JP"/>
+              </w:rPr>
+              <w:t xml:space="preserve">                }</w:t>
+            </w:r>
+          </w:p>
+          <w:p>
+            <w:pPr>
+              <w:autoSpaceDE w:val="0"/>
+              <w:autoSpaceDN w:val="0"/>
+              <w:adjustRightInd w:val="0"/>
+              <w:spacing w:before="0" w:after="0" w:line="240" w:lineRule="auto"/>
+              <w:rPr>
+                <w:rFonts w:ascii="Courier New" w:hAnsi="Courier New" w:cs="Courier New"/>
+                <w:b/>
+                <w:sz w:val="16"/>
+                <w:szCs w:val="16"/>
+              </w:rPr>
+            </w:pPr>
+            <w:r>
+              <w:rPr>
+                <w:rFonts w:ascii="Courier New" w:eastAsiaTheme="minorEastAsia" w:hAnsi="Courier New" w:cs="Courier New"/>
+                <w:color w:val="FFFFFF" w:themeColor="background1"/>
+                <w:kern w:val="0"/>
+                <w:sz w:val="16"/>
+                <w:szCs w:val="16"/>
+                <w:lang w:val="fr-FR" w:eastAsia="ja-JP"/>
+              </w:rPr>
+              <w:t xml:space="preserve">            }</w:t>
+            </w:r>
+          </w:p>
+        </w:tc>
+      </w:tr>
+      <w:tr>
+        <w:tc>
+          <w:tcPr>
+            <w:tcW w:w="9211" w:type="dxa"/>
+            <w:shd w:val="clear" w:color="auto" w:fill="000000" w:themeFill="text1"/>
+          </w:tcPr>
+          <w:p>
+            <w:pPr>
+              <w:autoSpaceDE w:val="0"/>
+              <w:autoSpaceDN w:val="0"/>
+              <w:adjustRightInd w:val="0"/>
+              <w:spacing w:before="0" w:after="0" w:line="240" w:lineRule="auto"/>
+              <w:rPr>
+                <w:rFonts w:ascii="Courier New" w:eastAsiaTheme="minorEastAsia" w:hAnsi="Courier New" w:cs="Courier New"/>
+                <w:color w:val="FFFFFF" w:themeColor="background1"/>
+                <w:kern w:val="0"/>
+                <w:sz w:val="16"/>
+                <w:szCs w:val="16"/>
+                <w:lang w:eastAsia="ja-JP"/>
+              </w:rPr>
+            </w:pPr>
+          </w:p>
+        </w:tc>
+      </w:tr>
+    </w:tbl>
+    <w:p>
+      <w:pPr>
+        <w:pStyle w:val="NormalWeb"/>
+        <w:shd w:val="clear" w:color="auto" w:fill="FFFFFF"/>
+        <w:spacing w:before="0" w:after="255"/>
+        <w:rPr>
+          <w:rFonts w:asciiTheme="minorHAnsi" w:hAnsiTheme="minorHAnsi" w:cs="Miriam"/>
+          <w:szCs w:val="24"/>
+          <w:lang w:val="fr-FR"/>
+        </w:rPr>
+      </w:pPr>
+      <w:r>
+        <w:rPr>
+          <w:rFonts w:asciiTheme="minorHAnsi" w:hAnsiTheme="minorHAnsi" w:cs="Miriam"/>
+          <w:szCs w:val="24"/>
+          <w:lang w:val="fr-FR"/>
+        </w:rPr>
+        <w:br/>
+        <w:t>Il va créer automatiquement la table (et l’entité correspondante ci-</w:t>
+      </w:r>
+      <w:r>
+        <w:rPr>
+          <w:rFonts w:asciiTheme="minorHAnsi" w:hAnsiTheme="minorHAnsi" w:cs="Miriam"/>
+          <w:szCs w:val="24"/>
+          <w:lang w:val="fr-FR"/>
+        </w:rPr>
+        <w:t>d</w:t>
+      </w:r>
+      <w:r>
+        <w:rPr>
+          <w:rFonts w:asciiTheme="minorHAnsi" w:hAnsiTheme="minorHAnsi" w:cs="Miriam"/>
+          <w:szCs w:val="24"/>
+          <w:lang w:val="fr-FR"/>
+        </w:rPr>
+        <w:t xml:space="preserve">essous sans que vous ayez besoin de la définir dans votre fichier de configuration : </w:t>
+      </w:r>
+    </w:p>
+    <w:tbl>
+      <w:tblPr>
+        <w:tblStyle w:val="Grilledutableau"/>
+        <w:tblW w:w="0" w:type="auto"/>
+        <w:shd w:val="clear" w:color="auto" w:fill="000000" w:themeFill="text1"/>
+        <w:tblLook w:val="04A0" w:firstRow="1" w:lastRow="0" w:firstColumn="1" w:lastColumn="0" w:noHBand="0" w:noVBand="1"/>
+      </w:tblPr>
+      <w:tblGrid>
+        <w:gridCol w:w="9211"/>
+      </w:tblGrid>
+      <w:tr>
+        <w:tc>
+          <w:tcPr>
+            <w:tcW w:w="9211" w:type="dxa"/>
+            <w:shd w:val="clear" w:color="auto" w:fill="000000" w:themeFill="text1"/>
+          </w:tcPr>
+          <w:p>
+            <w:pPr>
+              <w:autoSpaceDE w:val="0"/>
+              <w:autoSpaceDN w:val="0"/>
+              <w:adjustRightInd w:val="0"/>
+              <w:spacing w:before="0" w:after="0" w:line="240" w:lineRule="auto"/>
+              <w:rPr>
+                <w:rFonts w:ascii="Courier New" w:eastAsiaTheme="minorEastAsia" w:hAnsi="Courier New" w:cs="Courier New"/>
+                <w:color w:val="FFFFFF" w:themeColor="background1"/>
+                <w:kern w:val="0"/>
+                <w:sz w:val="16"/>
+                <w:szCs w:val="16"/>
+                <w:lang w:val="fr-FR" w:eastAsia="ja-JP"/>
+              </w:rPr>
+            </w:pPr>
+          </w:p>
+          <w:p>
+            <w:pPr>
+              <w:autoSpaceDE w:val="0"/>
+              <w:autoSpaceDN w:val="0"/>
+              <w:adjustRightInd w:val="0"/>
+              <w:spacing w:before="0" w:after="0" w:line="240" w:lineRule="auto"/>
+              <w:rPr>
+                <w:rFonts w:ascii="Courier New" w:eastAsiaTheme="minorEastAsia" w:hAnsi="Courier New" w:cs="Courier New"/>
+                <w:color w:val="FFFFFF" w:themeColor="background1"/>
+                <w:kern w:val="0"/>
+                <w:sz w:val="16"/>
+                <w:szCs w:val="16"/>
+                <w:lang w:eastAsia="ja-JP"/>
+              </w:rPr>
+            </w:pPr>
+            <w:r>
+              <w:rPr>
+                <w:rFonts w:ascii="Courier New" w:eastAsiaTheme="minorEastAsia" w:hAnsi="Courier New" w:cs="Courier New"/>
+                <w:color w:val="FFFFFF" w:themeColor="background1"/>
+                <w:kern w:val="0"/>
+                <w:sz w:val="16"/>
+                <w:szCs w:val="16"/>
+                <w:lang w:val="fr-FR" w:eastAsia="ja-JP"/>
+              </w:rPr>
+              <w:t xml:space="preserve">            </w:t>
+            </w:r>
+            <w:r>
+              <w:rPr>
+                <w:rFonts w:ascii="Courier New" w:eastAsiaTheme="minorEastAsia" w:hAnsi="Courier New" w:cs="Courier New"/>
+                <w:color w:val="FFFFFF" w:themeColor="background1"/>
+                <w:kern w:val="0"/>
+                <w:sz w:val="16"/>
+                <w:szCs w:val="16"/>
+                <w:lang w:eastAsia="ja-JP"/>
+              </w:rPr>
+              <w:t>"tables": {</w:t>
+            </w:r>
+          </w:p>
+          <w:p>
+            <w:pPr>
+              <w:autoSpaceDE w:val="0"/>
+              <w:autoSpaceDN w:val="0"/>
+              <w:adjustRightInd w:val="0"/>
+              <w:spacing w:before="0" w:after="0" w:line="240" w:lineRule="auto"/>
+              <w:rPr>
+                <w:rFonts w:ascii="Courier New" w:eastAsiaTheme="minorEastAsia" w:hAnsi="Courier New" w:cs="Courier New"/>
+                <w:color w:val="FFFFFF" w:themeColor="background1"/>
+                <w:kern w:val="0"/>
+                <w:sz w:val="16"/>
+                <w:szCs w:val="16"/>
+                <w:lang w:eastAsia="ja-JP"/>
+              </w:rPr>
+            </w:pPr>
+            <w:r>
+              <w:rPr>
+                <w:rFonts w:ascii="Courier New" w:eastAsiaTheme="minorEastAsia" w:hAnsi="Courier New" w:cs="Courier New"/>
+                <w:color w:val="FFFFFF" w:themeColor="background1"/>
+                <w:kern w:val="0"/>
+                <w:sz w:val="16"/>
+                <w:szCs w:val="16"/>
+                <w:lang w:eastAsia="ja-JP"/>
+              </w:rPr>
+              <w:t xml:space="preserve">                "attribute</w:t>
+            </w:r>
+            <w:r>
+              <w:rPr>
+                <w:rFonts w:ascii="Courier New" w:eastAsiaTheme="minorEastAsia" w:hAnsi="Courier New" w:cs="Courier New"/>
+                <w:color w:val="FFFFFF" w:themeColor="background1"/>
+                <w:kern w:val="0"/>
+                <w:sz w:val="16"/>
+                <w:szCs w:val="16"/>
+                <w:lang w:eastAsia="ja-JP"/>
+              </w:rPr>
+              <w:t>_category</w:t>
+            </w:r>
+            <w:r>
+              <w:rPr>
+                <w:rFonts w:ascii="Courier New" w:eastAsiaTheme="minorEastAsia" w:hAnsi="Courier New" w:cs="Courier New"/>
+                <w:color w:val="FFFFFF" w:themeColor="background1"/>
+                <w:kern w:val="0"/>
+                <w:sz w:val="16"/>
+                <w:szCs w:val="16"/>
+                <w:lang w:eastAsia="ja-JP"/>
+              </w:rPr>
+              <w:t>": {</w:t>
+            </w:r>
+          </w:p>
+          <w:p>
+            <w:pPr>
+              <w:autoSpaceDE w:val="0"/>
+              <w:autoSpaceDN w:val="0"/>
+              <w:adjustRightInd w:val="0"/>
+              <w:spacing w:before="0" w:after="0" w:line="240" w:lineRule="auto"/>
+              <w:rPr>
+                <w:rFonts w:ascii="Courier New" w:eastAsiaTheme="minorEastAsia" w:hAnsi="Courier New" w:cs="Courier New"/>
+                <w:color w:val="FFFFFF" w:themeColor="background1"/>
+                <w:kern w:val="0"/>
+                <w:sz w:val="16"/>
+                <w:szCs w:val="16"/>
+                <w:lang w:eastAsia="ja-JP"/>
+              </w:rPr>
+            </w:pPr>
+            <w:r>
+              <w:rPr>
+                <w:rFonts w:ascii="Courier New" w:eastAsiaTheme="minorEastAsia" w:hAnsi="Courier New" w:cs="Courier New"/>
+                <w:color w:val="FFFFFF" w:themeColor="background1"/>
+                <w:kern w:val="0"/>
+                <w:sz w:val="16"/>
+                <w:szCs w:val="16"/>
+                <w:lang w:eastAsia="ja-JP"/>
+              </w:rPr>
+              <w:t xml:space="preserve">                    "fields": {</w:t>
+            </w:r>
+          </w:p>
+          <w:p>
+            <w:pPr>
+              <w:autoSpaceDE w:val="0"/>
+              <w:autoSpaceDN w:val="0"/>
+              <w:adjustRightInd w:val="0"/>
+              <w:spacing w:before="0" w:after="0" w:line="240" w:lineRule="auto"/>
+              <w:rPr>
+                <w:rFonts w:ascii="Courier New" w:eastAsiaTheme="minorEastAsia" w:hAnsi="Courier New" w:cs="Courier New"/>
+                <w:color w:val="FFFFFF" w:themeColor="background1"/>
+                <w:kern w:val="0"/>
+                <w:sz w:val="16"/>
+                <w:szCs w:val="16"/>
+                <w:lang w:eastAsia="ja-JP"/>
+              </w:rPr>
+            </w:pPr>
+            <w:r>
+              <w:rPr>
+                <w:rFonts w:ascii="Courier New" w:eastAsiaTheme="minorEastAsia" w:hAnsi="Courier New" w:cs="Courier New"/>
+                <w:color w:val="FFFFFF" w:themeColor="background1"/>
+                <w:kern w:val="0"/>
+                <w:sz w:val="16"/>
+                <w:szCs w:val="16"/>
+                <w:lang w:eastAsia="ja-JP"/>
+              </w:rPr>
+              <w:t xml:space="preserve">                        "id": {</w:t>
+            </w:r>
+          </w:p>
+          <w:p>
+            <w:pPr>
+              <w:autoSpaceDE w:val="0"/>
+              <w:autoSpaceDN w:val="0"/>
+              <w:adjustRightInd w:val="0"/>
+              <w:spacing w:before="0" w:after="0" w:line="240" w:lineRule="auto"/>
+              <w:rPr>
+                <w:rFonts w:ascii="Courier New" w:eastAsiaTheme="minorEastAsia" w:hAnsi="Courier New" w:cs="Courier New"/>
+                <w:color w:val="FFFFFF" w:themeColor="background1"/>
+                <w:kern w:val="0"/>
+                <w:sz w:val="16"/>
+                <w:szCs w:val="16"/>
+                <w:lang w:eastAsia="ja-JP"/>
+              </w:rPr>
+            </w:pPr>
+            <w:r>
+              <w:rPr>
+                <w:rFonts w:ascii="Courier New" w:eastAsiaTheme="minorEastAsia" w:hAnsi="Courier New" w:cs="Courier New"/>
+                <w:color w:val="FFFFFF" w:themeColor="background1"/>
+                <w:kern w:val="0"/>
+                <w:sz w:val="16"/>
+                <w:szCs w:val="16"/>
+                <w:lang w:eastAsia="ja-JP"/>
+              </w:rPr>
+              <w:t xml:space="preserve">                            "type": "int",</w:t>
+            </w:r>
+          </w:p>
+          <w:p>
+            <w:pPr>
+              <w:autoSpaceDE w:val="0"/>
+              <w:autoSpaceDN w:val="0"/>
+              <w:adjustRightInd w:val="0"/>
+              <w:spacing w:before="0" w:after="0" w:line="240" w:lineRule="auto"/>
+              <w:rPr>
+                <w:rFonts w:ascii="Courier New" w:eastAsiaTheme="minorEastAsia" w:hAnsi="Courier New" w:cs="Courier New"/>
+                <w:color w:val="FFFFFF" w:themeColor="background1"/>
+                <w:kern w:val="0"/>
+                <w:sz w:val="16"/>
+                <w:szCs w:val="16"/>
+                <w:lang w:eastAsia="ja-JP"/>
+              </w:rPr>
+            </w:pPr>
+            <w:r>
+              <w:rPr>
+                <w:rFonts w:ascii="Courier New" w:eastAsiaTheme="minorEastAsia" w:hAnsi="Courier New" w:cs="Courier New"/>
+                <w:color w:val="FFFFFF" w:themeColor="background1"/>
+                <w:kern w:val="0"/>
+                <w:sz w:val="16"/>
+                <w:szCs w:val="16"/>
+                <w:lang w:eastAsia="ja-JP"/>
+              </w:rPr>
+              <w:t xml:space="preserve">                            "key": "primary",</w:t>
+            </w:r>
+          </w:p>
+          <w:p>
+            <w:pPr>
+              <w:autoSpaceDE w:val="0"/>
+              <w:autoSpaceDN w:val="0"/>
+              <w:adjustRightInd w:val="0"/>
+              <w:spacing w:before="0" w:after="0" w:line="240" w:lineRule="auto"/>
+              <w:rPr>
+                <w:rFonts w:ascii="Courier New" w:eastAsiaTheme="minorEastAsia" w:hAnsi="Courier New" w:cs="Courier New"/>
+                <w:color w:val="FFFFFF" w:themeColor="background1"/>
+                <w:kern w:val="0"/>
+                <w:sz w:val="16"/>
+                <w:szCs w:val="16"/>
+                <w:lang w:eastAsia="ja-JP"/>
+              </w:rPr>
+            </w:pPr>
+            <w:r>
+              <w:rPr>
+                <w:rFonts w:ascii="Courier New" w:eastAsiaTheme="minorEastAsia" w:hAnsi="Courier New" w:cs="Courier New"/>
+                <w:color w:val="FFFFFF" w:themeColor="background1"/>
+                <w:kern w:val="0"/>
+                <w:sz w:val="16"/>
+                <w:szCs w:val="16"/>
+                <w:lang w:eastAsia="ja-JP"/>
+              </w:rPr>
+              <w:t xml:space="preserve">                            "null": false,</w:t>
+            </w:r>
+          </w:p>
+          <w:p>
+            <w:pPr>
+              <w:autoSpaceDE w:val="0"/>
+              <w:autoSpaceDN w:val="0"/>
+              <w:adjustRightInd w:val="0"/>
+              <w:spacing w:before="0" w:after="0" w:line="240" w:lineRule="auto"/>
+              <w:rPr>
+                <w:rFonts w:ascii="Courier New" w:eastAsiaTheme="minorEastAsia" w:hAnsi="Courier New" w:cs="Courier New"/>
+                <w:b/>
+                <w:color w:val="FFFF00"/>
+                <w:kern w:val="0"/>
+                <w:sz w:val="16"/>
+                <w:szCs w:val="16"/>
+                <w:lang w:eastAsia="ja-JP"/>
+              </w:rPr>
+            </w:pPr>
+            <w:r>
+              <w:rPr>
+                <w:rFonts w:ascii="Courier New" w:eastAsiaTheme="minorEastAsia" w:hAnsi="Courier New" w:cs="Courier New"/>
+                <w:color w:val="FFFFFF" w:themeColor="background1"/>
+                <w:kern w:val="0"/>
+                <w:sz w:val="16"/>
+                <w:szCs w:val="16"/>
+                <w:lang w:eastAsia="ja-JP"/>
+              </w:rPr>
+              <w:t xml:space="preserve">             </w:t>
+            </w:r>
+            <w:r>
+              <w:rPr>
+                <w:rFonts w:ascii="Courier New" w:eastAsiaTheme="minorEastAsia" w:hAnsi="Courier New" w:cs="Courier New"/>
+                <w:color w:val="FFFFFF" w:themeColor="background1"/>
+                <w:kern w:val="0"/>
+                <w:sz w:val="16"/>
+                <w:szCs w:val="16"/>
+                <w:lang w:eastAsia="ja-JP"/>
+              </w:rPr>
+              <w:t xml:space="preserve">               "unsigned": true</w:t>
+            </w:r>
+          </w:p>
+          <w:p>
+            <w:pPr>
+              <w:autoSpaceDE w:val="0"/>
+              <w:autoSpaceDN w:val="0"/>
+              <w:adjustRightInd w:val="0"/>
+              <w:spacing w:before="0" w:after="0" w:line="240" w:lineRule="auto"/>
+              <w:rPr>
+                <w:rFonts w:ascii="Courier New" w:eastAsiaTheme="minorEastAsia" w:hAnsi="Courier New" w:cs="Courier New"/>
+                <w:color w:val="FFFFFF" w:themeColor="background1"/>
+                <w:kern w:val="0"/>
+                <w:sz w:val="16"/>
+                <w:szCs w:val="16"/>
+                <w:lang w:eastAsia="ja-JP"/>
+              </w:rPr>
+            </w:pPr>
+            <w:r>
+              <w:rPr>
+                <w:rFonts w:ascii="Courier New" w:eastAsiaTheme="minorEastAsia" w:hAnsi="Courier New" w:cs="Courier New"/>
+                <w:color w:val="FFFFFF" w:themeColor="background1"/>
+                <w:kern w:val="0"/>
+                <w:sz w:val="16"/>
+                <w:szCs w:val="16"/>
+                <w:lang w:eastAsia="ja-JP"/>
+              </w:rPr>
+              <w:t xml:space="preserve">                        },</w:t>
+            </w:r>
+          </w:p>
+          <w:p>
+            <w:pPr>
+              <w:autoSpaceDE w:val="0"/>
+              <w:autoSpaceDN w:val="0"/>
+              <w:adjustRightInd w:val="0"/>
+              <w:spacing w:before="0" w:after="0" w:line="240" w:lineRule="auto"/>
+              <w:rPr>
+                <w:rFonts w:ascii="Courier New" w:eastAsiaTheme="minorEastAsia" w:hAnsi="Courier New" w:cs="Courier New"/>
+                <w:color w:val="FFFFFF" w:themeColor="background1"/>
+                <w:kern w:val="0"/>
+                <w:sz w:val="16"/>
+                <w:szCs w:val="16"/>
+                <w:lang w:eastAsia="ja-JP"/>
+              </w:rPr>
+            </w:pPr>
+            <w:r>
+              <w:rPr>
+                <w:rFonts w:ascii="Courier New" w:eastAsiaTheme="minorEastAsia" w:hAnsi="Courier New" w:cs="Courier New"/>
+                <w:color w:val="FFFFFF" w:themeColor="background1"/>
+                <w:kern w:val="0"/>
+                <w:sz w:val="16"/>
+                <w:szCs w:val="16"/>
+                <w:lang w:eastAsia="ja-JP"/>
+              </w:rPr>
+              <w:t xml:space="preserve">                        "id": {</w:t>
+            </w:r>
+          </w:p>
+          <w:p>
+            <w:pPr>
+              <w:autoSpaceDE w:val="0"/>
+              <w:autoSpaceDN w:val="0"/>
+              <w:adjustRightInd w:val="0"/>
+              <w:spacing w:before="0" w:after="0" w:line="240" w:lineRule="auto"/>
+              <w:rPr>
+                <w:rFonts w:ascii="Courier New" w:eastAsiaTheme="minorEastAsia" w:hAnsi="Courier New" w:cs="Courier New"/>
+                <w:color w:val="FFFFFF" w:themeColor="background1"/>
+                <w:kern w:val="0"/>
+                <w:sz w:val="16"/>
+                <w:szCs w:val="16"/>
+                <w:lang w:eastAsia="ja-JP"/>
+              </w:rPr>
+            </w:pPr>
+            <w:r>
+              <w:rPr>
+                <w:rFonts w:ascii="Courier New" w:eastAsiaTheme="minorEastAsia" w:hAnsi="Courier New" w:cs="Courier New"/>
+                <w:color w:val="FFFFFF" w:themeColor="background1"/>
+                <w:kern w:val="0"/>
+                <w:sz w:val="16"/>
+                <w:szCs w:val="16"/>
+                <w:lang w:eastAsia="ja-JP"/>
+              </w:rPr>
+              <w:t xml:space="preserve">                            "type": "int",</w:t>
+            </w:r>
+          </w:p>
+          <w:p>
+            <w:pPr>
+              <w:autoSpaceDE w:val="0"/>
+              <w:autoSpaceDN w:val="0"/>
+              <w:adjustRightInd w:val="0"/>
+              <w:spacing w:before="0" w:after="0" w:line="240" w:lineRule="auto"/>
+              <w:rPr>
+                <w:rFonts w:ascii="Courier New" w:eastAsiaTheme="minorEastAsia" w:hAnsi="Courier New" w:cs="Courier New"/>
+                <w:color w:val="FFFFFF" w:themeColor="background1"/>
+                <w:kern w:val="0"/>
+                <w:sz w:val="16"/>
+                <w:szCs w:val="16"/>
+                <w:lang w:eastAsia="ja-JP"/>
+              </w:rPr>
+            </w:pPr>
+            <w:r>
+              <w:rPr>
+                <w:rFonts w:ascii="Courier New" w:eastAsiaTheme="minorEastAsia" w:hAnsi="Courier New" w:cs="Courier New"/>
+                <w:color w:val="FFFFFF" w:themeColor="background1"/>
+                <w:kern w:val="0"/>
+                <w:sz w:val="16"/>
+                <w:szCs w:val="16"/>
+                <w:lang w:eastAsia="ja-JP"/>
+              </w:rPr>
+              <w:t xml:space="preserve">                            "key": "primary",</w:t>
+            </w:r>
+          </w:p>
+          <w:p>
+            <w:pPr>
+              <w:autoSpaceDE w:val="0"/>
+              <w:autoSpaceDN w:val="0"/>
+              <w:adjustRightInd w:val="0"/>
+              <w:spacing w:before="0" w:after="0" w:line="240" w:lineRule="auto"/>
+              <w:rPr>
+                <w:rFonts w:ascii="Courier New" w:eastAsiaTheme="minorEastAsia" w:hAnsi="Courier New" w:cs="Courier New"/>
+                <w:color w:val="FFFFFF" w:themeColor="background1"/>
+                <w:kern w:val="0"/>
+                <w:sz w:val="16"/>
+                <w:szCs w:val="16"/>
+                <w:lang w:eastAsia="ja-JP"/>
+              </w:rPr>
+            </w:pPr>
+            <w:r>
+              <w:rPr>
+                <w:rFonts w:ascii="Courier New" w:eastAsiaTheme="minorEastAsia" w:hAnsi="Courier New" w:cs="Courier New"/>
+                <w:color w:val="FFFFFF" w:themeColor="background1"/>
+                <w:kern w:val="0"/>
+                <w:sz w:val="16"/>
+                <w:szCs w:val="16"/>
+                <w:lang w:eastAsia="ja-JP"/>
+              </w:rPr>
+              <w:t xml:space="preserve">                            "null": false,</w:t>
+            </w:r>
+          </w:p>
+          <w:p>
+            <w:pPr>
+              <w:autoSpaceDE w:val="0"/>
+              <w:autoSpaceDN w:val="0"/>
+              <w:adjustRightInd w:val="0"/>
+              <w:spacing w:before="0" w:after="0" w:line="240" w:lineRule="auto"/>
+              <w:rPr>
+                <w:rFonts w:ascii="Courier New" w:eastAsiaTheme="minorEastAsia" w:hAnsi="Courier New" w:cs="Courier New"/>
+                <w:color w:val="FFFFFF" w:themeColor="background1"/>
+                <w:kern w:val="0"/>
+                <w:sz w:val="16"/>
+                <w:szCs w:val="16"/>
+                <w:lang w:eastAsia="ja-JP"/>
+              </w:rPr>
+            </w:pPr>
+            <w:r>
+              <w:rPr>
+                <w:rFonts w:ascii="Courier New" w:eastAsiaTheme="minorEastAsia" w:hAnsi="Courier New" w:cs="Courier New"/>
+                <w:color w:val="FFFFFF" w:themeColor="background1"/>
+                <w:kern w:val="0"/>
+                <w:sz w:val="16"/>
+                <w:szCs w:val="16"/>
+                <w:lang w:eastAsia="ja-JP"/>
+              </w:rPr>
+              <w:t xml:space="preserve">                            "unsigned": true</w:t>
+            </w:r>
+          </w:p>
+          <w:p>
+            <w:pPr>
+              <w:autoSpaceDE w:val="0"/>
+              <w:autoSpaceDN w:val="0"/>
+              <w:adjustRightInd w:val="0"/>
+              <w:spacing w:before="0" w:after="0" w:line="240" w:lineRule="auto"/>
+              <w:rPr>
+                <w:rFonts w:ascii="Courier New" w:eastAsiaTheme="minorEastAsia" w:hAnsi="Courier New" w:cs="Courier New"/>
+                <w:color w:val="FFFFFF" w:themeColor="background1"/>
+                <w:kern w:val="0"/>
+                <w:sz w:val="16"/>
+                <w:szCs w:val="16"/>
+                <w:lang w:val="fr-FR" w:eastAsia="ja-JP"/>
+              </w:rPr>
+            </w:pPr>
+            <w:r>
+              <w:rPr>
+                <w:rFonts w:ascii="Courier New" w:eastAsiaTheme="minorEastAsia" w:hAnsi="Courier New" w:cs="Courier New"/>
+                <w:color w:val="FFFFFF" w:themeColor="background1"/>
+                <w:kern w:val="0"/>
+                <w:sz w:val="16"/>
+                <w:szCs w:val="16"/>
+                <w:lang w:eastAsia="ja-JP"/>
+              </w:rPr>
+              <w:t xml:space="preserve">                        }</w:t>
+            </w:r>
+          </w:p>
+          <w:p>
+            <w:pPr>
+              <w:autoSpaceDE w:val="0"/>
+              <w:autoSpaceDN w:val="0"/>
+              <w:adjustRightInd w:val="0"/>
+              <w:spacing w:before="0" w:after="0" w:line="240" w:lineRule="auto"/>
+              <w:rPr>
+                <w:rFonts w:ascii="Courier New" w:eastAsiaTheme="minorEastAsia" w:hAnsi="Courier New" w:cs="Courier New"/>
+                <w:color w:val="FFFFFF" w:themeColor="background1"/>
+                <w:kern w:val="0"/>
+                <w:sz w:val="16"/>
+                <w:szCs w:val="16"/>
+                <w:lang w:eastAsia="ja-JP"/>
+              </w:rPr>
+            </w:pPr>
+            <w:r>
+              <w:rPr>
+                <w:rFonts w:ascii="Courier New" w:eastAsiaTheme="minorEastAsia" w:hAnsi="Courier New" w:cs="Courier New"/>
+                <w:color w:val="FFFFFF" w:themeColor="background1"/>
+                <w:kern w:val="0"/>
+                <w:sz w:val="16"/>
+                <w:szCs w:val="16"/>
+                <w:lang w:val="fr-FR" w:eastAsia="ja-JP"/>
+              </w:rPr>
+              <w:t xml:space="preserve">                    }</w:t>
+            </w:r>
+          </w:p>
+          <w:p>
+            <w:pPr>
+              <w:autoSpaceDE w:val="0"/>
+              <w:autoSpaceDN w:val="0"/>
+              <w:adjustRightInd w:val="0"/>
+              <w:spacing w:before="0" w:after="0" w:line="240" w:lineRule="auto"/>
+              <w:rPr>
+                <w:rFonts w:ascii="Courier New" w:eastAsiaTheme="minorEastAsia" w:hAnsi="Courier New" w:cs="Courier New"/>
+                <w:color w:val="FFFFFF" w:themeColor="background1"/>
+                <w:kern w:val="0"/>
+                <w:sz w:val="16"/>
+                <w:szCs w:val="16"/>
+                <w:lang w:val="fr-FR" w:eastAsia="ja-JP"/>
+              </w:rPr>
+            </w:pPr>
+            <w:r>
+              <w:rPr>
+                <w:rFonts w:ascii="Courier New" w:eastAsiaTheme="minorEastAsia" w:hAnsi="Courier New" w:cs="Courier New"/>
+                <w:color w:val="FFFFFF" w:themeColor="background1"/>
+                <w:kern w:val="0"/>
+                <w:sz w:val="16"/>
+                <w:szCs w:val="16"/>
+                <w:lang w:val="fr-FR" w:eastAsia="ja-JP"/>
+              </w:rPr>
+              <w:t xml:space="preserve">                }</w:t>
+            </w:r>
+          </w:p>
+          <w:p>
+            <w:pPr>
+              <w:autoSpaceDE w:val="0"/>
+              <w:autoSpaceDN w:val="0"/>
+              <w:adjustRightInd w:val="0"/>
+              <w:spacing w:before="0" w:after="0" w:line="240" w:lineRule="auto"/>
+              <w:rPr>
+                <w:rFonts w:ascii="Courier New" w:hAnsi="Courier New" w:cs="Courier New"/>
+                <w:b/>
+                <w:sz w:val="16"/>
+                <w:szCs w:val="16"/>
+              </w:rPr>
+            </w:pPr>
+            <w:r>
+              <w:rPr>
+                <w:rFonts w:ascii="Courier New" w:eastAsiaTheme="minorEastAsia" w:hAnsi="Courier New" w:cs="Courier New"/>
+                <w:color w:val="FFFFFF" w:themeColor="background1"/>
+                <w:kern w:val="0"/>
+                <w:sz w:val="16"/>
+                <w:szCs w:val="16"/>
+                <w:lang w:val="fr-FR" w:eastAsia="ja-JP"/>
+              </w:rPr>
+              <w:t xml:space="preserve">            }</w:t>
+            </w:r>
+          </w:p>
+        </w:tc>
+      </w:tr>
+      <w:tr>
+        <w:tc>
+          <w:tcPr>
+            <w:tcW w:w="9211" w:type="dxa"/>
+            <w:shd w:val="clear" w:color="auto" w:fill="000000" w:themeFill="text1"/>
+          </w:tcPr>
+          <w:p>
+            <w:pPr>
+              <w:autoSpaceDE w:val="0"/>
+              <w:autoSpaceDN w:val="0"/>
+              <w:adjustRightInd w:val="0"/>
+              <w:spacing w:before="0" w:after="0" w:line="240" w:lineRule="auto"/>
+              <w:rPr>
+                <w:rFonts w:ascii="Courier New" w:eastAsiaTheme="minorEastAsia" w:hAnsi="Courier New" w:cs="Courier New"/>
+                <w:color w:val="FFFFFF" w:themeColor="background1"/>
+                <w:kern w:val="0"/>
+                <w:sz w:val="16"/>
+                <w:szCs w:val="16"/>
+                <w:lang w:eastAsia="ja-JP"/>
+              </w:rPr>
+            </w:pPr>
+          </w:p>
+        </w:tc>
+      </w:tr>
+    </w:tbl>
+    <w:p>
+      <w:pPr>
+        <w:pStyle w:val="NormalWeb"/>
+        <w:shd w:val="clear" w:color="auto" w:fill="FFFFFF"/>
+        <w:spacing w:before="0" w:after="255"/>
+        <w:rPr>
+          <w:rFonts w:asciiTheme="minorHAnsi" w:hAnsiTheme="minorHAnsi" w:cs="Miriam"/>
+          <w:szCs w:val="24"/>
+          <w:lang w:val="fr-FR"/>
+        </w:rPr>
+      </w:pPr>
+    </w:p>
+    <w:p>
+      <w:pPr>
+        <w:pStyle w:val="Titre2"/>
+        <w:rPr>
+          <w:lang w:val="fr-FR"/>
+        </w:rPr>
+      </w:pPr>
+      <w:r>
+        <w:rPr>
+          <w:rFonts w:cs="Miriam"/>
+          <w:sz w:val="24"/>
+          <w:szCs w:val="24"/>
+          <w:lang w:val="fr-FR"/>
+        </w:rPr>
+        <w:t>Fonctions pour créer vos jointures dans les entités</w:t>
+      </w:r>
+    </w:p>
+    <w:p>
+      <w:pPr>
+        <w:rPr>
+          <w:rFonts w:cs="Miriam"/>
+          <w:b/>
+          <w:color w:val="FF0000"/>
+          <w:lang w:val="fr-FR"/>
+        </w:rPr>
+      </w:pPr>
+      <w:r>
+        <w:rPr>
+          <w:rFonts w:cs="Miriam"/>
+          <w:b/>
+          <w:color w:val="FF0000"/>
+          <w:lang w:val="fr-FR"/>
+        </w:rPr>
+        <w:t>Disponibilité</w:t>
+      </w:r>
+      <w:r>
+        <w:rPr>
+          <w:rFonts w:cs="Miriam"/>
+          <w:b/>
+          <w:color w:val="FF0000"/>
+          <w:lang w:val="fr-FR"/>
+        </w:rPr>
+        <w:t> : Attila 1.0.0-beta2</w:t>
+      </w:r>
+    </w:p>
+    <w:p>
+      <w:pPr>
+        <w:rPr>
+          <w:rFonts w:cs="Miriam"/>
+          <w:sz w:val="24"/>
+          <w:szCs w:val="24"/>
+          <w:lang w:val="fr-FR"/>
+        </w:rPr>
+      </w:pPr>
+      <w:r>
+        <w:rPr>
+          <w:rFonts w:cs="Miriam"/>
+          <w:sz w:val="24"/>
+          <w:szCs w:val="24"/>
+          <w:lang w:val="fr-FR"/>
+        </w:rPr>
+        <w:t>Si vous écrivez vous-même vos entités, il est également possible de créer vous-même vos jointure</w:t>
+      </w:r>
+      <w:r>
+        <w:rPr>
+          <w:rFonts w:cs="Miriam"/>
+          <w:sz w:val="24"/>
+          <w:szCs w:val="24"/>
+          <w:lang w:val="fr-FR"/>
+        </w:rPr>
+        <w:t>s</w:t>
+      </w:r>
+      <w:r>
+        <w:rPr>
+          <w:rFonts w:cs="Miriam"/>
+          <w:sz w:val="24"/>
+          <w:szCs w:val="24"/>
+          <w:lang w:val="fr-FR"/>
+        </w:rPr>
+        <w:t xml:space="preserve"> dans la fonction trigger initiali</w:t>
+      </w:r>
+      <w:r>
+        <w:rPr>
+          <w:rFonts w:cs="Miriam"/>
+          <w:sz w:val="24"/>
+          <w:szCs w:val="24"/>
+          <w:lang w:val="fr-FR"/>
+        </w:rPr>
+        <w:t>ze()</w:t>
+      </w:r>
+      <w:r>
+        <w:rPr>
+          <w:rFonts w:cs="Miriam"/>
+          <w:sz w:val="24"/>
+          <w:szCs w:val="24"/>
+          <w:lang w:val="fr-FR"/>
+        </w:rPr>
+        <w:t xml:space="preserve"> comme ci-dessous des jointures « one to many » ou « one to one »</w:t>
+      </w:r>
+      <w:r>
+        <w:rPr>
+          <w:rFonts w:cs="Miriam"/>
+          <w:sz w:val="24"/>
+          <w:szCs w:val="24"/>
+          <w:lang w:val="fr-FR"/>
+        </w:rPr>
+        <w:t> :</w:t>
+      </w:r>
+    </w:p>
+    <w:tbl>
+      <w:tblPr>
+        <w:tblStyle w:val="Grilledutableau"/>
+        <w:tblW w:w="0" w:type="auto"/>
+        <w:shd w:val="clear" w:color="auto" w:fill="000000" w:themeFill="text1"/>
+        <w:tblLook w:val="04A0" w:firstRow="1" w:lastRow="0" w:firstColumn="1" w:lastColumn="0" w:noHBand="0" w:noVBand="1"/>
+      </w:tblPr>
+      <w:tblGrid>
+        <w:gridCol w:w="9211"/>
+      </w:tblGrid>
+      <w:tr>
+        <w:tc>
+          <w:tcPr>
+            <w:tcW w:w="9211" w:type="dxa"/>
+            <w:shd w:val="clear" w:color="auto" w:fill="000000" w:themeFill="text1"/>
+          </w:tcPr>
+          <w:p>
+            <w:pPr>
+              <w:autoSpaceDE w:val="0"/>
+              <w:autoSpaceDN w:val="0"/>
+              <w:adjustRightInd w:val="0"/>
+              <w:spacing w:before="0" w:after="0" w:line="240" w:lineRule="auto"/>
+              <w:rPr>
+                <w:rFonts w:ascii="Consolas" w:eastAsiaTheme="minorEastAsia" w:hAnsi="Consolas" w:cs="Consolas"/>
+                <w:color w:val="FFFFFF" w:themeColor="background1"/>
+                <w:kern w:val="0"/>
+                <w:lang w:val="fr-FR" w:eastAsia="ja-JP"/>
+              </w:rPr>
+            </w:pPr>
+          </w:p>
+          <w:p>
+            <w:pPr>
+              <w:autoSpaceDE w:val="0"/>
+              <w:autoSpaceDN w:val="0"/>
+              <w:adjustRightInd w:val="0"/>
+              <w:spacing w:before="0" w:after="0" w:line="240" w:lineRule="auto"/>
+              <w:rPr>
+                <w:rFonts w:ascii="Courier New" w:eastAsiaTheme="minorEastAsia" w:hAnsi="Courier New" w:cs="Courier New"/>
+                <w:color w:val="FFFFFF" w:themeColor="background1"/>
+                <w:kern w:val="0"/>
+                <w:sz w:val="16"/>
+                <w:szCs w:val="16"/>
+                <w:lang w:eastAsia="ja-JP"/>
+              </w:rPr>
+            </w:pPr>
+            <w:r>
+              <w:rPr>
+                <w:rFonts w:ascii="Courier New" w:eastAsiaTheme="minorEastAsia" w:hAnsi="Courier New" w:cs="Courier New"/>
+                <w:b/>
+                <w:bCs/>
+                <w:color w:val="FFFF00"/>
+                <w:kern w:val="0"/>
+                <w:sz w:val="16"/>
+                <w:szCs w:val="16"/>
+                <w:lang w:eastAsia="ja-JP"/>
+              </w:rPr>
+              <w:t xml:space="preserve">public function </w:t>
+            </w:r>
+            <w:r>
+              <w:rPr>
+                <w:rFonts w:ascii="Courier New" w:eastAsiaTheme="minorEastAsia" w:hAnsi="Courier New" w:cs="Courier New"/>
+                <w:color w:val="92D050"/>
+                <w:kern w:val="0"/>
+                <w:sz w:val="16"/>
+                <w:szCs w:val="16"/>
+                <w:lang w:eastAsia="ja-JP"/>
+              </w:rPr>
+              <w:t>initialize</w:t>
+            </w:r>
+            <w:r>
+              <w:rPr>
+                <w:rFonts w:ascii="Courier New" w:eastAsiaTheme="minorEastAsia" w:hAnsi="Courier New" w:cs="Courier New"/>
+                <w:color w:val="FFFFFF" w:themeColor="background1"/>
+                <w:kern w:val="0"/>
+                <w:sz w:val="16"/>
+                <w:szCs w:val="16"/>
+                <w:lang w:eastAsia="ja-JP"/>
+              </w:rPr>
+              <w:t>()</w:t>
+            </w:r>
+          </w:p>
+          <w:p>
+            <w:pPr>
+              <w:autoSpaceDE w:val="0"/>
+              <w:autoSpaceDN w:val="0"/>
+              <w:adjustRightInd w:val="0"/>
+              <w:spacing w:before="0" w:after="0" w:line="240" w:lineRule="auto"/>
+              <w:rPr>
+                <w:rFonts w:ascii="Courier New" w:eastAsiaTheme="minorEastAsia" w:hAnsi="Courier New" w:cs="Courier New"/>
+                <w:color w:val="FFFFFF" w:themeColor="background1"/>
+                <w:kern w:val="0"/>
+                <w:sz w:val="16"/>
+                <w:szCs w:val="16"/>
+                <w:lang w:eastAsia="ja-JP"/>
+              </w:rPr>
+            </w:pPr>
+            <w:r>
+              <w:rPr>
+                <w:rFonts w:ascii="Courier New" w:eastAsiaTheme="minorEastAsia" w:hAnsi="Courier New" w:cs="Courier New"/>
+                <w:color w:val="FFFFFF" w:themeColor="background1"/>
+                <w:kern w:val="0"/>
+                <w:sz w:val="16"/>
+                <w:szCs w:val="16"/>
+                <w:lang w:eastAsia="ja-JP"/>
+              </w:rPr>
+              <w:t>{</w:t>
+            </w:r>
+          </w:p>
+          <w:p>
+            <w:pPr>
+              <w:autoSpaceDE w:val="0"/>
+              <w:autoSpaceDN w:val="0"/>
+              <w:adjustRightInd w:val="0"/>
+              <w:spacing w:before="0" w:after="0" w:line="240" w:lineRule="auto"/>
+              <w:rPr>
+                <w:rFonts w:ascii="Courier New" w:eastAsiaTheme="minorEastAsia" w:hAnsi="Courier New" w:cs="Courier New"/>
+                <w:color w:val="FFFFFF" w:themeColor="background1"/>
+                <w:kern w:val="0"/>
+                <w:sz w:val="16"/>
+                <w:szCs w:val="16"/>
+                <w:lang w:eastAsia="ja-JP"/>
+              </w:rPr>
+            </w:pPr>
+            <w:r>
+              <w:rPr>
+                <w:rFonts w:ascii="Courier New" w:eastAsiaTheme="minorEastAsia" w:hAnsi="Courier New" w:cs="Courier New"/>
+                <w:color w:val="FFFF00"/>
+                <w:kern w:val="0"/>
+                <w:sz w:val="16"/>
+                <w:szCs w:val="16"/>
+                <w:lang w:eastAsia="ja-JP"/>
+              </w:rPr>
+              <w:t xml:space="preserve">    </w:t>
+            </w:r>
+            <w:r>
+              <w:rPr>
+                <w:rFonts w:ascii="Courier New" w:eastAsiaTheme="minorEastAsia" w:hAnsi="Courier New" w:cs="Courier New"/>
+                <w:color w:val="FFC000"/>
+                <w:kern w:val="0"/>
+                <w:sz w:val="16"/>
+                <w:szCs w:val="16"/>
+                <w:lang w:eastAsia="ja-JP"/>
+              </w:rPr>
+              <w:t>$this</w:t>
+            </w:r>
+            <w:r>
+              <w:rPr>
+                <w:rFonts w:ascii="Courier New" w:eastAsiaTheme="minorEastAsia" w:hAnsi="Courier New" w:cs="Courier New"/>
+                <w:color w:val="FFFF00"/>
+                <w:kern w:val="0"/>
+                <w:sz w:val="16"/>
+                <w:szCs w:val="16"/>
+                <w:lang w:eastAsia="ja-JP"/>
+              </w:rPr>
+              <w:t>-&gt;</w:t>
+            </w:r>
+            <w:r>
+              <w:rPr>
+                <w:rFonts w:ascii="Courier New" w:eastAsiaTheme="minorEastAsia" w:hAnsi="Courier New" w:cs="Courier New"/>
+                <w:color w:val="92D050"/>
+                <w:kern w:val="0"/>
+                <w:sz w:val="16"/>
+                <w:szCs w:val="16"/>
+                <w:lang w:eastAsia="ja-JP"/>
+              </w:rPr>
+              <w:t>hasMany</w:t>
+            </w:r>
+            <w:r>
+              <w:rPr>
+                <w:rFonts w:ascii="Courier New" w:eastAsiaTheme="minorEastAsia" w:hAnsi="Courier New" w:cs="Courier New"/>
+                <w:color w:val="FFFF00"/>
+                <w:kern w:val="0"/>
+                <w:sz w:val="16"/>
+                <w:szCs w:val="16"/>
+                <w:lang w:eastAsia="ja-JP"/>
+              </w:rPr>
+              <w:t>(</w:t>
+            </w:r>
+            <w:r>
+              <w:rPr>
+                <w:rFonts w:ascii="Courier New" w:eastAsiaTheme="minorEastAsia" w:hAnsi="Courier New" w:cs="Courier New"/>
+                <w:color w:val="FF0000"/>
+                <w:kern w:val="0"/>
+                <w:sz w:val="16"/>
+                <w:szCs w:val="16"/>
+                <w:lang w:eastAsia="ja-JP"/>
+              </w:rPr>
+              <w:t>'id'</w:t>
+            </w:r>
+            <w:r>
+              <w:rPr>
+                <w:rFonts w:ascii="Courier New" w:eastAsiaTheme="minorEastAsia" w:hAnsi="Courier New" w:cs="Courier New"/>
+                <w:color w:val="FFFFFF" w:themeColor="background1"/>
+                <w:kern w:val="0"/>
+                <w:sz w:val="16"/>
+                <w:szCs w:val="16"/>
+                <w:lang w:eastAsia="ja-JP"/>
+              </w:rPr>
+              <w:t xml:space="preserve">, </w:t>
+            </w:r>
+            <w:r>
+              <w:rPr>
+                <w:rFonts w:ascii="Courier New" w:eastAsiaTheme="minorEastAsia" w:hAnsi="Courier New" w:cs="Courier New"/>
+                <w:color w:val="FF0000"/>
+                <w:kern w:val="0"/>
+                <w:sz w:val="16"/>
+                <w:szCs w:val="16"/>
+                <w:lang w:eastAsia="ja-JP"/>
+              </w:rPr>
+              <w:t>'product'</w:t>
+            </w:r>
+            <w:r>
+              <w:rPr>
+                <w:rFonts w:ascii="Courier New" w:eastAsiaTheme="minorEastAsia" w:hAnsi="Courier New" w:cs="Courier New"/>
+                <w:color w:val="FFFFFF" w:themeColor="background1"/>
+                <w:kern w:val="0"/>
+                <w:sz w:val="16"/>
+                <w:szCs w:val="16"/>
+                <w:lang w:eastAsia="ja-JP"/>
+              </w:rPr>
+              <w:t xml:space="preserve">, </w:t>
+            </w:r>
+            <w:r>
+              <w:rPr>
+                <w:rFonts w:ascii="Courier New" w:eastAsiaTheme="minorEastAsia" w:hAnsi="Courier New" w:cs="Courier New"/>
+                <w:color w:val="FF0000"/>
+                <w:kern w:val="0"/>
+                <w:sz w:val="16"/>
+                <w:szCs w:val="16"/>
+                <w:lang w:eastAsia="ja-JP"/>
+              </w:rPr>
+              <w:t>'id_main_category'</w:t>
+            </w:r>
+            <w:r>
+              <w:rPr>
+                <w:rFonts w:ascii="Courier New" w:eastAsiaTheme="minorEastAsia" w:hAnsi="Courier New" w:cs="Courier New"/>
+                <w:color w:val="FFFFFF" w:themeColor="background1"/>
+                <w:kern w:val="0"/>
+                <w:sz w:val="16"/>
+                <w:szCs w:val="16"/>
+                <w:lang w:eastAsia="ja-JP"/>
+              </w:rPr>
+              <w:t xml:space="preserve">, </w:t>
+            </w:r>
+            <w:r>
+              <w:rPr>
+                <w:rFonts w:ascii="Courier New" w:eastAsiaTheme="minorEastAsia" w:hAnsi="Courier New" w:cs="Courier New"/>
+                <w:color w:val="FF0000"/>
+                <w:kern w:val="0"/>
+                <w:sz w:val="16"/>
+                <w:szCs w:val="16"/>
+                <w:lang w:eastAsia="ja-JP"/>
+              </w:rPr>
+              <w:t>'\Venus\src\Helium\Entity'</w:t>
+            </w:r>
+            <w:r>
+              <w:rPr>
+                <w:rFonts w:ascii="Courier New" w:eastAsiaTheme="minorEastAsia" w:hAnsi="Courier New" w:cs="Courier New"/>
+                <w:color w:val="FFFFFF" w:themeColor="background1"/>
+                <w:kern w:val="0"/>
+                <w:sz w:val="16"/>
+                <w:szCs w:val="16"/>
+                <w:lang w:eastAsia="ja-JP"/>
+              </w:rPr>
+              <w:t>);</w:t>
+            </w:r>
+          </w:p>
+          <w:p>
+            <w:pPr>
+              <w:autoSpaceDE w:val="0"/>
+              <w:autoSpaceDN w:val="0"/>
+              <w:adjustRightInd w:val="0"/>
+              <w:spacing w:before="0" w:after="0" w:line="240" w:lineRule="auto"/>
+              <w:rPr>
+                <w:rFonts w:ascii="Courier New" w:eastAsiaTheme="minorEastAsia" w:hAnsi="Courier New" w:cs="Courier New"/>
+                <w:b/>
+                <w:bCs/>
+                <w:color w:val="FFFF00"/>
+                <w:kern w:val="0"/>
+                <w:sz w:val="16"/>
+                <w:szCs w:val="16"/>
+                <w:lang w:eastAsia="ja-JP"/>
+              </w:rPr>
+            </w:pPr>
+            <w:r>
+              <w:rPr>
+                <w:rFonts w:ascii="Courier New" w:eastAsiaTheme="minorEastAsia" w:hAnsi="Courier New" w:cs="Courier New"/>
+                <w:color w:val="FFFFFF" w:themeColor="background1"/>
+                <w:kern w:val="0"/>
+                <w:sz w:val="16"/>
+                <w:szCs w:val="16"/>
+                <w:lang w:eastAsia="ja-JP"/>
+              </w:rPr>
+              <w:t>}</w:t>
+            </w:r>
+            <w:r>
+              <w:rPr>
+                <w:rFonts w:ascii="Courier New" w:eastAsiaTheme="minorEastAsia" w:hAnsi="Courier New" w:cs="Courier New"/>
+                <w:b/>
+                <w:bCs/>
+                <w:color w:val="FFFF00"/>
+                <w:kern w:val="0"/>
+                <w:sz w:val="16"/>
+                <w:szCs w:val="16"/>
+                <w:lang w:eastAsia="ja-JP"/>
+              </w:rPr>
+              <w:t xml:space="preserve"> </w:t>
+            </w:r>
+          </w:p>
+          <w:p>
+            <w:pPr>
+              <w:autoSpaceDE w:val="0"/>
+              <w:autoSpaceDN w:val="0"/>
+              <w:adjustRightInd w:val="0"/>
+              <w:spacing w:before="0" w:after="0" w:line="240" w:lineRule="auto"/>
+              <w:rPr>
+                <w:rFonts w:ascii="Courier New" w:eastAsiaTheme="minorEastAsia" w:hAnsi="Courier New" w:cs="Courier New"/>
+                <w:b/>
+                <w:bCs/>
+                <w:color w:val="FFFF00"/>
+                <w:kern w:val="0"/>
+                <w:sz w:val="16"/>
+                <w:szCs w:val="16"/>
+                <w:lang w:eastAsia="ja-JP"/>
+              </w:rPr>
+            </w:pPr>
+          </w:p>
+          <w:p>
+            <w:pPr>
+              <w:autoSpaceDE w:val="0"/>
+              <w:autoSpaceDN w:val="0"/>
+              <w:adjustRightInd w:val="0"/>
+              <w:spacing w:before="0" w:after="0" w:line="240" w:lineRule="auto"/>
+              <w:rPr>
+                <w:rFonts w:ascii="Courier New" w:eastAsiaTheme="minorEastAsia" w:hAnsi="Courier New" w:cs="Courier New"/>
+                <w:color w:val="FFFFFF" w:themeColor="background1"/>
+                <w:kern w:val="0"/>
+                <w:sz w:val="16"/>
+                <w:szCs w:val="16"/>
+                <w:lang w:eastAsia="ja-JP"/>
+              </w:rPr>
+            </w:pPr>
+            <w:r>
+              <w:rPr>
+                <w:rFonts w:ascii="Courier New" w:eastAsiaTheme="minorEastAsia" w:hAnsi="Courier New" w:cs="Courier New"/>
+                <w:b/>
+                <w:bCs/>
+                <w:color w:val="FFFF00"/>
+                <w:kern w:val="0"/>
+                <w:sz w:val="16"/>
+                <w:szCs w:val="16"/>
+                <w:lang w:eastAsia="ja-JP"/>
+              </w:rPr>
+              <w:t xml:space="preserve">public function </w:t>
+            </w:r>
+            <w:r>
+              <w:rPr>
+                <w:rFonts w:ascii="Courier New" w:eastAsiaTheme="minorEastAsia" w:hAnsi="Courier New" w:cs="Courier New"/>
+                <w:color w:val="92D050"/>
+                <w:kern w:val="0"/>
+                <w:sz w:val="16"/>
+                <w:szCs w:val="16"/>
+                <w:lang w:eastAsia="ja-JP"/>
+              </w:rPr>
+              <w:t>initialize</w:t>
+            </w:r>
+            <w:r>
+              <w:rPr>
+                <w:rFonts w:ascii="Courier New" w:eastAsiaTheme="minorEastAsia" w:hAnsi="Courier New" w:cs="Courier New"/>
+                <w:color w:val="FFFFFF" w:themeColor="background1"/>
+                <w:kern w:val="0"/>
+                <w:sz w:val="16"/>
+                <w:szCs w:val="16"/>
+                <w:lang w:eastAsia="ja-JP"/>
+              </w:rPr>
+              <w:t>()</w:t>
+            </w:r>
+          </w:p>
+          <w:p>
+            <w:pPr>
+              <w:autoSpaceDE w:val="0"/>
+              <w:autoSpaceDN w:val="0"/>
+              <w:adjustRightInd w:val="0"/>
+              <w:spacing w:before="0" w:after="0" w:line="240" w:lineRule="auto"/>
+              <w:rPr>
+                <w:rFonts w:ascii="Courier New" w:eastAsiaTheme="minorEastAsia" w:hAnsi="Courier New" w:cs="Courier New"/>
+                <w:color w:val="FFFFFF" w:themeColor="background1"/>
+                <w:kern w:val="0"/>
+                <w:sz w:val="16"/>
+                <w:szCs w:val="16"/>
+                <w:lang w:eastAsia="ja-JP"/>
+              </w:rPr>
+            </w:pPr>
+            <w:r>
+              <w:rPr>
+                <w:rFonts w:ascii="Courier New" w:eastAsiaTheme="minorEastAsia" w:hAnsi="Courier New" w:cs="Courier New"/>
+                <w:color w:val="FFFFFF" w:themeColor="background1"/>
+                <w:kern w:val="0"/>
+                <w:sz w:val="16"/>
+                <w:szCs w:val="16"/>
+                <w:lang w:eastAsia="ja-JP"/>
+              </w:rPr>
+              <w:t>{</w:t>
+            </w:r>
+          </w:p>
+          <w:p>
+            <w:pPr>
+              <w:autoSpaceDE w:val="0"/>
+              <w:autoSpaceDN w:val="0"/>
+              <w:adjustRightInd w:val="0"/>
+              <w:spacing w:before="0" w:after="0" w:line="240" w:lineRule="auto"/>
+              <w:rPr>
+                <w:rFonts w:ascii="Courier New" w:eastAsiaTheme="minorEastAsia" w:hAnsi="Courier New" w:cs="Courier New"/>
+                <w:color w:val="FFFFFF" w:themeColor="background1"/>
+                <w:kern w:val="0"/>
+                <w:sz w:val="16"/>
+                <w:szCs w:val="16"/>
+                <w:lang w:eastAsia="ja-JP"/>
+              </w:rPr>
+            </w:pPr>
+            <w:r>
+              <w:rPr>
+                <w:rFonts w:ascii="Courier New" w:eastAsiaTheme="minorEastAsia" w:hAnsi="Courier New" w:cs="Courier New"/>
+                <w:color w:val="FFFF00"/>
+                <w:kern w:val="0"/>
+                <w:sz w:val="16"/>
+                <w:szCs w:val="16"/>
+                <w:lang w:eastAsia="ja-JP"/>
+              </w:rPr>
+              <w:t xml:space="preserve">    </w:t>
+            </w:r>
+            <w:r>
+              <w:rPr>
+                <w:rFonts w:ascii="Courier New" w:eastAsiaTheme="minorEastAsia" w:hAnsi="Courier New" w:cs="Courier New"/>
+                <w:color w:val="FFC000"/>
+                <w:kern w:val="0"/>
+                <w:sz w:val="16"/>
+                <w:szCs w:val="16"/>
+                <w:lang w:eastAsia="ja-JP"/>
+              </w:rPr>
+              <w:t>$this</w:t>
+            </w:r>
+            <w:r>
+              <w:rPr>
+                <w:rFonts w:ascii="Courier New" w:eastAsiaTheme="minorEastAsia" w:hAnsi="Courier New" w:cs="Courier New"/>
+                <w:color w:val="FFFF00"/>
+                <w:kern w:val="0"/>
+                <w:sz w:val="16"/>
+                <w:szCs w:val="16"/>
+                <w:lang w:eastAsia="ja-JP"/>
+              </w:rPr>
+              <w:t>-&gt;</w:t>
+            </w:r>
+            <w:r>
+              <w:rPr>
+                <w:rFonts w:ascii="Courier New" w:eastAsiaTheme="minorEastAsia" w:hAnsi="Courier New" w:cs="Courier New"/>
+                <w:color w:val="92D050"/>
+                <w:kern w:val="0"/>
+                <w:sz w:val="16"/>
+                <w:szCs w:val="16"/>
+                <w:lang w:eastAsia="ja-JP"/>
+              </w:rPr>
+              <w:t>has</w:t>
+            </w:r>
+            <w:r>
+              <w:rPr>
+                <w:rFonts w:ascii="Courier New" w:eastAsiaTheme="minorEastAsia" w:hAnsi="Courier New" w:cs="Courier New"/>
+                <w:color w:val="92D050"/>
+                <w:kern w:val="0"/>
+                <w:sz w:val="16"/>
+                <w:szCs w:val="16"/>
+                <w:lang w:eastAsia="ja-JP"/>
+              </w:rPr>
+              <w:t>One</w:t>
+            </w:r>
+            <w:r>
+              <w:rPr>
+                <w:rFonts w:ascii="Courier New" w:eastAsiaTheme="minorEastAsia" w:hAnsi="Courier New" w:cs="Courier New"/>
+                <w:color w:val="FFFF00"/>
+                <w:kern w:val="0"/>
+                <w:sz w:val="16"/>
+                <w:szCs w:val="16"/>
+                <w:lang w:eastAsia="ja-JP"/>
+              </w:rPr>
+              <w:t>(</w:t>
+            </w:r>
+            <w:r>
+              <w:rPr>
+                <w:rFonts w:ascii="Courier New" w:eastAsiaTheme="minorEastAsia" w:hAnsi="Courier New" w:cs="Courier New"/>
+                <w:color w:val="FF0000"/>
+                <w:kern w:val="0"/>
+                <w:sz w:val="16"/>
+                <w:szCs w:val="16"/>
+                <w:lang w:eastAsia="ja-JP"/>
+              </w:rPr>
+              <w:t>'id'</w:t>
+            </w:r>
+            <w:r>
+              <w:rPr>
+                <w:rFonts w:ascii="Courier New" w:eastAsiaTheme="minorEastAsia" w:hAnsi="Courier New" w:cs="Courier New"/>
+                <w:color w:val="FFFFFF" w:themeColor="background1"/>
+                <w:kern w:val="0"/>
+                <w:sz w:val="16"/>
+                <w:szCs w:val="16"/>
+                <w:lang w:eastAsia="ja-JP"/>
+              </w:rPr>
+              <w:t xml:space="preserve">, </w:t>
+            </w:r>
+            <w:r>
+              <w:rPr>
+                <w:rFonts w:ascii="Courier New" w:eastAsiaTheme="minorEastAsia" w:hAnsi="Courier New" w:cs="Courier New"/>
+                <w:color w:val="FF0000"/>
+                <w:kern w:val="0"/>
+                <w:sz w:val="16"/>
+                <w:szCs w:val="16"/>
+                <w:lang w:eastAsia="ja-JP"/>
+              </w:rPr>
+              <w:t>'product'</w:t>
+            </w:r>
+            <w:r>
+              <w:rPr>
+                <w:rFonts w:ascii="Courier New" w:eastAsiaTheme="minorEastAsia" w:hAnsi="Courier New" w:cs="Courier New"/>
+                <w:color w:val="FFFFFF" w:themeColor="background1"/>
+                <w:kern w:val="0"/>
+                <w:sz w:val="16"/>
+                <w:szCs w:val="16"/>
+                <w:lang w:eastAsia="ja-JP"/>
+              </w:rPr>
+              <w:t xml:space="preserve">, </w:t>
+            </w:r>
+            <w:r>
+              <w:rPr>
+                <w:rFonts w:ascii="Courier New" w:eastAsiaTheme="minorEastAsia" w:hAnsi="Courier New" w:cs="Courier New"/>
+                <w:color w:val="FF0000"/>
+                <w:kern w:val="0"/>
+                <w:sz w:val="16"/>
+                <w:szCs w:val="16"/>
+                <w:lang w:eastAsia="ja-JP"/>
+              </w:rPr>
+              <w:t>'id_main_category'</w:t>
+            </w:r>
+            <w:r>
+              <w:rPr>
+                <w:rFonts w:ascii="Courier New" w:eastAsiaTheme="minorEastAsia" w:hAnsi="Courier New" w:cs="Courier New"/>
+                <w:color w:val="FFFFFF" w:themeColor="background1"/>
+                <w:kern w:val="0"/>
+                <w:sz w:val="16"/>
+                <w:szCs w:val="16"/>
+                <w:lang w:eastAsia="ja-JP"/>
+              </w:rPr>
+              <w:t xml:space="preserve">, </w:t>
+            </w:r>
+            <w:r>
+              <w:rPr>
+                <w:rFonts w:ascii="Courier New" w:eastAsiaTheme="minorEastAsia" w:hAnsi="Courier New" w:cs="Courier New"/>
+                <w:color w:val="FF0000"/>
+                <w:kern w:val="0"/>
+                <w:sz w:val="16"/>
+                <w:szCs w:val="16"/>
+                <w:lang w:eastAsia="ja-JP"/>
+              </w:rPr>
+              <w:t>'\Venus\src\Helium\Entity'</w:t>
+            </w:r>
+            <w:r>
+              <w:rPr>
+                <w:rFonts w:ascii="Courier New" w:eastAsiaTheme="minorEastAsia" w:hAnsi="Courier New" w:cs="Courier New"/>
+                <w:color w:val="FFFFFF" w:themeColor="background1"/>
+                <w:kern w:val="0"/>
+                <w:sz w:val="16"/>
+                <w:szCs w:val="16"/>
+                <w:lang w:eastAsia="ja-JP"/>
+              </w:rPr>
+              <w:t>);</w:t>
+            </w:r>
+          </w:p>
+          <w:p>
+            <w:pPr>
+              <w:autoSpaceDE w:val="0"/>
+              <w:autoSpaceDN w:val="0"/>
+              <w:adjustRightInd w:val="0"/>
+              <w:spacing w:before="0" w:after="0" w:line="240" w:lineRule="auto"/>
+              <w:rPr>
+                <w:rFonts w:ascii="Courier New" w:eastAsiaTheme="minorEastAsia" w:hAnsi="Courier New" w:cs="Courier New"/>
+                <w:color w:val="FFFFFF" w:themeColor="background1"/>
+                <w:kern w:val="0"/>
+                <w:sz w:val="16"/>
+                <w:szCs w:val="16"/>
+                <w:lang w:val="fr-FR" w:eastAsia="ja-JP"/>
+              </w:rPr>
+            </w:pPr>
+            <w:r>
+              <w:rPr>
+                <w:rFonts w:ascii="Courier New" w:eastAsiaTheme="minorEastAsia" w:hAnsi="Courier New" w:cs="Courier New"/>
+                <w:color w:val="FFFFFF" w:themeColor="background1"/>
+                <w:kern w:val="0"/>
+                <w:sz w:val="16"/>
+                <w:szCs w:val="16"/>
+                <w:lang w:val="fr-FR" w:eastAsia="ja-JP"/>
+              </w:rPr>
+              <w:t>}</w:t>
+            </w:r>
+          </w:p>
+          <w:p>
+            <w:pPr>
+              <w:autoSpaceDE w:val="0"/>
+              <w:autoSpaceDN w:val="0"/>
+              <w:adjustRightInd w:val="0"/>
+              <w:spacing w:before="0" w:after="0" w:line="240" w:lineRule="auto"/>
+              <w:rPr>
+                <w:rFonts w:ascii="Courier New" w:hAnsi="Courier New" w:cs="Courier New"/>
+                <w:b/>
+                <w:sz w:val="16"/>
+                <w:szCs w:val="16"/>
+                <w:lang w:val="fr-FR"/>
+              </w:rPr>
+            </w:pPr>
+            <w:r>
+              <w:rPr>
+                <w:rFonts w:ascii="Consolas" w:eastAsiaTheme="minorEastAsia" w:hAnsi="Consolas" w:cs="Consolas"/>
+                <w:color w:val="FFFFFF" w:themeColor="background1"/>
+                <w:kern w:val="0"/>
+                <w:lang w:val="fr-FR" w:eastAsia="ja-JP"/>
+              </w:rPr>
+              <w:t xml:space="preserve"> </w:t>
+            </w:r>
+          </w:p>
+        </w:tc>
+      </w:tr>
+    </w:tbl>
+    <w:p>
+      <w:pPr>
+        <w:pStyle w:val="NormalWeb"/>
+        <w:shd w:val="clear" w:color="auto" w:fill="FFFFFF"/>
+        <w:spacing w:before="0" w:after="255"/>
+        <w:rPr>
+          <w:rFonts w:asciiTheme="minorHAnsi" w:hAnsiTheme="minorHAnsi" w:cs="Miriam"/>
+          <w:szCs w:val="24"/>
+          <w:lang w:val="fr-FR"/>
+        </w:rPr>
+      </w:pPr>
+      <w:r>
+        <w:rPr>
+          <w:rFonts w:asciiTheme="minorHAnsi" w:hAnsiTheme="minorHAnsi" w:cs="Miriam"/>
+          <w:szCs w:val="24"/>
+          <w:lang w:val="fr-FR"/>
+        </w:rPr>
+        <w:t>Dans ces fonctions, le premier paramètre correspond au champ de l’entité sur lequel on fera la jointure, le deuxième paramètre est le nom de l’entité destinataire sur laquelle on veut fait la jointure, le troisième paramètre est le nom du champ de l’entité destinataire sur lequel on fait la jointure et le quatrième paramètre est le namespace de l’entité destinataire.</w:t>
+      </w:r>
+    </w:p>
+    <w:p>
+      <w:pPr>
+        <w:rPr>
+          <w:rFonts w:cs="Miriam"/>
+          <w:sz w:val="24"/>
+          <w:szCs w:val="24"/>
+          <w:lang w:val="fr-FR"/>
+        </w:rPr>
+      </w:pPr>
+      <w:r>
+        <w:rPr>
+          <w:rFonts w:cs="Miriam"/>
+          <w:sz w:val="24"/>
+          <w:szCs w:val="24"/>
+          <w:lang w:val="fr-FR"/>
+        </w:rPr>
+        <w:lastRenderedPageBreak/>
+        <w:t xml:space="preserve">Quand vous avez déclaré vos relations, vous pouvez appeler votre relation en ajoutant get_ au nom de l’entité destinataire sur laquelle on fait la jointure : </w:t>
+      </w:r>
+    </w:p>
+    <w:tbl>
+      <w:tblPr>
+        <w:tblStyle w:val="Grilledutableau"/>
+        <w:tblW w:w="0" w:type="auto"/>
+        <w:shd w:val="clear" w:color="auto" w:fill="000000" w:themeFill="text1"/>
+        <w:tblLook w:val="04A0" w:firstRow="1" w:lastRow="0" w:firstColumn="1" w:lastColumn="0" w:noHBand="0" w:noVBand="1"/>
+      </w:tblPr>
+      <w:tblGrid>
+        <w:gridCol w:w="9211"/>
+      </w:tblGrid>
+      <w:tr>
+        <w:tc>
+          <w:tcPr>
+            <w:tcW w:w="9211" w:type="dxa"/>
+            <w:shd w:val="clear" w:color="auto" w:fill="000000" w:themeFill="text1"/>
+          </w:tcPr>
+          <w:p>
+            <w:pPr>
+              <w:autoSpaceDE w:val="0"/>
+              <w:autoSpaceDN w:val="0"/>
+              <w:adjustRightInd w:val="0"/>
+              <w:spacing w:before="0" w:after="0" w:line="240" w:lineRule="auto"/>
+              <w:rPr>
+                <w:rFonts w:ascii="Consolas" w:eastAsiaTheme="minorEastAsia" w:hAnsi="Consolas" w:cs="Consolas"/>
+                <w:color w:val="FFFFFF" w:themeColor="background1"/>
+                <w:kern w:val="0"/>
+                <w:lang w:val="fr-FR" w:eastAsia="ja-JP"/>
+              </w:rPr>
+            </w:pPr>
+          </w:p>
+          <w:p>
+            <w:pPr>
+              <w:autoSpaceDE w:val="0"/>
+              <w:autoSpaceDN w:val="0"/>
+              <w:adjustRightInd w:val="0"/>
+              <w:spacing w:before="0" w:after="0" w:line="240" w:lineRule="auto"/>
+              <w:rPr>
+                <w:rFonts w:ascii="Courier New" w:eastAsiaTheme="minorEastAsia" w:hAnsi="Courier New" w:cs="Courier New"/>
+                <w:b/>
+                <w:bCs/>
+                <w:color w:val="FFFF00"/>
+                <w:kern w:val="0"/>
+                <w:sz w:val="16"/>
+                <w:szCs w:val="16"/>
+                <w:lang w:eastAsia="ja-JP"/>
+              </w:rPr>
+            </w:pPr>
+            <w:r>
+              <w:rPr>
+                <w:rFonts w:ascii="Courier New" w:eastAsiaTheme="minorEastAsia" w:hAnsi="Courier New" w:cs="Courier New"/>
+                <w:b/>
+                <w:bCs/>
+                <w:color w:val="FFFF00"/>
+                <w:kern w:val="0"/>
+                <w:sz w:val="16"/>
+                <w:szCs w:val="16"/>
+                <w:lang w:eastAsia="ja-JP"/>
+              </w:rPr>
+              <w:t>$oMyCategory</w:t>
+            </w:r>
+            <w:r>
+              <w:rPr>
+                <w:rFonts w:ascii="Courier New" w:eastAsiaTheme="minorEastAsia" w:hAnsi="Courier New" w:cs="Courier New"/>
+                <w:color w:val="FFFFFF" w:themeColor="background1"/>
+                <w:kern w:val="0"/>
+                <w:sz w:val="16"/>
+                <w:szCs w:val="16"/>
+                <w:lang w:eastAsia="ja-JP"/>
+              </w:rPr>
+              <w:t>-&gt;</w:t>
+            </w:r>
+            <w:r>
+              <w:rPr>
+                <w:rFonts w:ascii="Courier New" w:eastAsiaTheme="minorEastAsia" w:hAnsi="Courier New" w:cs="Courier New"/>
+                <w:color w:val="92D050"/>
+                <w:kern w:val="0"/>
+                <w:sz w:val="16"/>
+                <w:szCs w:val="16"/>
+                <w:lang w:eastAsia="ja-JP"/>
+              </w:rPr>
+              <w:t>get_product</w:t>
+            </w:r>
+            <w:r>
+              <w:rPr>
+                <w:rFonts w:ascii="Courier New" w:eastAsiaTheme="minorEastAsia" w:hAnsi="Courier New" w:cs="Courier New"/>
+                <w:color w:val="FFFFFF" w:themeColor="background1"/>
+                <w:kern w:val="0"/>
+                <w:sz w:val="16"/>
+                <w:szCs w:val="16"/>
+                <w:lang w:eastAsia="ja-JP"/>
+              </w:rPr>
+              <w:t>();</w:t>
+            </w:r>
+          </w:p>
+          <w:p>
+            <w:pPr>
+              <w:autoSpaceDE w:val="0"/>
+              <w:autoSpaceDN w:val="0"/>
+              <w:adjustRightInd w:val="0"/>
+              <w:spacing w:before="0" w:after="0" w:line="240" w:lineRule="auto"/>
+              <w:rPr>
+                <w:rFonts w:ascii="Courier New" w:hAnsi="Courier New" w:cs="Courier New"/>
+                <w:b/>
+                <w:sz w:val="16"/>
+                <w:szCs w:val="16"/>
+                <w:lang w:val="fr-FR"/>
+              </w:rPr>
+            </w:pPr>
+            <w:r>
+              <w:rPr>
+                <w:rFonts w:ascii="Consolas" w:eastAsiaTheme="minorEastAsia" w:hAnsi="Consolas" w:cs="Consolas"/>
+                <w:color w:val="FFFFFF" w:themeColor="background1"/>
+                <w:kern w:val="0"/>
+                <w:lang w:val="fr-FR" w:eastAsia="ja-JP"/>
+              </w:rPr>
+              <w:t xml:space="preserve">    </w:t>
+            </w:r>
+          </w:p>
+        </w:tc>
+      </w:tr>
+    </w:tbl>
+    <w:p>
+      <w:pPr>
+        <w:rPr>
+          <w:rFonts w:cs="Miriam"/>
+          <w:sz w:val="24"/>
+          <w:szCs w:val="24"/>
+          <w:lang w:val="fr-FR"/>
+        </w:rPr>
+      </w:pPr>
+      <w:r>
+        <w:rPr>
+          <w:rFonts w:cs="Miriam"/>
+          <w:szCs w:val="24"/>
+          <w:lang w:val="fr-FR"/>
+        </w:rPr>
+        <w:br/>
+      </w:r>
+      <w:r>
+        <w:rPr>
+          <w:rFonts w:cs="Miriam"/>
+          <w:sz w:val="24"/>
+          <w:szCs w:val="24"/>
+          <w:lang w:val="fr-FR"/>
+        </w:rPr>
+        <w:t xml:space="preserve">Nous pouvons également définit une fonction qui prendra cette fonction grâce à la méthode getRelated() : </w:t>
+      </w:r>
+    </w:p>
+    <w:tbl>
+      <w:tblPr>
+        <w:tblStyle w:val="Grilledutableau"/>
+        <w:tblW w:w="0" w:type="auto"/>
+        <w:shd w:val="clear" w:color="auto" w:fill="000000" w:themeFill="text1"/>
+        <w:tblLook w:val="04A0" w:firstRow="1" w:lastRow="0" w:firstColumn="1" w:lastColumn="0" w:noHBand="0" w:noVBand="1"/>
+      </w:tblPr>
+      <w:tblGrid>
+        <w:gridCol w:w="9211"/>
+      </w:tblGrid>
+      <w:tr>
+        <w:tc>
+          <w:tcPr>
+            <w:tcW w:w="9211" w:type="dxa"/>
+            <w:shd w:val="clear" w:color="auto" w:fill="000000" w:themeFill="text1"/>
+          </w:tcPr>
+          <w:p>
+            <w:pPr>
+              <w:autoSpaceDE w:val="0"/>
+              <w:autoSpaceDN w:val="0"/>
+              <w:adjustRightInd w:val="0"/>
+              <w:spacing w:before="0" w:after="0" w:line="240" w:lineRule="auto"/>
+              <w:rPr>
+                <w:rFonts w:ascii="Consolas" w:eastAsiaTheme="minorEastAsia" w:hAnsi="Consolas" w:cs="Consolas"/>
+                <w:color w:val="FFFFFF" w:themeColor="background1"/>
+                <w:kern w:val="0"/>
+                <w:lang w:val="fr-FR" w:eastAsia="ja-JP"/>
+              </w:rPr>
+            </w:pPr>
+          </w:p>
+          <w:p>
+            <w:pPr>
+              <w:autoSpaceDE w:val="0"/>
+              <w:autoSpaceDN w:val="0"/>
+              <w:adjustRightInd w:val="0"/>
+              <w:spacing w:before="0" w:after="0" w:line="240" w:lineRule="auto"/>
+              <w:rPr>
+                <w:rFonts w:ascii="Courier New" w:eastAsiaTheme="minorEastAsia" w:hAnsi="Courier New" w:cs="Courier New"/>
+                <w:color w:val="FFFFFF" w:themeColor="background1"/>
+                <w:kern w:val="0"/>
+                <w:sz w:val="16"/>
+                <w:szCs w:val="16"/>
+                <w:lang w:eastAsia="ja-JP"/>
+              </w:rPr>
+            </w:pPr>
+            <w:r>
+              <w:rPr>
+                <w:rFonts w:ascii="Courier New" w:eastAsiaTheme="minorEastAsia" w:hAnsi="Courier New" w:cs="Courier New"/>
+                <w:b/>
+                <w:bCs/>
+                <w:color w:val="FFFF00"/>
+                <w:kern w:val="0"/>
+                <w:sz w:val="16"/>
+                <w:szCs w:val="16"/>
+                <w:lang w:eastAsia="ja-JP"/>
+              </w:rPr>
+              <w:t xml:space="preserve">public function </w:t>
+            </w:r>
+            <w:r>
+              <w:rPr>
+                <w:rFonts w:ascii="Courier New" w:eastAsiaTheme="minorEastAsia" w:hAnsi="Courier New" w:cs="Courier New"/>
+                <w:color w:val="92D050"/>
+                <w:kern w:val="0"/>
+                <w:sz w:val="16"/>
+                <w:szCs w:val="16"/>
+                <w:lang w:eastAsia="ja-JP"/>
+              </w:rPr>
+              <w:t>GetMaRelation</w:t>
+            </w:r>
+            <w:r>
+              <w:rPr>
+                <w:rFonts w:ascii="Courier New" w:eastAsiaTheme="minorEastAsia" w:hAnsi="Courier New" w:cs="Courier New"/>
+                <w:color w:val="92D050"/>
+                <w:kern w:val="0"/>
+                <w:sz w:val="16"/>
+                <w:szCs w:val="16"/>
+                <w:lang w:eastAsia="ja-JP"/>
+              </w:rPr>
+              <w:t>AProduct</w:t>
+            </w:r>
+            <w:r>
+              <w:rPr>
+                <w:rFonts w:ascii="Courier New" w:eastAsiaTheme="minorEastAsia" w:hAnsi="Courier New" w:cs="Courier New"/>
+                <w:color w:val="FFFFFF" w:themeColor="background1"/>
+                <w:kern w:val="0"/>
+                <w:sz w:val="16"/>
+                <w:szCs w:val="16"/>
+                <w:lang w:eastAsia="ja-JP"/>
+              </w:rPr>
+              <w:t>(</w:t>
+            </w:r>
+            <w:r>
+              <w:rPr>
+                <w:rFonts w:ascii="Courier New" w:eastAsiaTheme="minorEastAsia" w:hAnsi="Courier New" w:cs="Courier New"/>
+                <w:color w:val="FFC000"/>
+                <w:kern w:val="0"/>
+                <w:sz w:val="16"/>
+                <w:szCs w:val="16"/>
+                <w:lang w:eastAsia="ja-JP"/>
+              </w:rPr>
+              <w:t>$mParameters</w:t>
+            </w:r>
+            <w:r>
+              <w:rPr>
+                <w:rFonts w:ascii="Courier New" w:eastAsiaTheme="minorEastAsia" w:hAnsi="Courier New" w:cs="Courier New"/>
+                <w:color w:val="FFFFFF" w:themeColor="background1"/>
+                <w:kern w:val="0"/>
+                <w:sz w:val="16"/>
+                <w:szCs w:val="16"/>
+                <w:lang w:eastAsia="ja-JP"/>
+              </w:rPr>
+              <w:t>)</w:t>
+            </w:r>
+          </w:p>
+          <w:p>
+            <w:pPr>
+              <w:autoSpaceDE w:val="0"/>
+              <w:autoSpaceDN w:val="0"/>
+              <w:adjustRightInd w:val="0"/>
+              <w:spacing w:before="0" w:after="0" w:line="240" w:lineRule="auto"/>
+              <w:rPr>
+                <w:rFonts w:ascii="Courier New" w:eastAsiaTheme="minorEastAsia" w:hAnsi="Courier New" w:cs="Courier New"/>
+                <w:color w:val="FFFFFF" w:themeColor="background1"/>
+                <w:kern w:val="0"/>
+                <w:sz w:val="16"/>
+                <w:szCs w:val="16"/>
+                <w:lang w:eastAsia="ja-JP"/>
+              </w:rPr>
+            </w:pPr>
+            <w:r>
+              <w:rPr>
+                <w:rFonts w:ascii="Courier New" w:eastAsiaTheme="minorEastAsia" w:hAnsi="Courier New" w:cs="Courier New"/>
+                <w:color w:val="FFFFFF" w:themeColor="background1"/>
+                <w:kern w:val="0"/>
+                <w:sz w:val="16"/>
+                <w:szCs w:val="16"/>
+                <w:lang w:eastAsia="ja-JP"/>
+              </w:rPr>
+              <w:t>{</w:t>
+            </w:r>
+          </w:p>
+          <w:p>
+            <w:pPr>
+              <w:autoSpaceDE w:val="0"/>
+              <w:autoSpaceDN w:val="0"/>
+              <w:adjustRightInd w:val="0"/>
+              <w:spacing w:before="0" w:after="0" w:line="240" w:lineRule="auto"/>
+              <w:rPr>
+                <w:rFonts w:ascii="Courier New" w:eastAsiaTheme="minorEastAsia" w:hAnsi="Courier New" w:cs="Courier New"/>
+                <w:color w:val="FFFFFF" w:themeColor="background1"/>
+                <w:kern w:val="0"/>
+                <w:sz w:val="16"/>
+                <w:szCs w:val="16"/>
+                <w:lang w:eastAsia="ja-JP"/>
+              </w:rPr>
+            </w:pPr>
+            <w:r>
+              <w:rPr>
+                <w:rFonts w:ascii="Courier New" w:eastAsiaTheme="minorEastAsia" w:hAnsi="Courier New" w:cs="Courier New"/>
+                <w:color w:val="FFFF00"/>
+                <w:kern w:val="0"/>
+                <w:sz w:val="16"/>
+                <w:szCs w:val="16"/>
+                <w:lang w:eastAsia="ja-JP"/>
+              </w:rPr>
+              <w:t xml:space="preserve">    </w:t>
+            </w:r>
+            <w:r>
+              <w:rPr>
+                <w:rFonts w:ascii="Courier New" w:eastAsiaTheme="minorEastAsia" w:hAnsi="Courier New" w:cs="Courier New"/>
+                <w:color w:val="FFFF00"/>
+                <w:kern w:val="0"/>
+                <w:sz w:val="16"/>
+                <w:szCs w:val="16"/>
+                <w:lang w:eastAsia="ja-JP"/>
+              </w:rPr>
+              <w:t>r</w:t>
+            </w:r>
+            <w:r>
+              <w:rPr>
+                <w:rFonts w:ascii="Courier New" w:eastAsiaTheme="minorEastAsia" w:hAnsi="Courier New" w:cs="Courier New"/>
+                <w:color w:val="FFFF00"/>
+                <w:kern w:val="0"/>
+                <w:sz w:val="16"/>
+                <w:szCs w:val="16"/>
+                <w:lang w:eastAsia="ja-JP"/>
+              </w:rPr>
+              <w:t xml:space="preserve">eturn </w:t>
+            </w:r>
+            <w:r>
+              <w:rPr>
+                <w:rFonts w:ascii="Courier New" w:eastAsiaTheme="minorEastAsia" w:hAnsi="Courier New" w:cs="Courier New"/>
+                <w:color w:val="FFC000"/>
+                <w:kern w:val="0"/>
+                <w:sz w:val="16"/>
+                <w:szCs w:val="16"/>
+                <w:lang w:eastAsia="ja-JP"/>
+              </w:rPr>
+              <w:t>$this</w:t>
+            </w:r>
+            <w:r>
+              <w:rPr>
+                <w:rFonts w:ascii="Courier New" w:eastAsiaTheme="minorEastAsia" w:hAnsi="Courier New" w:cs="Courier New"/>
+                <w:color w:val="FFFF00"/>
+                <w:kern w:val="0"/>
+                <w:sz w:val="16"/>
+                <w:szCs w:val="16"/>
+                <w:lang w:eastAsia="ja-JP"/>
+              </w:rPr>
+              <w:t>-&gt;</w:t>
+            </w:r>
+            <w:r>
+              <w:rPr>
+                <w:rFonts w:ascii="Courier New" w:eastAsiaTheme="minorEastAsia" w:hAnsi="Courier New" w:cs="Courier New"/>
+                <w:color w:val="92D050"/>
+                <w:kern w:val="0"/>
+                <w:sz w:val="16"/>
+                <w:szCs w:val="16"/>
+                <w:lang w:eastAsia="ja-JP"/>
+              </w:rPr>
+              <w:t>getRelated</w:t>
+            </w:r>
+            <w:r>
+              <w:rPr>
+                <w:rFonts w:ascii="Courier New" w:eastAsiaTheme="minorEastAsia" w:hAnsi="Courier New" w:cs="Courier New"/>
+                <w:color w:val="FFFF00"/>
+                <w:kern w:val="0"/>
+                <w:sz w:val="16"/>
+                <w:szCs w:val="16"/>
+                <w:lang w:eastAsia="ja-JP"/>
+              </w:rPr>
+              <w:t>(</w:t>
+            </w:r>
+            <w:r>
+              <w:rPr>
+                <w:rFonts w:ascii="Courier New" w:eastAsiaTheme="minorEastAsia" w:hAnsi="Courier New" w:cs="Courier New"/>
+                <w:color w:val="FF0000"/>
+                <w:kern w:val="0"/>
+                <w:sz w:val="16"/>
+                <w:szCs w:val="16"/>
+                <w:lang w:eastAsia="ja-JP"/>
+              </w:rPr>
+              <w:t>'product</w:t>
+            </w:r>
+            <w:r>
+              <w:rPr>
+                <w:rFonts w:ascii="Courier New" w:eastAsiaTheme="minorEastAsia" w:hAnsi="Courier New" w:cs="Courier New"/>
+                <w:color w:val="FF0000"/>
+                <w:kern w:val="0"/>
+                <w:sz w:val="16"/>
+                <w:szCs w:val="16"/>
+                <w:lang w:eastAsia="ja-JP"/>
+              </w:rPr>
+              <w:t>'</w:t>
+            </w:r>
+            <w:r>
+              <w:rPr>
+                <w:rFonts w:ascii="Courier New" w:eastAsiaTheme="minorEastAsia" w:hAnsi="Courier New" w:cs="Courier New"/>
+                <w:color w:val="FFFFFF" w:themeColor="background1"/>
+                <w:kern w:val="0"/>
+                <w:sz w:val="16"/>
+                <w:szCs w:val="16"/>
+                <w:lang w:eastAsia="ja-JP"/>
+              </w:rPr>
+              <w:t xml:space="preserve">, </w:t>
+            </w:r>
+            <w:r>
+              <w:rPr>
+                <w:rFonts w:ascii="Courier New" w:eastAsiaTheme="minorEastAsia" w:hAnsi="Courier New" w:cs="Courier New"/>
+                <w:color w:val="FFC000"/>
+                <w:kern w:val="0"/>
+                <w:sz w:val="16"/>
+                <w:szCs w:val="16"/>
+                <w:lang w:eastAsia="ja-JP"/>
+              </w:rPr>
+              <w:t>$mParameters</w:t>
+            </w:r>
+            <w:r>
+              <w:rPr>
+                <w:rFonts w:ascii="Courier New" w:eastAsiaTheme="minorEastAsia" w:hAnsi="Courier New" w:cs="Courier New"/>
+                <w:color w:val="FFFFFF" w:themeColor="background1"/>
+                <w:kern w:val="0"/>
+                <w:sz w:val="16"/>
+                <w:szCs w:val="16"/>
+                <w:lang w:eastAsia="ja-JP"/>
+              </w:rPr>
+              <w:t>);</w:t>
+            </w:r>
+          </w:p>
+          <w:p>
+            <w:pPr>
+              <w:autoSpaceDE w:val="0"/>
+              <w:autoSpaceDN w:val="0"/>
+              <w:adjustRightInd w:val="0"/>
+              <w:spacing w:before="0" w:after="0" w:line="240" w:lineRule="auto"/>
+              <w:rPr>
+                <w:rFonts w:ascii="Courier New" w:eastAsiaTheme="minorEastAsia" w:hAnsi="Courier New" w:cs="Courier New"/>
+                <w:color w:val="FFFFFF" w:themeColor="background1"/>
+                <w:kern w:val="0"/>
+                <w:sz w:val="16"/>
+                <w:szCs w:val="16"/>
+                <w:lang w:val="fr-FR" w:eastAsia="ja-JP"/>
+              </w:rPr>
+            </w:pPr>
+            <w:r>
+              <w:rPr>
+                <w:rFonts w:ascii="Courier New" w:eastAsiaTheme="minorEastAsia" w:hAnsi="Courier New" w:cs="Courier New"/>
+                <w:color w:val="FFFFFF" w:themeColor="background1"/>
+                <w:kern w:val="0"/>
+                <w:sz w:val="16"/>
+                <w:szCs w:val="16"/>
+                <w:lang w:val="fr-FR" w:eastAsia="ja-JP"/>
+              </w:rPr>
+              <w:t>}</w:t>
+            </w:r>
+          </w:p>
+          <w:p>
+            <w:pPr>
+              <w:autoSpaceDE w:val="0"/>
+              <w:autoSpaceDN w:val="0"/>
+              <w:adjustRightInd w:val="0"/>
+              <w:spacing w:before="0" w:after="0" w:line="240" w:lineRule="auto"/>
+              <w:rPr>
+                <w:rFonts w:ascii="Courier New" w:hAnsi="Courier New" w:cs="Courier New"/>
+                <w:b/>
+                <w:sz w:val="16"/>
+                <w:szCs w:val="16"/>
+                <w:lang w:val="fr-FR"/>
+              </w:rPr>
+            </w:pPr>
+            <w:r>
+              <w:rPr>
+                <w:rFonts w:ascii="Consolas" w:eastAsiaTheme="minorEastAsia" w:hAnsi="Consolas" w:cs="Consolas"/>
+                <w:color w:val="FFFFFF" w:themeColor="background1"/>
+                <w:kern w:val="0"/>
+                <w:lang w:val="fr-FR" w:eastAsia="ja-JP"/>
+              </w:rPr>
+              <w:t xml:space="preserve">    </w:t>
+            </w:r>
+          </w:p>
+        </w:tc>
+      </w:tr>
+    </w:tbl>
+    <w:p>
+      <w:pPr>
+        <w:pStyle w:val="NormalWeb"/>
+        <w:shd w:val="clear" w:color="auto" w:fill="FFFFFF"/>
+        <w:spacing w:before="0" w:after="255"/>
+        <w:rPr>
+          <w:rFonts w:asciiTheme="minorHAnsi" w:hAnsiTheme="minorHAnsi" w:cs="Miriam"/>
+          <w:szCs w:val="24"/>
+          <w:lang w:val="fr-FR"/>
+        </w:rPr>
+      </w:pPr>
+    </w:p>
+    <w:p>
+      <w:pPr>
+        <w:pStyle w:val="Titre2"/>
+        <w:rPr>
+          <w:lang w:val="fr-FR"/>
+        </w:rPr>
+      </w:pPr>
+      <w:r>
+        <w:rPr>
+          <w:rFonts w:cs="Miriam"/>
+          <w:sz w:val="24"/>
+          <w:szCs w:val="24"/>
+          <w:lang w:val="fr-FR"/>
+        </w:rPr>
+        <w:t xml:space="preserve">Fonctions pour créer vos jointures dans les </w:t>
+      </w:r>
+      <w:r>
+        <w:rPr>
+          <w:rFonts w:cs="Miriam"/>
+          <w:sz w:val="24"/>
+          <w:szCs w:val="24"/>
+          <w:lang w:val="fr-FR"/>
+        </w:rPr>
+        <w:t>modèles</w:t>
+      </w:r>
+    </w:p>
+    <w:p>
+      <w:pPr>
+        <w:rPr>
+          <w:rFonts w:cs="Miriam"/>
+          <w:b/>
+          <w:color w:val="FF0000"/>
+          <w:lang w:val="fr-FR"/>
+        </w:rPr>
+      </w:pPr>
+      <w:r>
+        <w:rPr>
+          <w:rFonts w:cs="Miriam"/>
+          <w:b/>
+          <w:color w:val="FF0000"/>
+          <w:lang w:val="fr-FR"/>
+        </w:rPr>
+        <w:t>Disponibilité</w:t>
+      </w:r>
+      <w:r>
+        <w:rPr>
+          <w:rFonts w:cs="Miriam"/>
+          <w:b/>
+          <w:color w:val="FF0000"/>
+          <w:lang w:val="fr-FR"/>
+        </w:rPr>
+        <w:t> : Attila 1.0.0-beta2</w:t>
+      </w:r>
+    </w:p>
+    <w:p>
+      <w:pPr>
+        <w:rPr>
+          <w:rFonts w:cs="Miriam"/>
+          <w:sz w:val="24"/>
+          <w:szCs w:val="24"/>
+          <w:lang w:val="fr-FR"/>
+        </w:rPr>
+      </w:pPr>
+      <w:r>
+        <w:rPr>
+          <w:rFonts w:cs="Miriam"/>
+          <w:sz w:val="24"/>
+          <w:szCs w:val="24"/>
+          <w:lang w:val="fr-FR"/>
+        </w:rPr>
+        <w:t>Attila permet de créer aussi</w:t>
+      </w:r>
+      <w:r>
+        <w:rPr>
+          <w:rFonts w:cs="Miriam"/>
+          <w:sz w:val="24"/>
+          <w:szCs w:val="24"/>
+          <w:lang w:val="fr-FR"/>
+        </w:rPr>
+        <w:t xml:space="preserve"> des jointures « </w:t>
+      </w:r>
+      <w:r>
+        <w:rPr>
+          <w:rFonts w:cs="Miriam"/>
+          <w:sz w:val="24"/>
+          <w:szCs w:val="24"/>
+          <w:lang w:val="fr-FR"/>
+        </w:rPr>
+        <w:t>many to one »</w:t>
+      </w:r>
+      <w:r>
+        <w:rPr>
+          <w:rFonts w:cs="Miriam"/>
+          <w:sz w:val="24"/>
+          <w:szCs w:val="24"/>
+          <w:lang w:val="fr-FR"/>
+        </w:rPr>
+        <w:t xml:space="preserve"> avec belongsTo()</w:t>
+      </w:r>
+      <w:r>
+        <w:rPr>
+          <w:rFonts w:cs="Miriam"/>
+          <w:sz w:val="24"/>
+          <w:szCs w:val="24"/>
+          <w:lang w:val="fr-FR"/>
+        </w:rPr>
+        <w:t xml:space="preserve"> ou « many to many</w:t>
+      </w:r>
+      <w:r>
+        <w:rPr>
+          <w:rFonts w:cs="Miriam"/>
+          <w:sz w:val="24"/>
+          <w:szCs w:val="24"/>
+          <w:lang w:val="fr-FR"/>
+        </w:rPr>
+        <w:t> »</w:t>
+      </w:r>
+      <w:r>
+        <w:rPr>
+          <w:rFonts w:cs="Miriam"/>
+          <w:sz w:val="24"/>
+          <w:szCs w:val="24"/>
+          <w:lang w:val="fr-FR"/>
+        </w:rPr>
+        <w:t> </w:t>
+      </w:r>
+      <w:r>
+        <w:rPr>
+          <w:rFonts w:cs="Miriam"/>
+          <w:sz w:val="24"/>
+          <w:szCs w:val="24"/>
+          <w:lang w:val="fr-FR"/>
+        </w:rPr>
+        <w:t xml:space="preserve">avec hasManyToMany() </w:t>
+      </w:r>
       <w:bookmarkStart w:id="3" w:name="_GoBack"/>
       <w:bookmarkEnd w:id="3"/>
+      <w:r>
+        <w:rPr>
+          <w:rFonts w:cs="Miriam"/>
+          <w:sz w:val="24"/>
+          <w:szCs w:val="24"/>
+          <w:lang w:val="fr-FR"/>
+        </w:rPr>
+        <w:t xml:space="preserve">à partir des modèles qui gèrent les listes de résultats. Voici les deux fonctions à ajouter pour offrir ces jointures à vos modèles </w:t>
+      </w:r>
+      <w:r>
+        <w:rPr>
+          <w:rFonts w:cs="Miriam"/>
+          <w:sz w:val="24"/>
+          <w:szCs w:val="24"/>
+          <w:lang w:val="fr-FR"/>
+        </w:rPr>
+        <w:t>:</w:t>
+      </w:r>
+    </w:p>
+    <w:tbl>
+      <w:tblPr>
+        <w:tblStyle w:val="Grilledutableau"/>
+        <w:tblW w:w="0" w:type="auto"/>
+        <w:shd w:val="clear" w:color="auto" w:fill="000000" w:themeFill="text1"/>
+        <w:tblLook w:val="04A0" w:firstRow="1" w:lastRow="0" w:firstColumn="1" w:lastColumn="0" w:noHBand="0" w:noVBand="1"/>
+      </w:tblPr>
+      <w:tblGrid>
+        <w:gridCol w:w="9211"/>
+      </w:tblGrid>
+      <w:tr>
+        <w:tc>
+          <w:tcPr>
+            <w:tcW w:w="9211" w:type="dxa"/>
+            <w:shd w:val="clear" w:color="auto" w:fill="000000" w:themeFill="text1"/>
+          </w:tcPr>
+          <w:p>
+            <w:pPr>
+              <w:autoSpaceDE w:val="0"/>
+              <w:autoSpaceDN w:val="0"/>
+              <w:adjustRightInd w:val="0"/>
+              <w:spacing w:before="0" w:after="0" w:line="240" w:lineRule="auto"/>
+              <w:rPr>
+                <w:rFonts w:ascii="Consolas" w:eastAsiaTheme="minorEastAsia" w:hAnsi="Consolas" w:cs="Consolas"/>
+                <w:color w:val="FFFFFF" w:themeColor="background1"/>
+                <w:kern w:val="0"/>
+                <w:lang w:val="fr-FR" w:eastAsia="ja-JP"/>
+              </w:rPr>
+            </w:pPr>
+          </w:p>
+          <w:p>
+            <w:pPr>
+              <w:autoSpaceDE w:val="0"/>
+              <w:autoSpaceDN w:val="0"/>
+              <w:adjustRightInd w:val="0"/>
+              <w:spacing w:before="0" w:after="0" w:line="240" w:lineRule="auto"/>
+              <w:rPr>
+                <w:rFonts w:ascii="Courier New" w:eastAsiaTheme="minorEastAsia" w:hAnsi="Courier New" w:cs="Courier New"/>
+                <w:color w:val="FFFFFF" w:themeColor="background1"/>
+                <w:kern w:val="0"/>
+                <w:sz w:val="16"/>
+                <w:szCs w:val="16"/>
+                <w:lang w:val="fr-FR" w:eastAsia="ja-JP"/>
+              </w:rPr>
+            </w:pPr>
+            <w:r>
+              <w:rPr>
+                <w:rFonts w:ascii="Courier New" w:eastAsiaTheme="minorEastAsia" w:hAnsi="Courier New" w:cs="Courier New"/>
+                <w:b/>
+                <w:bCs/>
+                <w:color w:val="FFFF00"/>
+                <w:kern w:val="0"/>
+                <w:sz w:val="16"/>
+                <w:szCs w:val="16"/>
+                <w:lang w:val="fr-FR" w:eastAsia="ja-JP"/>
+              </w:rPr>
+              <w:t xml:space="preserve">public function </w:t>
+            </w:r>
+            <w:r>
+              <w:rPr>
+                <w:rFonts w:ascii="Courier New" w:eastAsiaTheme="minorEastAsia" w:hAnsi="Courier New" w:cs="Courier New"/>
+                <w:color w:val="92D050"/>
+                <w:kern w:val="0"/>
+                <w:sz w:val="16"/>
+                <w:szCs w:val="16"/>
+                <w:lang w:val="fr-FR" w:eastAsia="ja-JP"/>
+              </w:rPr>
+              <w:t>initialize</w:t>
+            </w:r>
+            <w:r>
+              <w:rPr>
+                <w:rFonts w:ascii="Courier New" w:eastAsiaTheme="minorEastAsia" w:hAnsi="Courier New" w:cs="Courier New"/>
+                <w:color w:val="FFFFFF" w:themeColor="background1"/>
+                <w:kern w:val="0"/>
+                <w:sz w:val="16"/>
+                <w:szCs w:val="16"/>
+                <w:lang w:val="fr-FR" w:eastAsia="ja-JP"/>
+              </w:rPr>
+              <w:t>()</w:t>
+            </w:r>
+          </w:p>
+          <w:p>
+            <w:pPr>
+              <w:autoSpaceDE w:val="0"/>
+              <w:autoSpaceDN w:val="0"/>
+              <w:adjustRightInd w:val="0"/>
+              <w:spacing w:before="0" w:after="0" w:line="240" w:lineRule="auto"/>
+              <w:rPr>
+                <w:rFonts w:ascii="Courier New" w:eastAsiaTheme="minorEastAsia" w:hAnsi="Courier New" w:cs="Courier New"/>
+                <w:color w:val="FFFFFF" w:themeColor="background1"/>
+                <w:kern w:val="0"/>
+                <w:sz w:val="16"/>
+                <w:szCs w:val="16"/>
+                <w:lang w:val="fr-FR" w:eastAsia="ja-JP"/>
+              </w:rPr>
+            </w:pPr>
+            <w:r>
+              <w:rPr>
+                <w:rFonts w:ascii="Courier New" w:eastAsiaTheme="minorEastAsia" w:hAnsi="Courier New" w:cs="Courier New"/>
+                <w:color w:val="FFFFFF" w:themeColor="background1"/>
+                <w:kern w:val="0"/>
+                <w:sz w:val="16"/>
+                <w:szCs w:val="16"/>
+                <w:lang w:val="fr-FR" w:eastAsia="ja-JP"/>
+              </w:rPr>
+              <w:t>{</w:t>
+            </w:r>
+          </w:p>
+          <w:p>
+            <w:pPr>
+              <w:autoSpaceDE w:val="0"/>
+              <w:autoSpaceDN w:val="0"/>
+              <w:adjustRightInd w:val="0"/>
+              <w:spacing w:before="0" w:after="0" w:line="240" w:lineRule="auto"/>
+              <w:rPr>
+                <w:rFonts w:ascii="Courier New" w:eastAsiaTheme="minorEastAsia" w:hAnsi="Courier New" w:cs="Courier New"/>
+                <w:color w:val="FFFFFF" w:themeColor="background1"/>
+                <w:kern w:val="0"/>
+                <w:sz w:val="16"/>
+                <w:szCs w:val="16"/>
+                <w:lang w:eastAsia="ja-JP"/>
+              </w:rPr>
+            </w:pPr>
+            <w:r>
+              <w:rPr>
+                <w:rFonts w:ascii="Courier New" w:eastAsiaTheme="minorEastAsia" w:hAnsi="Courier New" w:cs="Courier New"/>
+                <w:color w:val="FFFF00"/>
+                <w:kern w:val="0"/>
+                <w:sz w:val="16"/>
+                <w:szCs w:val="16"/>
+                <w:lang w:eastAsia="ja-JP"/>
+              </w:rPr>
+              <w:t xml:space="preserve">    </w:t>
+            </w:r>
+            <w:r>
+              <w:rPr>
+                <w:rFonts w:ascii="Courier New" w:eastAsiaTheme="minorEastAsia" w:hAnsi="Courier New" w:cs="Courier New"/>
+                <w:color w:val="FFC000"/>
+                <w:kern w:val="0"/>
+                <w:sz w:val="16"/>
+                <w:szCs w:val="16"/>
+                <w:lang w:eastAsia="ja-JP"/>
+              </w:rPr>
+              <w:t>$this</w:t>
+            </w:r>
+            <w:r>
+              <w:rPr>
+                <w:rFonts w:ascii="Courier New" w:eastAsiaTheme="minorEastAsia" w:hAnsi="Courier New" w:cs="Courier New"/>
+                <w:color w:val="FFFF00"/>
+                <w:kern w:val="0"/>
+                <w:sz w:val="16"/>
+                <w:szCs w:val="16"/>
+                <w:lang w:eastAsia="ja-JP"/>
+              </w:rPr>
+              <w:t>-&gt;</w:t>
+            </w:r>
+            <w:r>
+              <w:rPr>
+                <w:rFonts w:ascii="Courier New" w:eastAsiaTheme="minorEastAsia" w:hAnsi="Courier New" w:cs="Courier New"/>
+                <w:color w:val="92D050"/>
+                <w:kern w:val="0"/>
+                <w:sz w:val="16"/>
+                <w:szCs w:val="16"/>
+                <w:lang w:eastAsia="ja-JP"/>
+              </w:rPr>
+              <w:t>belongsTo</w:t>
+            </w:r>
+            <w:r>
+              <w:rPr>
+                <w:rFonts w:ascii="Courier New" w:eastAsiaTheme="minorEastAsia" w:hAnsi="Courier New" w:cs="Courier New"/>
+                <w:color w:val="FFFF00"/>
+                <w:kern w:val="0"/>
+                <w:sz w:val="16"/>
+                <w:szCs w:val="16"/>
+                <w:lang w:eastAsia="ja-JP"/>
+              </w:rPr>
+              <w:t>(</w:t>
+            </w:r>
+            <w:r>
+              <w:rPr>
+                <w:rFonts w:ascii="Courier New" w:eastAsiaTheme="minorEastAsia" w:hAnsi="Courier New" w:cs="Courier New"/>
+                <w:color w:val="FF0000"/>
+                <w:kern w:val="0"/>
+                <w:sz w:val="16"/>
+                <w:szCs w:val="16"/>
+                <w:lang w:eastAsia="ja-JP"/>
+              </w:rPr>
+              <w:t>'id'</w:t>
+            </w:r>
+            <w:r>
+              <w:rPr>
+                <w:rFonts w:ascii="Courier New" w:eastAsiaTheme="minorEastAsia" w:hAnsi="Courier New" w:cs="Courier New"/>
+                <w:color w:val="FFFFFF" w:themeColor="background1"/>
+                <w:kern w:val="0"/>
+                <w:sz w:val="16"/>
+                <w:szCs w:val="16"/>
+                <w:lang w:eastAsia="ja-JP"/>
+              </w:rPr>
+              <w:t xml:space="preserve">, </w:t>
+            </w:r>
+            <w:r>
+              <w:rPr>
+                <w:rFonts w:ascii="Courier New" w:eastAsiaTheme="minorEastAsia" w:hAnsi="Courier New" w:cs="Courier New"/>
+                <w:color w:val="FF0000"/>
+                <w:kern w:val="0"/>
+                <w:sz w:val="16"/>
+                <w:szCs w:val="16"/>
+                <w:lang w:eastAsia="ja-JP"/>
+              </w:rPr>
+              <w:t>'product'</w:t>
+            </w:r>
+            <w:r>
+              <w:rPr>
+                <w:rFonts w:ascii="Courier New" w:eastAsiaTheme="minorEastAsia" w:hAnsi="Courier New" w:cs="Courier New"/>
+                <w:color w:val="FFFFFF" w:themeColor="background1"/>
+                <w:kern w:val="0"/>
+                <w:sz w:val="16"/>
+                <w:szCs w:val="16"/>
+                <w:lang w:eastAsia="ja-JP"/>
+              </w:rPr>
+              <w:t xml:space="preserve">, </w:t>
+            </w:r>
+            <w:r>
+              <w:rPr>
+                <w:rFonts w:ascii="Courier New" w:eastAsiaTheme="minorEastAsia" w:hAnsi="Courier New" w:cs="Courier New"/>
+                <w:color w:val="FF0000"/>
+                <w:kern w:val="0"/>
+                <w:sz w:val="16"/>
+                <w:szCs w:val="16"/>
+                <w:lang w:eastAsia="ja-JP"/>
+              </w:rPr>
+              <w:t>'id</w:t>
+            </w:r>
+            <w:r>
+              <w:rPr>
+                <w:rFonts w:ascii="Courier New" w:eastAsiaTheme="minorEastAsia" w:hAnsi="Courier New" w:cs="Courier New"/>
+                <w:color w:val="FF0000"/>
+                <w:kern w:val="0"/>
+                <w:sz w:val="16"/>
+                <w:szCs w:val="16"/>
+                <w:lang w:eastAsia="ja-JP"/>
+              </w:rPr>
+              <w:t>_main_category'</w:t>
+            </w:r>
+            <w:r>
+              <w:rPr>
+                <w:rFonts w:ascii="Courier New" w:eastAsiaTheme="minorEastAsia" w:hAnsi="Courier New" w:cs="Courier New"/>
+                <w:color w:val="FFFFFF" w:themeColor="background1"/>
+                <w:kern w:val="0"/>
+                <w:sz w:val="16"/>
+                <w:szCs w:val="16"/>
+                <w:lang w:eastAsia="ja-JP"/>
+              </w:rPr>
+              <w:t xml:space="preserve">, </w:t>
+            </w:r>
+            <w:r>
+              <w:rPr>
+                <w:rFonts w:ascii="Courier New" w:eastAsiaTheme="minorEastAsia" w:hAnsi="Courier New" w:cs="Courier New"/>
+                <w:color w:val="FF0000"/>
+                <w:kern w:val="0"/>
+                <w:sz w:val="16"/>
+                <w:szCs w:val="16"/>
+                <w:lang w:eastAsia="ja-JP"/>
+              </w:rPr>
+              <w:t>'\Venus\src\Helium\Entity'</w:t>
+            </w:r>
+            <w:r>
+              <w:rPr>
+                <w:rFonts w:ascii="Courier New" w:eastAsiaTheme="minorEastAsia" w:hAnsi="Courier New" w:cs="Courier New"/>
+                <w:color w:val="FFFFFF" w:themeColor="background1"/>
+                <w:kern w:val="0"/>
+                <w:sz w:val="16"/>
+                <w:szCs w:val="16"/>
+                <w:lang w:eastAsia="ja-JP"/>
+              </w:rPr>
+              <w:t>);</w:t>
+            </w:r>
+          </w:p>
+          <w:p>
+            <w:pPr>
+              <w:autoSpaceDE w:val="0"/>
+              <w:autoSpaceDN w:val="0"/>
+              <w:adjustRightInd w:val="0"/>
+              <w:spacing w:before="0" w:after="0" w:line="240" w:lineRule="auto"/>
+              <w:rPr>
+                <w:rFonts w:ascii="Courier New" w:eastAsiaTheme="minorEastAsia" w:hAnsi="Courier New" w:cs="Courier New"/>
+                <w:b/>
+                <w:bCs/>
+                <w:color w:val="FFFF00"/>
+                <w:kern w:val="0"/>
+                <w:sz w:val="16"/>
+                <w:szCs w:val="16"/>
+                <w:lang w:eastAsia="ja-JP"/>
+              </w:rPr>
+            </w:pPr>
+            <w:r>
+              <w:rPr>
+                <w:rFonts w:ascii="Courier New" w:eastAsiaTheme="minorEastAsia" w:hAnsi="Courier New" w:cs="Courier New"/>
+                <w:color w:val="FFFFFF" w:themeColor="background1"/>
+                <w:kern w:val="0"/>
+                <w:sz w:val="16"/>
+                <w:szCs w:val="16"/>
+                <w:lang w:eastAsia="ja-JP"/>
+              </w:rPr>
+              <w:t>}</w:t>
+            </w:r>
+            <w:r>
+              <w:rPr>
+                <w:rFonts w:ascii="Courier New" w:eastAsiaTheme="minorEastAsia" w:hAnsi="Courier New" w:cs="Courier New"/>
+                <w:b/>
+                <w:bCs/>
+                <w:color w:val="FFFF00"/>
+                <w:kern w:val="0"/>
+                <w:sz w:val="16"/>
+                <w:szCs w:val="16"/>
+                <w:lang w:eastAsia="ja-JP"/>
+              </w:rPr>
+              <w:t xml:space="preserve"> </w:t>
+            </w:r>
+          </w:p>
+          <w:p>
+            <w:pPr>
+              <w:autoSpaceDE w:val="0"/>
+              <w:autoSpaceDN w:val="0"/>
+              <w:adjustRightInd w:val="0"/>
+              <w:spacing w:before="0" w:after="0" w:line="240" w:lineRule="auto"/>
+              <w:rPr>
+                <w:rFonts w:ascii="Courier New" w:eastAsiaTheme="minorEastAsia" w:hAnsi="Courier New" w:cs="Courier New"/>
+                <w:b/>
+                <w:bCs/>
+                <w:color w:val="FFFF00"/>
+                <w:kern w:val="0"/>
+                <w:sz w:val="16"/>
+                <w:szCs w:val="16"/>
+                <w:lang w:eastAsia="ja-JP"/>
+              </w:rPr>
+            </w:pPr>
+          </w:p>
+          <w:p>
+            <w:pPr>
+              <w:autoSpaceDE w:val="0"/>
+              <w:autoSpaceDN w:val="0"/>
+              <w:adjustRightInd w:val="0"/>
+              <w:spacing w:before="0" w:after="0" w:line="240" w:lineRule="auto"/>
+              <w:rPr>
+                <w:rFonts w:ascii="Courier New" w:eastAsiaTheme="minorEastAsia" w:hAnsi="Courier New" w:cs="Courier New"/>
+                <w:color w:val="FFFFFF" w:themeColor="background1"/>
+                <w:kern w:val="0"/>
+                <w:sz w:val="16"/>
+                <w:szCs w:val="16"/>
+                <w:lang w:eastAsia="ja-JP"/>
+              </w:rPr>
+            </w:pPr>
+            <w:r>
+              <w:rPr>
+                <w:rFonts w:ascii="Courier New" w:eastAsiaTheme="minorEastAsia" w:hAnsi="Courier New" w:cs="Courier New"/>
+                <w:b/>
+                <w:bCs/>
+                <w:color w:val="FFFF00"/>
+                <w:kern w:val="0"/>
+                <w:sz w:val="16"/>
+                <w:szCs w:val="16"/>
+                <w:lang w:eastAsia="ja-JP"/>
+              </w:rPr>
+              <w:t xml:space="preserve">public function </w:t>
+            </w:r>
+            <w:r>
+              <w:rPr>
+                <w:rFonts w:ascii="Courier New" w:eastAsiaTheme="minorEastAsia" w:hAnsi="Courier New" w:cs="Courier New"/>
+                <w:color w:val="92D050"/>
+                <w:kern w:val="0"/>
+                <w:sz w:val="16"/>
+                <w:szCs w:val="16"/>
+                <w:lang w:eastAsia="ja-JP"/>
+              </w:rPr>
+              <w:t>initialize</w:t>
+            </w:r>
+            <w:r>
+              <w:rPr>
+                <w:rFonts w:ascii="Courier New" w:eastAsiaTheme="minorEastAsia" w:hAnsi="Courier New" w:cs="Courier New"/>
+                <w:color w:val="FFFFFF" w:themeColor="background1"/>
+                <w:kern w:val="0"/>
+                <w:sz w:val="16"/>
+                <w:szCs w:val="16"/>
+                <w:lang w:eastAsia="ja-JP"/>
+              </w:rPr>
+              <w:t>()</w:t>
+            </w:r>
+          </w:p>
+          <w:p>
+            <w:pPr>
+              <w:autoSpaceDE w:val="0"/>
+              <w:autoSpaceDN w:val="0"/>
+              <w:adjustRightInd w:val="0"/>
+              <w:spacing w:before="0" w:after="0" w:line="240" w:lineRule="auto"/>
+              <w:rPr>
+                <w:rFonts w:ascii="Courier New" w:eastAsiaTheme="minorEastAsia" w:hAnsi="Courier New" w:cs="Courier New"/>
+                <w:color w:val="FFFFFF" w:themeColor="background1"/>
+                <w:kern w:val="0"/>
+                <w:sz w:val="16"/>
+                <w:szCs w:val="16"/>
+                <w:lang w:eastAsia="ja-JP"/>
+              </w:rPr>
+            </w:pPr>
+            <w:r>
+              <w:rPr>
+                <w:rFonts w:ascii="Courier New" w:eastAsiaTheme="minorEastAsia" w:hAnsi="Courier New" w:cs="Courier New"/>
+                <w:color w:val="FFFFFF" w:themeColor="background1"/>
+                <w:kern w:val="0"/>
+                <w:sz w:val="16"/>
+                <w:szCs w:val="16"/>
+                <w:lang w:eastAsia="ja-JP"/>
+              </w:rPr>
+              <w:t>{</w:t>
+            </w:r>
+          </w:p>
+          <w:p>
+            <w:pPr>
+              <w:autoSpaceDE w:val="0"/>
+              <w:autoSpaceDN w:val="0"/>
+              <w:adjustRightInd w:val="0"/>
+              <w:spacing w:before="0" w:after="0" w:line="240" w:lineRule="auto"/>
+              <w:rPr>
+                <w:rFonts w:ascii="Courier New" w:eastAsiaTheme="minorEastAsia" w:hAnsi="Courier New" w:cs="Courier New"/>
+                <w:color w:val="FFFFFF" w:themeColor="background1"/>
+                <w:kern w:val="0"/>
+                <w:sz w:val="16"/>
+                <w:szCs w:val="16"/>
+                <w:lang w:eastAsia="ja-JP"/>
+              </w:rPr>
+            </w:pPr>
+            <w:r>
+              <w:rPr>
+                <w:rFonts w:ascii="Courier New" w:eastAsiaTheme="minorEastAsia" w:hAnsi="Courier New" w:cs="Courier New"/>
+                <w:color w:val="FFFF00"/>
+                <w:kern w:val="0"/>
+                <w:sz w:val="16"/>
+                <w:szCs w:val="16"/>
+                <w:lang w:eastAsia="ja-JP"/>
+              </w:rPr>
+              <w:t xml:space="preserve">    </w:t>
+            </w:r>
+            <w:r>
+              <w:rPr>
+                <w:rFonts w:ascii="Courier New" w:eastAsiaTheme="minorEastAsia" w:hAnsi="Courier New" w:cs="Courier New"/>
+                <w:color w:val="FFC000"/>
+                <w:kern w:val="0"/>
+                <w:sz w:val="16"/>
+                <w:szCs w:val="16"/>
+                <w:lang w:eastAsia="ja-JP"/>
+              </w:rPr>
+              <w:t>$this</w:t>
+            </w:r>
+            <w:r>
+              <w:rPr>
+                <w:rFonts w:ascii="Courier New" w:eastAsiaTheme="minorEastAsia" w:hAnsi="Courier New" w:cs="Courier New"/>
+                <w:color w:val="FFFF00"/>
+                <w:kern w:val="0"/>
+                <w:sz w:val="16"/>
+                <w:szCs w:val="16"/>
+                <w:lang w:eastAsia="ja-JP"/>
+              </w:rPr>
+              <w:t>-&gt;</w:t>
+            </w:r>
+            <w:r>
+              <w:rPr>
+                <w:rFonts w:ascii="Courier New" w:eastAsiaTheme="minorEastAsia" w:hAnsi="Courier New" w:cs="Courier New"/>
+                <w:color w:val="92D050"/>
+                <w:kern w:val="0"/>
+                <w:sz w:val="16"/>
+                <w:szCs w:val="16"/>
+                <w:lang w:eastAsia="ja-JP"/>
+              </w:rPr>
+              <w:t>has</w:t>
+            </w:r>
+            <w:r>
+              <w:rPr>
+                <w:rFonts w:ascii="Courier New" w:eastAsiaTheme="minorEastAsia" w:hAnsi="Courier New" w:cs="Courier New"/>
+                <w:color w:val="92D050"/>
+                <w:kern w:val="0"/>
+                <w:sz w:val="16"/>
+                <w:szCs w:val="16"/>
+                <w:lang w:eastAsia="ja-JP"/>
+              </w:rPr>
+              <w:t>ManyToMany</w:t>
+            </w:r>
+            <w:r>
+              <w:rPr>
+                <w:rFonts w:ascii="Courier New" w:eastAsiaTheme="minorEastAsia" w:hAnsi="Courier New" w:cs="Courier New"/>
+                <w:color w:val="FFFF00"/>
+                <w:kern w:val="0"/>
+                <w:sz w:val="16"/>
+                <w:szCs w:val="16"/>
+                <w:lang w:eastAsia="ja-JP"/>
+              </w:rPr>
+              <w:t>(</w:t>
+            </w:r>
+            <w:r>
+              <w:rPr>
+                <w:rFonts w:ascii="Courier New" w:eastAsiaTheme="minorEastAsia" w:hAnsi="Courier New" w:cs="Courier New"/>
+                <w:color w:val="FF0000"/>
+                <w:kern w:val="0"/>
+                <w:sz w:val="16"/>
+                <w:szCs w:val="16"/>
+                <w:lang w:eastAsia="ja-JP"/>
+              </w:rPr>
+              <w:t>'id'</w:t>
+            </w:r>
+            <w:r>
+              <w:rPr>
+                <w:rFonts w:ascii="Courier New" w:eastAsiaTheme="minorEastAsia" w:hAnsi="Courier New" w:cs="Courier New"/>
+                <w:color w:val="FFFFFF" w:themeColor="background1"/>
+                <w:kern w:val="0"/>
+                <w:sz w:val="16"/>
+                <w:szCs w:val="16"/>
+                <w:lang w:eastAsia="ja-JP"/>
+              </w:rPr>
+              <w:t xml:space="preserve">, </w:t>
+            </w:r>
+            <w:r>
+              <w:rPr>
+                <w:rFonts w:ascii="Courier New" w:eastAsiaTheme="minorEastAsia" w:hAnsi="Courier New" w:cs="Courier New"/>
+                <w:color w:val="FF0000"/>
+                <w:kern w:val="0"/>
+                <w:sz w:val="16"/>
+                <w:szCs w:val="16"/>
+                <w:lang w:eastAsia="ja-JP"/>
+              </w:rPr>
+              <w:t>'product'</w:t>
+            </w:r>
+            <w:r>
+              <w:rPr>
+                <w:rFonts w:ascii="Courier New" w:eastAsiaTheme="minorEastAsia" w:hAnsi="Courier New" w:cs="Courier New"/>
+                <w:color w:val="FFFFFF" w:themeColor="background1"/>
+                <w:kern w:val="0"/>
+                <w:sz w:val="16"/>
+                <w:szCs w:val="16"/>
+                <w:lang w:eastAsia="ja-JP"/>
+              </w:rPr>
+              <w:t xml:space="preserve">, </w:t>
+            </w:r>
+            <w:r>
+              <w:rPr>
+                <w:rFonts w:ascii="Courier New" w:eastAsiaTheme="minorEastAsia" w:hAnsi="Courier New" w:cs="Courier New"/>
+                <w:color w:val="FF0000"/>
+                <w:kern w:val="0"/>
+                <w:sz w:val="16"/>
+                <w:szCs w:val="16"/>
+                <w:lang w:eastAsia="ja-JP"/>
+              </w:rPr>
+              <w:t>'id_main_category'</w:t>
+            </w:r>
+            <w:r>
+              <w:rPr>
+                <w:rFonts w:ascii="Courier New" w:eastAsiaTheme="minorEastAsia" w:hAnsi="Courier New" w:cs="Courier New"/>
+                <w:color w:val="FFFFFF" w:themeColor="background1"/>
+                <w:kern w:val="0"/>
+                <w:sz w:val="16"/>
+                <w:szCs w:val="16"/>
+                <w:lang w:eastAsia="ja-JP"/>
+              </w:rPr>
+              <w:t xml:space="preserve">, </w:t>
+            </w:r>
+            <w:r>
+              <w:rPr>
+                <w:rFonts w:ascii="Courier New" w:eastAsiaTheme="minorEastAsia" w:hAnsi="Courier New" w:cs="Courier New"/>
+                <w:color w:val="FF0000"/>
+                <w:kern w:val="0"/>
+                <w:sz w:val="16"/>
+                <w:szCs w:val="16"/>
+                <w:lang w:eastAsia="ja-JP"/>
+              </w:rPr>
+              <w:t>'\Venus\src\Helium\Entity'</w:t>
+            </w:r>
+            <w:r>
+              <w:rPr>
+                <w:rFonts w:ascii="Courier New" w:eastAsiaTheme="minorEastAsia" w:hAnsi="Courier New" w:cs="Courier New"/>
+                <w:color w:val="FFFFFF" w:themeColor="background1"/>
+                <w:kern w:val="0"/>
+                <w:sz w:val="16"/>
+                <w:szCs w:val="16"/>
+                <w:lang w:eastAsia="ja-JP"/>
+              </w:rPr>
+              <w:t xml:space="preserve">, </w:t>
+            </w:r>
+            <w:r>
+              <w:rPr>
+                <w:rFonts w:ascii="Courier New" w:eastAsiaTheme="minorEastAsia" w:hAnsi="Courier New" w:cs="Courier New"/>
+                <w:color w:val="FF0000"/>
+                <w:kern w:val="0"/>
+                <w:sz w:val="16"/>
+                <w:szCs w:val="16"/>
+                <w:lang w:eastAsia="ja-JP"/>
+              </w:rPr>
+              <w:t>'id_</w:t>
+            </w:r>
+            <w:r>
+              <w:rPr>
+                <w:rFonts w:ascii="Courier New" w:eastAsiaTheme="minorEastAsia" w:hAnsi="Courier New" w:cs="Courier New"/>
+                <w:color w:val="FF0000"/>
+                <w:kern w:val="0"/>
+                <w:sz w:val="16"/>
+                <w:szCs w:val="16"/>
+                <w:lang w:eastAsia="ja-JP"/>
+              </w:rPr>
+              <w:t xml:space="preserve"> </w:t>
+            </w:r>
+            <w:r>
+              <w:rPr>
+                <w:rFonts w:ascii="Courier New" w:eastAsiaTheme="minorEastAsia" w:hAnsi="Courier New" w:cs="Courier New"/>
+                <w:color w:val="FF0000"/>
+                <w:kern w:val="0"/>
+                <w:sz w:val="16"/>
+                <w:szCs w:val="16"/>
+                <w:lang w:eastAsia="ja-JP"/>
+              </w:rPr>
+              <w:t>category'</w:t>
+            </w:r>
+            <w:r>
+              <w:rPr>
+                <w:rFonts w:ascii="Courier New" w:eastAsiaTheme="minorEastAsia" w:hAnsi="Courier New" w:cs="Courier New"/>
+                <w:color w:val="FFFFFF" w:themeColor="background1"/>
+                <w:kern w:val="0"/>
+                <w:sz w:val="16"/>
+                <w:szCs w:val="16"/>
+                <w:lang w:eastAsia="ja-JP"/>
+              </w:rPr>
+              <w:t xml:space="preserve">, </w:t>
+            </w:r>
+            <w:r>
+              <w:rPr>
+                <w:rFonts w:ascii="Courier New" w:eastAsiaTheme="minorEastAsia" w:hAnsi="Courier New" w:cs="Courier New"/>
+                <w:color w:val="FF0000"/>
+                <w:kern w:val="0"/>
+                <w:sz w:val="16"/>
+                <w:szCs w:val="16"/>
+                <w:lang w:eastAsia="ja-JP"/>
+              </w:rPr>
+              <w:t>'category</w:t>
+            </w:r>
+            <w:r>
+              <w:rPr>
+                <w:rFonts w:ascii="Courier New" w:eastAsiaTheme="minorEastAsia" w:hAnsi="Courier New" w:cs="Courier New"/>
+                <w:color w:val="FF0000"/>
+                <w:kern w:val="0"/>
+                <w:sz w:val="16"/>
+                <w:szCs w:val="16"/>
+                <w:lang w:eastAsia="ja-JP"/>
+              </w:rPr>
+              <w:t>'</w:t>
+            </w:r>
+            <w:r>
+              <w:rPr>
+                <w:rFonts w:ascii="Courier New" w:eastAsiaTheme="minorEastAsia" w:hAnsi="Courier New" w:cs="Courier New"/>
+                <w:color w:val="FFFFFF" w:themeColor="background1"/>
+                <w:kern w:val="0"/>
+                <w:sz w:val="16"/>
+                <w:szCs w:val="16"/>
+                <w:lang w:eastAsia="ja-JP"/>
+              </w:rPr>
+              <w:t>);</w:t>
+            </w:r>
+          </w:p>
+          <w:p>
+            <w:pPr>
+              <w:autoSpaceDE w:val="0"/>
+              <w:autoSpaceDN w:val="0"/>
+              <w:adjustRightInd w:val="0"/>
+              <w:spacing w:before="0" w:after="0" w:line="240" w:lineRule="auto"/>
+              <w:rPr>
+                <w:rFonts w:ascii="Courier New" w:eastAsiaTheme="minorEastAsia" w:hAnsi="Courier New" w:cs="Courier New"/>
+                <w:color w:val="FFFFFF" w:themeColor="background1"/>
+                <w:kern w:val="0"/>
+                <w:sz w:val="16"/>
+                <w:szCs w:val="16"/>
+                <w:lang w:val="fr-FR" w:eastAsia="ja-JP"/>
+              </w:rPr>
+            </w:pPr>
+            <w:r>
+              <w:rPr>
+                <w:rFonts w:ascii="Courier New" w:eastAsiaTheme="minorEastAsia" w:hAnsi="Courier New" w:cs="Courier New"/>
+                <w:color w:val="FFFFFF" w:themeColor="background1"/>
+                <w:kern w:val="0"/>
+                <w:sz w:val="16"/>
+                <w:szCs w:val="16"/>
+                <w:lang w:val="fr-FR" w:eastAsia="ja-JP"/>
+              </w:rPr>
+              <w:t>}</w:t>
+            </w:r>
+          </w:p>
+          <w:p>
+            <w:pPr>
+              <w:autoSpaceDE w:val="0"/>
+              <w:autoSpaceDN w:val="0"/>
+              <w:adjustRightInd w:val="0"/>
+              <w:spacing w:before="0" w:after="0" w:line="240" w:lineRule="auto"/>
+              <w:rPr>
+                <w:rFonts w:ascii="Courier New" w:hAnsi="Courier New" w:cs="Courier New"/>
+                <w:b/>
+                <w:sz w:val="16"/>
+                <w:szCs w:val="16"/>
+                <w:lang w:val="fr-FR"/>
+              </w:rPr>
+            </w:pPr>
+            <w:r>
+              <w:rPr>
+                <w:rFonts w:ascii="Consolas" w:eastAsiaTheme="minorEastAsia" w:hAnsi="Consolas" w:cs="Consolas"/>
+                <w:color w:val="FFFFFF" w:themeColor="background1"/>
+                <w:kern w:val="0"/>
+                <w:lang w:val="fr-FR" w:eastAsia="ja-JP"/>
+              </w:rPr>
+              <w:t xml:space="preserve"> </w:t>
+            </w:r>
+          </w:p>
+        </w:tc>
+      </w:tr>
+    </w:tbl>
+    <w:p>
+      <w:pPr>
+        <w:pStyle w:val="NormalWeb"/>
+        <w:shd w:val="clear" w:color="auto" w:fill="FFFFFF"/>
+        <w:spacing w:before="0" w:after="255"/>
+        <w:rPr>
+          <w:rFonts w:asciiTheme="minorHAnsi" w:hAnsiTheme="minorHAnsi" w:cs="Miriam"/>
+          <w:szCs w:val="24"/>
+          <w:lang w:val="fr-FR"/>
+        </w:rPr>
+      </w:pPr>
+      <w:r>
+        <w:rPr>
+          <w:rFonts w:asciiTheme="minorHAnsi" w:hAnsiTheme="minorHAnsi" w:cs="Miriam"/>
+          <w:szCs w:val="24"/>
+          <w:lang w:val="fr-FR"/>
+        </w:rPr>
+        <w:t>Dans</w:t>
+      </w:r>
+      <w:r>
+        <w:rPr>
+          <w:rFonts w:asciiTheme="minorHAnsi" w:hAnsiTheme="minorHAnsi" w:cs="Miriam"/>
+          <w:szCs w:val="24"/>
+          <w:lang w:val="fr-FR"/>
+        </w:rPr>
+        <w:br/>
+      </w:r>
     </w:p>
     <w:p>
       <w:pPr>
-        <w:rPr>
-          <w:rFonts w:cs="Miriam"/>
-          <w:sz w:val="24"/>
-          <w:szCs w:val="24"/>
+        <w:pStyle w:val="NormalWeb"/>
+        <w:shd w:val="clear" w:color="auto" w:fill="FFFFFF"/>
+        <w:spacing w:before="0" w:after="255"/>
+        <w:rPr>
+          <w:rFonts w:asciiTheme="minorHAnsi" w:hAnsiTheme="minorHAnsi" w:cs="Miriam"/>
+          <w:szCs w:val="24"/>
+          <w:lang w:val="fr-FR"/>
         </w:rPr>
       </w:pPr>
     </w:p>
     <w:p>
       <w:pPr>
-        <w:rPr>
-          <w:rFonts w:cs="Miriam"/>
-          <w:sz w:val="24"/>
-          <w:szCs w:val="24"/>
-        </w:rPr>
-      </w:pPr>
+        <w:pStyle w:val="NormalWeb"/>
+        <w:shd w:val="clear" w:color="auto" w:fill="FFFFFF"/>
+        <w:spacing w:before="0" w:after="255"/>
+        <w:rPr>
+          <w:rFonts w:asciiTheme="minorHAnsi" w:hAnsiTheme="minorHAnsi" w:cs="Miriam"/>
+          <w:szCs w:val="24"/>
+          <w:lang w:val="fr-FR"/>
+        </w:rPr>
+      </w:pPr>
+      <w:r>
+        <w:rPr>
+          <w:rFonts w:asciiTheme="minorHAnsi" w:hAnsiTheme="minorHAnsi" w:cs="Miriam"/>
+          <w:szCs w:val="24"/>
+          <w:lang w:val="fr-FR"/>
+        </w:rPr>
+        <w:t xml:space="preserve"> </w:t>
+      </w:r>
     </w:p>
     <w:p>
       <w:pPr>
-        <w:rPr>
-          <w:rFonts w:cs="Miriam"/>
-          <w:sz w:val="24"/>
-          <w:szCs w:val="24"/>
+        <w:pStyle w:val="NormalWeb"/>
+        <w:shd w:val="clear" w:color="auto" w:fill="FFFFFF"/>
+        <w:spacing w:before="0" w:after="255"/>
+        <w:rPr>
+          <w:rFonts w:asciiTheme="minorHAnsi" w:hAnsiTheme="minorHAnsi" w:cs="Miriam"/>
+          <w:szCs w:val="24"/>
+          <w:lang w:val="fr-FR"/>
+        </w:rPr>
+      </w:pPr>
+      <w:r>
+        <w:rPr>
+          <w:rFonts w:asciiTheme="minorHAnsi" w:hAnsiTheme="minorHAnsi" w:cs="Miriam"/>
+          <w:szCs w:val="24"/>
+          <w:lang w:val="fr-FR"/>
+        </w:rPr>
+        <w:t>* faire belongsTo (n-1) et hasManyToMany (n-n) sur les modèles.</w:t>
+      </w:r>
+      <w:r>
+        <w:rPr>
+          <w:rFonts w:asciiTheme="minorHAnsi" w:hAnsiTheme="minorHAnsi" w:cs="Miriam"/>
+          <w:szCs w:val="24"/>
+          <w:lang w:val="fr-FR"/>
+        </w:rPr>
+        <w:br/>
+      </w:r>
+    </w:p>
+    <w:p>
+      <w:pPr>
+        <w:pStyle w:val="NormalWeb"/>
+        <w:shd w:val="clear" w:color="auto" w:fill="FFFFFF"/>
+        <w:spacing w:before="0" w:after="255"/>
+        <w:rPr>
+          <w:rFonts w:asciiTheme="minorHAnsi" w:hAnsiTheme="minorHAnsi" w:cs="Miriam"/>
+          <w:szCs w:val="24"/>
+          <w:lang w:val="fr-FR"/>
+        </w:rPr>
+      </w:pPr>
+    </w:p>
+    <w:p>
+      <w:pPr>
+        <w:pStyle w:val="NormalWeb"/>
+        <w:shd w:val="clear" w:color="auto" w:fill="FFFFFF"/>
+        <w:spacing w:before="0" w:after="255"/>
+        <w:rPr>
+          <w:rFonts w:asciiTheme="minorHAnsi" w:hAnsiTheme="minorHAnsi" w:cs="Miriam"/>
+          <w:szCs w:val="24"/>
+          <w:lang w:val="fr-FR"/>
+        </w:rPr>
+      </w:pPr>
+    </w:p>
+    <w:p>
+      <w:pPr>
+        <w:rPr>
+          <w:rFonts w:cs="Miriam"/>
+          <w:sz w:val="24"/>
+          <w:szCs w:val="24"/>
+          <w:lang w:val="fr-FR"/>
+        </w:rPr>
+      </w:pPr>
+    </w:p>
+    <w:p>
+      <w:pPr>
+        <w:rPr>
+          <w:rFonts w:cs="Miriam"/>
+          <w:sz w:val="24"/>
+          <w:szCs w:val="24"/>
+          <w:lang w:val="fr-FR"/>
+        </w:rPr>
+      </w:pPr>
+    </w:p>
+    <w:p>
+      <w:pPr>
+        <w:rPr>
+          <w:rFonts w:cs="Miriam"/>
+          <w:sz w:val="24"/>
+          <w:szCs w:val="24"/>
+          <w:lang w:val="fr-FR"/>
         </w:rPr>
       </w:pPr>
     </w:p>
@@ -3594,10 +7738,11 @@
     </w:lvl>
   </w:abstractNum>
   <w:abstractNum w:abstractNumId="1">
-    <w:nsid w:val="0EA21499"/>
+    <w:nsid w:val="03B42D75"/>
     <w:multiLevelType w:val="hybridMultilevel"/>
-    <w:tmpl w:val="D1D6B094"/>
-    <w:lvl w:ilvl="0" w:tplc="52363E06">
+    <w:tmpl w:val="5AE20C1A"/>
+    <w:lvl w:ilvl="0" w:tplc="F2EA888E">
+      <w:start w:val="2"/>
       <w:numFmt w:val="bullet"/>
       <w:lvlText w:val=""/>
       <w:lvlJc w:val="left"/>
@@ -3706,6 +7851,118 @@
     </w:lvl>
   </w:abstractNum>
   <w:abstractNum w:abstractNumId="2">
+    <w:nsid w:val="0EA21499"/>
+    <w:multiLevelType w:val="hybridMultilevel"/>
+    <w:tmpl w:val="D1D6B094"/>
+    <w:lvl w:ilvl="0" w:tplc="52363E06">
+      <w:numFmt w:val="bullet"/>
+      <w:lvlText w:val=""/>
+      <w:lvlJc w:val="left"/>
+      <w:pPr>
+        <w:ind w:left="720" w:hanging="360"/>
+      </w:pPr>
+      <w:rPr>
+        <w:rFonts w:ascii="Symbol" w:eastAsiaTheme="minorHAnsi" w:hAnsi="Symbol" w:cs="Miriam" w:hint="default"/>
+      </w:rPr>
+    </w:lvl>
+    <w:lvl w:ilvl="1" w:tplc="040C0003" w:tentative="1">
+      <w:start w:val="1"/>
+      <w:numFmt w:val="bullet"/>
+      <w:lvlText w:val="o"/>
+      <w:lvlJc w:val="left"/>
+      <w:pPr>
+        <w:ind w:left="1440" w:hanging="360"/>
+      </w:pPr>
+      <w:rPr>
+        <w:rFonts w:ascii="Courier New" w:hAnsi="Courier New" w:cs="Courier New" w:hint="default"/>
+      </w:rPr>
+    </w:lvl>
+    <w:lvl w:ilvl="2" w:tplc="040C0005" w:tentative="1">
+      <w:start w:val="1"/>
+      <w:numFmt w:val="bullet"/>
+      <w:lvlText w:val=""/>
+      <w:lvlJc w:val="left"/>
+      <w:pPr>
+        <w:ind w:left="2160" w:hanging="360"/>
+      </w:pPr>
+      <w:rPr>
+        <w:rFonts w:ascii="Wingdings" w:hAnsi="Wingdings" w:hint="default"/>
+      </w:rPr>
+    </w:lvl>
+    <w:lvl w:ilvl="3" w:tplc="040C0001" w:tentative="1">
+      <w:start w:val="1"/>
+      <w:numFmt w:val="bullet"/>
+      <w:lvlText w:val=""/>
+      <w:lvlJc w:val="left"/>
+      <w:pPr>
+        <w:ind w:left="2880" w:hanging="360"/>
+      </w:pPr>
+      <w:rPr>
+        <w:rFonts w:ascii="Symbol" w:hAnsi="Symbol" w:hint="default"/>
+      </w:rPr>
+    </w:lvl>
+    <w:lvl w:ilvl="4" w:tplc="040C0003" w:tentative="1">
+      <w:start w:val="1"/>
+      <w:numFmt w:val="bullet"/>
+      <w:lvlText w:val="o"/>
+      <w:lvlJc w:val="left"/>
+      <w:pPr>
+        <w:ind w:left="3600" w:hanging="360"/>
+      </w:pPr>
+      <w:rPr>
+        <w:rFonts w:ascii="Courier New" w:hAnsi="Courier New" w:cs="Courier New" w:hint="default"/>
+      </w:rPr>
+    </w:lvl>
+    <w:lvl w:ilvl="5" w:tplc="040C0005" w:tentative="1">
+      <w:start w:val="1"/>
+      <w:numFmt w:val="bullet"/>
+      <w:lvlText w:val=""/>
+      <w:lvlJc w:val="left"/>
+      <w:pPr>
+        <w:ind w:left="4320" w:hanging="360"/>
+      </w:pPr>
+      <w:rPr>
+        <w:rFonts w:ascii="Wingdings" w:hAnsi="Wingdings" w:hint="default"/>
+      </w:rPr>
+    </w:lvl>
+    <w:lvl w:ilvl="6" w:tplc="040C0001" w:tentative="1">
+      <w:start w:val="1"/>
+      <w:numFmt w:val="bullet"/>
+      <w:lvlText w:val=""/>
+      <w:lvlJc w:val="left"/>
+      <w:pPr>
+        <w:ind w:left="5040" w:hanging="360"/>
+      </w:pPr>
+      <w:rPr>
+        <w:rFonts w:ascii="Symbol" w:hAnsi="Symbol" w:hint="default"/>
+      </w:rPr>
+    </w:lvl>
+    <w:lvl w:ilvl="7" w:tplc="040C0003" w:tentative="1">
+      <w:start w:val="1"/>
+      <w:numFmt w:val="bullet"/>
+      <w:lvlText w:val="o"/>
+      <w:lvlJc w:val="left"/>
+      <w:pPr>
+        <w:ind w:left="5760" w:hanging="360"/>
+      </w:pPr>
+      <w:rPr>
+        <w:rFonts w:ascii="Courier New" w:hAnsi="Courier New" w:cs="Courier New" w:hint="default"/>
+      </w:rPr>
+    </w:lvl>
+    <w:lvl w:ilvl="8" w:tplc="040C0005" w:tentative="1">
+      <w:start w:val="1"/>
+      <w:numFmt w:val="bullet"/>
+      <w:lvlText w:val=""/>
+      <w:lvlJc w:val="left"/>
+      <w:pPr>
+        <w:ind w:left="6480" w:hanging="360"/>
+      </w:pPr>
+      <w:rPr>
+        <w:rFonts w:ascii="Wingdings" w:hAnsi="Wingdings" w:hint="default"/>
+      </w:rPr>
+    </w:lvl>
+  </w:abstractNum>
+  <w:abstractNum w:abstractNumId="3">
     <w:nsid w:val="1D835B5A"/>
     <w:multiLevelType w:val="hybridMultilevel"/>
     <w:tmpl w:val="1C0C43EA"/>
@@ -3818,7 +8075,7 @@
       </w:rPr>
     </w:lvl>
   </w:abstractNum>
-  <w:abstractNum w:abstractNumId="3">
+  <w:abstractNum w:abstractNumId="4">
     <w:nsid w:val="2D98689B"/>
     <w:multiLevelType w:val="hybridMultilevel"/>
     <w:tmpl w:val="3076A67E"/>
@@ -3907,7 +8164,7 @@
       </w:pPr>
     </w:lvl>
   </w:abstractNum>
-  <w:abstractNum w:abstractNumId="4">
+  <w:abstractNum w:abstractNumId="5">
     <w:nsid w:val="4AE56C24"/>
     <w:multiLevelType w:val="hybridMultilevel"/>
     <w:tmpl w:val="C8B68AA6"/>
@@ -3997,7 +8254,7 @@
       </w:pPr>
     </w:lvl>
   </w:abstractNum>
-  <w:abstractNum w:abstractNumId="5">
+  <w:abstractNum w:abstractNumId="6">
     <w:nsid w:val="5B8F4B0E"/>
     <w:multiLevelType w:val="hybridMultilevel"/>
     <w:tmpl w:val="6CAEB1B2"/>
@@ -4109,7 +8366,7 @@
       </w:rPr>
     </w:lvl>
   </w:abstractNum>
-  <w:abstractNum w:abstractNumId="6">
+  <w:abstractNum w:abstractNumId="7">
     <w:nsid w:val="7AB1222D"/>
     <w:multiLevelType w:val="hybridMultilevel"/>
     <w:tmpl w:val="EB04AD72"/>
@@ -4222,24 +8479,27 @@
     </w:lvl>
   </w:abstractNum>
   <w:num w:numId="1">
+    <w:abstractNumId w:val="5"/>
+  </w:num>
+  <w:num w:numId="2">
+    <w:abstractNumId w:val="3"/>
+  </w:num>
+  <w:num w:numId="3">
     <w:abstractNumId w:val="4"/>
   </w:num>
-  <w:num w:numId="2">
-    <w:abstractNumId w:val="2"/>
-  </w:num>
-  <w:num w:numId="3">
-    <w:abstractNumId w:val="3"/>
-  </w:num>
   <w:num w:numId="4">
-    <w:abstractNumId w:val="6"/>
+    <w:abstractNumId w:val="7"/>
   </w:num>
   <w:num w:numId="5">
-    <w:abstractNumId w:val="5"/>
+    <w:abstractNumId w:val="6"/>
   </w:num>
   <w:num w:numId="6">
     <w:abstractNumId w:val="0"/>
   </w:num>
   <w:num w:numId="7">
+    <w:abstractNumId w:val="2"/>
+  </w:num>
+  <w:num w:numId="8">
     <w:abstractNumId w:val="1"/>
   </w:num>
 </w:numbering>
@@ -5696,7 +9956,7 @@
 </file>
 
 <file path=customXml/itemProps3.xml><?xml version="1.0" encoding="utf-8"?>
-<ds:datastoreItem xmlns:ds="http://schemas.openxmlformats.org/officeDocument/2006/customXml" ds:itemID="{C4FC87A6-850C-4F35-950E-1C41B054FDE5}">
+<ds:datastoreItem xmlns:ds="http://schemas.openxmlformats.org/officeDocument/2006/customXml" ds:itemID="{D9A6AE77-BBDD-4127-9E83-946F8DB3FA43}">
   <ds:schemaRefs>
     <ds:schemaRef ds:uri="http://schemas.openxmlformats.org/officeDocument/2006/bibliography"/>
   </ds:schemaRefs>
